--- a/axios.docx
+++ b/axios.docx
@@ -6,7 +6,6 @@
       <w:pPr>
         <w:jc w:val="left"/>
       </w:pPr>
-      <w:bookmarkStart w:id="0" w:name="_GoBack"/>
       <w:r>
         <w:t>http://www.axios-js.com/zh-cn/docs/index.html</w:t>
       </w:r>
@@ -43,17 +42,32 @@
         </w:rPr>
         <w:t>）</w:t>
       </w:r>
+      <w:proofErr w:type="spellStart"/>
       <w:r>
         <w:rPr>
           <w:rFonts w:hint="eastAsia"/>
         </w:rPr>
         <w:t>Axios</w:t>
       </w:r>
-      <w:r>
-        <w:rPr>
-          <w:rFonts w:hint="eastAsia"/>
-        </w:rPr>
-        <w:t>是一个基于</w:t>
+      <w:proofErr w:type="spellEnd"/>
+      <w:r>
+        <w:rPr>
+          <w:rFonts w:hint="eastAsia"/>
+        </w:rPr>
+        <w:t>是一个</w:t>
+      </w:r>
+      <w:r>
+        <w:rPr>
+          <w:rFonts w:hint="eastAsia"/>
+          <w:color w:val="FF0000"/>
+        </w:rPr>
+        <w:t>基</w:t>
+      </w:r>
+      <w:r>
+        <w:rPr>
+          <w:rFonts w:hint="eastAsia"/>
+        </w:rPr>
+        <w:t>于</w:t>
       </w:r>
       <w:r>
         <w:rPr>
@@ -119,11 +133,32 @@
         </w:rPr>
         <w:t>）</w:t>
       </w:r>
-      <w:r>
-        <w:rPr>
-          <w:rFonts w:hint="eastAsia"/>
-        </w:rPr>
-        <w:t>axios API</w:t>
+      <w:proofErr w:type="spellStart"/>
+      <w:r>
+        <w:rPr>
+          <w:rFonts w:hint="eastAsia"/>
+        </w:rPr>
+        <w:t>axios</w:t>
+      </w:r>
+      <w:proofErr w:type="spellEnd"/>
+      <w:r>
+        <w:rPr>
+          <w:rFonts w:hint="eastAsia"/>
+        </w:rPr>
+        <w:t xml:space="preserve"> </w:t>
+      </w:r>
+      <w:r>
+        <w:rPr>
+          <w:rFonts w:hint="eastAsia"/>
+          <w:color w:val="FF0000"/>
+        </w:rPr>
+        <w:t>A</w:t>
+      </w:r>
+      <w:r>
+        <w:rPr>
+          <w:rFonts w:hint="eastAsia"/>
+        </w:rPr>
+        <w:t>PI</w:t>
       </w:r>
     </w:p>
     <w:p>
@@ -148,11 +183,33 @@
         </w:rPr>
         <w:t>）</w:t>
       </w:r>
-      <w:r>
-        <w:rPr>
-          <w:rFonts w:hint="eastAsia"/>
-        </w:rPr>
-        <w:t>axios(config)</w:t>
+      <w:proofErr w:type="spellStart"/>
+      <w:r>
+        <w:rPr>
+          <w:rFonts w:hint="eastAsia"/>
+        </w:rPr>
+        <w:t>axios</w:t>
+      </w:r>
+      <w:proofErr w:type="spellEnd"/>
+      <w:r>
+        <w:rPr>
+          <w:rFonts w:hint="eastAsia"/>
+        </w:rPr>
+        <w:t>(</w:t>
+      </w:r>
+      <w:proofErr w:type="spellStart"/>
+      <w:r>
+        <w:rPr>
+          <w:rFonts w:hint="eastAsia"/>
+        </w:rPr>
+        <w:t>config</w:t>
+      </w:r>
+      <w:proofErr w:type="spellEnd"/>
+      <w:r>
+        <w:rPr>
+          <w:rFonts w:hint="eastAsia"/>
+        </w:rPr>
+        <w:t>)</w:t>
       </w:r>
     </w:p>
     <w:p>
@@ -177,11 +234,47 @@
         </w:rPr>
         <w:t>）</w:t>
       </w:r>
-      <w:r>
-        <w:rPr>
-          <w:rFonts w:hint="eastAsia"/>
-        </w:rPr>
-        <w:t xml:space="preserve">axios(url[, config]) </w:t>
+      <w:proofErr w:type="spellStart"/>
+      <w:r>
+        <w:rPr>
+          <w:rFonts w:hint="eastAsia"/>
+        </w:rPr>
+        <w:t>axios</w:t>
+      </w:r>
+      <w:proofErr w:type="spellEnd"/>
+      <w:r>
+        <w:rPr>
+          <w:rFonts w:hint="eastAsia"/>
+        </w:rPr>
+        <w:t>(</w:t>
+      </w:r>
+      <w:proofErr w:type="spellStart"/>
+      <w:r>
+        <w:rPr>
+          <w:rFonts w:hint="eastAsia"/>
+        </w:rPr>
+        <w:t>url</w:t>
+      </w:r>
+      <w:proofErr w:type="spellEnd"/>
+      <w:r>
+        <w:rPr>
+          <w:rFonts w:hint="eastAsia"/>
+        </w:rPr>
+        <w:t xml:space="preserve">[, </w:t>
+      </w:r>
+      <w:proofErr w:type="spellStart"/>
+      <w:r>
+        <w:rPr>
+          <w:rFonts w:hint="eastAsia"/>
+        </w:rPr>
+        <w:t>config</w:t>
+      </w:r>
+      <w:proofErr w:type="spellEnd"/>
+      <w:r>
+        <w:rPr>
+          <w:rFonts w:hint="eastAsia"/>
+        </w:rPr>
+        <w:t xml:space="preserve">]) </w:t>
       </w:r>
       <w:r>
         <w:rPr>
@@ -227,91 +320,407 @@
         <w:rPr>
           <w:rFonts w:hint="eastAsia"/>
         </w:rPr>
-        <w:t>）请求方法的别名</w:t>
-      </w:r>
-    </w:p>
-    <w:p>
-      <w:pPr>
-        <w:jc w:val="left"/>
-      </w:pPr>
-      <w:r>
-        <w:t>axios.request(config)</w:t>
-      </w:r>
-    </w:p>
-    <w:p>
-      <w:pPr>
-        <w:jc w:val="left"/>
-      </w:pPr>
-      <w:r>
-        <w:t>axios.get(url[, config])</w:t>
-      </w:r>
-    </w:p>
-    <w:p>
-      <w:pPr>
-        <w:jc w:val="left"/>
-      </w:pPr>
-      <w:r>
-        <w:t>axios.delete(url[, config])</w:t>
-      </w:r>
-    </w:p>
-    <w:p>
-      <w:pPr>
-        <w:jc w:val="left"/>
-      </w:pPr>
-      <w:r>
-        <w:t>axios.head(url[, config])</w:t>
-      </w:r>
-    </w:p>
-    <w:p>
-      <w:pPr>
-        <w:jc w:val="left"/>
-      </w:pPr>
-      <w:r>
-        <w:t>axios.options(url[, config])</w:t>
-      </w:r>
-    </w:p>
-    <w:p>
-      <w:pPr>
-        <w:jc w:val="left"/>
-      </w:pPr>
-      <w:r>
-        <w:t>axios.post(url[, data[, config]])</w:t>
-      </w:r>
-    </w:p>
-    <w:p>
-      <w:pPr>
-        <w:jc w:val="left"/>
-      </w:pPr>
-      <w:r>
-        <w:t>axios.put(url[, data[, config]])</w:t>
-      </w:r>
-    </w:p>
-    <w:p>
-      <w:pPr>
-        <w:jc w:val="left"/>
-      </w:pPr>
-      <w:r>
-        <w:t>axios.patch(url[, data[, config]])</w:t>
-      </w:r>
-    </w:p>
-    <w:p>
-      <w:pPr>
-        <w:jc w:val="left"/>
-      </w:pPr>
-    </w:p>
-    <w:p>
-      <w:pPr>
-        <w:jc w:val="left"/>
-      </w:pPr>
-      <w:r>
-        <w:rPr>
-          <w:rFonts w:hint="eastAsia"/>
+        <w:t>）请求方法的</w:t>
+      </w:r>
+      <w:r>
+        <w:rPr>
+          <w:rFonts w:hint="eastAsia"/>
+          <w:color w:val="FF0000"/>
+        </w:rPr>
+        <w:t>别</w:t>
+      </w:r>
+      <w:r>
+        <w:rPr>
+          <w:rFonts w:hint="eastAsia"/>
+        </w:rPr>
+        <w:t>名</w:t>
+      </w:r>
+    </w:p>
+    <w:p>
+      <w:pPr>
+        <w:jc w:val="left"/>
+      </w:pPr>
+      <w:proofErr w:type="spellStart"/>
+      <w:r>
+        <w:t>axios.</w:t>
+      </w:r>
+      <w:r>
+        <w:rPr>
+          <w:color w:val="FF0000"/>
+        </w:rPr>
+        <w:t>request</w:t>
+      </w:r>
+      <w:proofErr w:type="spellEnd"/>
+      <w:r>
+        <w:t>(</w:t>
+      </w:r>
+      <w:proofErr w:type="spellStart"/>
+      <w:r>
+        <w:t>config</w:t>
+      </w:r>
+      <w:proofErr w:type="spellEnd"/>
+      <w:r>
+        <w:t>)</w:t>
+      </w:r>
+      <w:r>
+        <w:rPr>
+          <w:rFonts w:hint="eastAsia"/>
+          <w:color w:val="FF0000"/>
+        </w:rPr>
+        <w:t>（请）</w:t>
+      </w:r>
+    </w:p>
+    <w:p>
+      <w:pPr>
+        <w:jc w:val="left"/>
+      </w:pPr>
+      <w:proofErr w:type="spellStart"/>
+      <w:r>
+        <w:t>axios.</w:t>
+      </w:r>
+      <w:r>
+        <w:rPr>
+          <w:color w:val="FF0000"/>
+        </w:rPr>
+        <w:t>get</w:t>
+      </w:r>
+      <w:proofErr w:type="spellEnd"/>
+      <w:r>
+        <w:t>(</w:t>
+      </w:r>
+      <w:proofErr w:type="spellStart"/>
+      <w:r>
+        <w:t>url</w:t>
+      </w:r>
+      <w:proofErr w:type="spellEnd"/>
+      <w:r>
+        <w:t xml:space="preserve">[, </w:t>
+      </w:r>
+      <w:proofErr w:type="spellStart"/>
+      <w:r>
+        <w:t>config</w:t>
+      </w:r>
+      <w:proofErr w:type="spellEnd"/>
+      <w:r>
+        <w:t>])</w:t>
+      </w:r>
+      <w:r>
+        <w:rPr>
+          <w:rFonts w:hint="eastAsia"/>
+          <w:color w:val="FF0000"/>
         </w:rPr>
         <w:t>（</w:t>
       </w:r>
       <w:r>
         <w:rPr>
           <w:rFonts w:hint="eastAsia"/>
+          <w:color w:val="FF0000"/>
+        </w:rPr>
+        <w:t>得</w:t>
+      </w:r>
+      <w:r>
+        <w:rPr>
+          <w:rFonts w:hint="eastAsia"/>
+          <w:color w:val="FF0000"/>
+        </w:rPr>
+        <w:t>）</w:t>
+      </w:r>
+    </w:p>
+    <w:p>
+      <w:pPr>
+        <w:jc w:val="left"/>
+      </w:pPr>
+      <w:proofErr w:type="spellStart"/>
+      <w:r>
+        <w:t>axios.</w:t>
+      </w:r>
+      <w:r>
+        <w:rPr>
+          <w:color w:val="FF0000"/>
+        </w:rPr>
+        <w:t>delete</w:t>
+      </w:r>
+      <w:proofErr w:type="spellEnd"/>
+      <w:r>
+        <w:t>(</w:t>
+      </w:r>
+      <w:proofErr w:type="spellStart"/>
+      <w:r>
+        <w:t>url</w:t>
+      </w:r>
+      <w:proofErr w:type="spellEnd"/>
+      <w:r>
+        <w:t xml:space="preserve">[, </w:t>
+      </w:r>
+      <w:proofErr w:type="spellStart"/>
+      <w:r>
+        <w:t>config</w:t>
+      </w:r>
+      <w:proofErr w:type="spellEnd"/>
+      <w:r>
+        <w:t>])</w:t>
+      </w:r>
+      <w:r>
+        <w:rPr>
+          <w:rFonts w:hint="eastAsia"/>
+          <w:color w:val="FF0000"/>
+        </w:rPr>
+        <w:t>（</w:t>
+      </w:r>
+      <w:proofErr w:type="gramStart"/>
+      <w:r>
+        <w:rPr>
+          <w:rFonts w:hint="eastAsia"/>
+          <w:color w:val="FF0000"/>
+        </w:rPr>
+        <w:t>删</w:t>
+      </w:r>
+      <w:proofErr w:type="gramEnd"/>
+      <w:r>
+        <w:rPr>
+          <w:rFonts w:hint="eastAsia"/>
+          <w:color w:val="FF0000"/>
+        </w:rPr>
+        <w:t>）</w:t>
+      </w:r>
+    </w:p>
+    <w:p>
+      <w:pPr>
+        <w:jc w:val="left"/>
+      </w:pPr>
+      <w:proofErr w:type="spellStart"/>
+      <w:r>
+        <w:t>axios.</w:t>
+      </w:r>
+      <w:r>
+        <w:rPr>
+          <w:color w:val="FF0000"/>
+        </w:rPr>
+        <w:t>head</w:t>
+      </w:r>
+      <w:proofErr w:type="spellEnd"/>
+      <w:r>
+        <w:t>(</w:t>
+      </w:r>
+      <w:proofErr w:type="spellStart"/>
+      <w:r>
+        <w:t>url</w:t>
+      </w:r>
+      <w:proofErr w:type="spellEnd"/>
+      <w:r>
+        <w:t xml:space="preserve">[, </w:t>
+      </w:r>
+      <w:proofErr w:type="spellStart"/>
+      <w:r>
+        <w:t>config</w:t>
+      </w:r>
+      <w:proofErr w:type="spellEnd"/>
+      <w:r>
+        <w:t>])</w:t>
+      </w:r>
+      <w:r>
+        <w:rPr>
+          <w:rFonts w:hint="eastAsia"/>
+          <w:color w:val="FF0000"/>
+        </w:rPr>
+        <w:t>（头）</w:t>
+      </w:r>
+    </w:p>
+    <w:p>
+      <w:pPr>
+        <w:jc w:val="left"/>
+        <w:rPr>
+          <w:color w:val="FF0000"/>
+        </w:rPr>
+      </w:pPr>
+      <w:proofErr w:type="spellStart"/>
+      <w:r>
+        <w:t>axios.</w:t>
+      </w:r>
+      <w:r>
+        <w:rPr>
+          <w:color w:val="FF0000"/>
+        </w:rPr>
+        <w:t>options</w:t>
+      </w:r>
+      <w:proofErr w:type="spellEnd"/>
+      <w:r>
+        <w:t>(</w:t>
+      </w:r>
+      <w:proofErr w:type="spellStart"/>
+      <w:r>
+        <w:t>url</w:t>
+      </w:r>
+      <w:proofErr w:type="spellEnd"/>
+      <w:r>
+        <w:t xml:space="preserve">[, </w:t>
+      </w:r>
+      <w:proofErr w:type="spellStart"/>
+      <w:r>
+        <w:t>config</w:t>
+      </w:r>
+      <w:proofErr w:type="spellEnd"/>
+      <w:r>
+        <w:t>])</w:t>
+      </w:r>
+      <w:r>
+        <w:rPr>
+          <w:rFonts w:hint="eastAsia"/>
+          <w:color w:val="FF0000"/>
+        </w:rPr>
+        <w:t>（选）</w:t>
+      </w:r>
+    </w:p>
+    <w:p>
+      <w:pPr>
+        <w:jc w:val="left"/>
+        <w:rPr>
+          <w:color w:val="FF0000"/>
+        </w:rPr>
+      </w:pPr>
+      <w:proofErr w:type="spellStart"/>
+      <w:r>
+        <w:t>axios.</w:t>
+      </w:r>
+      <w:r>
+        <w:rPr>
+          <w:color w:val="FF0000"/>
+        </w:rPr>
+        <w:t>post</w:t>
+      </w:r>
+      <w:proofErr w:type="spellEnd"/>
+      <w:r>
+        <w:t>(</w:t>
+      </w:r>
+      <w:proofErr w:type="spellStart"/>
+      <w:r>
+        <w:t>url</w:t>
+      </w:r>
+      <w:proofErr w:type="spellEnd"/>
+      <w:r>
+        <w:t xml:space="preserve">[, data[, </w:t>
+      </w:r>
+      <w:proofErr w:type="spellStart"/>
+      <w:r>
+        <w:t>config</w:t>
+      </w:r>
+      <w:proofErr w:type="spellEnd"/>
+      <w:r>
+        <w:t>]])</w:t>
+      </w:r>
+      <w:r>
+        <w:rPr>
+          <w:rFonts w:hint="eastAsia"/>
+          <w:color w:val="FF0000"/>
+        </w:rPr>
+        <w:t>（泡）</w:t>
+      </w:r>
+    </w:p>
+    <w:p>
+      <w:pPr>
+        <w:jc w:val="left"/>
+        <w:rPr>
+          <w:color w:val="FF0000"/>
+        </w:rPr>
+      </w:pPr>
+      <w:proofErr w:type="spellStart"/>
+      <w:r>
+        <w:t>axios.</w:t>
+      </w:r>
+      <w:r>
+        <w:rPr>
+          <w:color w:val="FF0000"/>
+        </w:rPr>
+        <w:t>put</w:t>
+      </w:r>
+      <w:proofErr w:type="spellEnd"/>
+      <w:r>
+        <w:t>(</w:t>
+      </w:r>
+      <w:proofErr w:type="spellStart"/>
+      <w:r>
+        <w:t>url</w:t>
+      </w:r>
+      <w:proofErr w:type="spellEnd"/>
+      <w:r>
+        <w:t xml:space="preserve">[, data[, </w:t>
+      </w:r>
+      <w:proofErr w:type="spellStart"/>
+      <w:r>
+        <w:t>config</w:t>
+      </w:r>
+      <w:proofErr w:type="spellEnd"/>
+      <w:r>
+        <w:t>]])</w:t>
+      </w:r>
+      <w:r>
+        <w:rPr>
+          <w:rFonts w:hint="eastAsia"/>
+          <w:color w:val="FF0000"/>
+        </w:rPr>
+        <w:t>（放）</w:t>
+      </w:r>
+    </w:p>
+    <w:p>
+      <w:pPr>
+        <w:jc w:val="left"/>
+      </w:pPr>
+      <w:proofErr w:type="spellStart"/>
+      <w:r>
+        <w:t>axios.</w:t>
+      </w:r>
+      <w:r>
+        <w:rPr>
+          <w:color w:val="FF0000"/>
+        </w:rPr>
+        <w:t>patch</w:t>
+      </w:r>
+      <w:proofErr w:type="spellEnd"/>
+      <w:r>
+        <w:t>(</w:t>
+      </w:r>
+      <w:proofErr w:type="spellStart"/>
+      <w:r>
+        <w:t>url</w:t>
+      </w:r>
+      <w:proofErr w:type="spellEnd"/>
+      <w:r>
+        <w:t xml:space="preserve">[, data[, </w:t>
+      </w:r>
+      <w:proofErr w:type="spellStart"/>
+      <w:r>
+        <w:t>config</w:t>
+      </w:r>
+      <w:proofErr w:type="spellEnd"/>
+      <w:r>
+        <w:t>]])</w:t>
+      </w:r>
+      <w:r>
+        <w:rPr>
+          <w:rFonts w:hint="eastAsia"/>
+          <w:color w:val="FF0000"/>
+        </w:rPr>
+        <w:t>（补）</w:t>
+      </w:r>
+    </w:p>
+    <w:p>
+      <w:pPr>
+        <w:jc w:val="left"/>
+      </w:pPr>
+    </w:p>
+    <w:p>
+      <w:pPr>
+        <w:jc w:val="left"/>
+      </w:pPr>
+      <w:r>
+        <w:rPr>
+          <w:rFonts w:hint="eastAsia"/>
+        </w:rPr>
+        <w:t>（</w:t>
+      </w:r>
+      <w:r>
+        <w:rPr>
+          <w:rFonts w:hint="eastAsia"/>
         </w:rPr>
         <w:t>4</w:t>
       </w:r>
@@ -319,15 +728,54 @@
         <w:rPr>
           <w:rFonts w:hint="eastAsia"/>
         </w:rPr>
-        <w:t>）并发</w:t>
-      </w:r>
-    </w:p>
-    <w:p>
-      <w:pPr>
-        <w:jc w:val="left"/>
-      </w:pPr>
-      <w:r>
-        <w:t>axios.all([functionName1(), functionName2()]).then(axios.spread(function (functionReturn, functionReturn2) {</w:t>
+        <w:t>）</w:t>
+      </w:r>
+      <w:r>
+        <w:rPr>
+          <w:rFonts w:hint="eastAsia"/>
+          <w:color w:val="FF0000"/>
+        </w:rPr>
+        <w:t>并</w:t>
+      </w:r>
+      <w:r>
+        <w:rPr>
+          <w:rFonts w:hint="eastAsia"/>
+        </w:rPr>
+        <w:t>发</w:t>
+      </w:r>
+    </w:p>
+    <w:p>
+      <w:pPr>
+        <w:jc w:val="left"/>
+      </w:pPr>
+      <w:proofErr w:type="spellStart"/>
+      <w:proofErr w:type="gramStart"/>
+      <w:r>
+        <w:t>axios.all</w:t>
+      </w:r>
+      <w:proofErr w:type="spellEnd"/>
+      <w:r>
+        <w:t>(</w:t>
+      </w:r>
+      <w:proofErr w:type="gramEnd"/>
+      <w:r>
+        <w:t>[functionName1(), functionName2()]).then(</w:t>
+      </w:r>
+      <w:proofErr w:type="spellStart"/>
+      <w:r>
+        <w:t>axios.spread</w:t>
+      </w:r>
+      <w:proofErr w:type="spellEnd"/>
+      <w:r>
+        <w:t>(function (</w:t>
+      </w:r>
+      <w:proofErr w:type="spellStart"/>
+      <w:r>
+        <w:t>functionReturn</w:t>
+      </w:r>
+      <w:proofErr w:type="spellEnd"/>
+      <w:r>
+        <w:t>, functionReturn2) {</w:t>
       </w:r>
     </w:p>
     <w:p>
@@ -368,15 +816,59 @@
         <w:rPr>
           <w:rFonts w:hint="eastAsia"/>
         </w:rPr>
-        <w:t>）创建实例</w:t>
-      </w:r>
-    </w:p>
-    <w:p>
-      <w:pPr>
-        <w:jc w:val="left"/>
-      </w:pPr>
-      <w:r>
-        <w:t>const axiosInstance = axios.create(config);</w:t>
+        <w:t>）创建</w:t>
+      </w:r>
+      <w:r>
+        <w:rPr>
+          <w:rFonts w:hint="eastAsia"/>
+          <w:color w:val="FF0000"/>
+        </w:rPr>
+        <w:t>实</w:t>
+      </w:r>
+      <w:r>
+        <w:rPr>
+          <w:rFonts w:hint="eastAsia"/>
+        </w:rPr>
+        <w:t>例</w:t>
+      </w:r>
+    </w:p>
+    <w:p>
+      <w:pPr>
+        <w:jc w:val="left"/>
+      </w:pPr>
+      <w:proofErr w:type="spellStart"/>
+      <w:proofErr w:type="gramStart"/>
+      <w:r>
+        <w:t>const</w:t>
+      </w:r>
+      <w:proofErr w:type="spellEnd"/>
+      <w:proofErr w:type="gramEnd"/>
+      <w:r>
+        <w:t xml:space="preserve"> </w:t>
+      </w:r>
+      <w:proofErr w:type="spellStart"/>
+      <w:r>
+        <w:t>axiosInstance</w:t>
+      </w:r>
+      <w:proofErr w:type="spellEnd"/>
+      <w:r>
+        <w:t xml:space="preserve"> = </w:t>
+      </w:r>
+      <w:proofErr w:type="spellStart"/>
+      <w:r>
+        <w:t>axios.create</w:t>
+      </w:r>
+      <w:proofErr w:type="spellEnd"/>
+      <w:r>
+        <w:t>(</w:t>
+      </w:r>
+      <w:proofErr w:type="spellStart"/>
+      <w:r>
+        <w:t>config</w:t>
+      </w:r>
+      <w:proofErr w:type="spellEnd"/>
+      <w:r>
+        <w:t>);</w:t>
       </w:r>
     </w:p>
     <w:p>
@@ -405,7 +897,20 @@
         <w:rPr>
           <w:rFonts w:hint="eastAsia"/>
         </w:rPr>
-        <w:t>）请求配置</w:t>
+        <w:t>）请求</w:t>
+      </w:r>
+      <w:r>
+        <w:rPr>
+          <w:rFonts w:hint="eastAsia"/>
+          <w:color w:val="FF0000"/>
+        </w:rPr>
+        <w:t>配</w:t>
+      </w:r>
+      <w:r>
+        <w:rPr>
+          <w:rFonts w:hint="eastAsia"/>
+        </w:rPr>
+        <w:t>置</w:t>
       </w:r>
     </w:p>
     <w:p>
@@ -421,26 +926,84 @@
         <w:jc w:val="left"/>
       </w:pPr>
       <w:r>
-        <w:t xml:space="preserve">  url: '/url',</w:t>
-      </w:r>
-    </w:p>
-    <w:p>
-      <w:pPr>
-        <w:jc w:val="left"/>
-      </w:pPr>
-      <w:r>
-        <w:t xml:space="preserve">  method: 'get',</w:t>
-      </w:r>
-    </w:p>
-    <w:p>
-      <w:pPr>
-        <w:jc w:val="left"/>
-      </w:pPr>
-      <w:r>
-        <w:rPr>
-          <w:rFonts w:hint="eastAsia"/>
-        </w:rPr>
-        <w:t xml:space="preserve">  baseURL: 'https://baseURL/',  //</w:t>
+        <w:t xml:space="preserve">  </w:t>
+      </w:r>
+      <w:r>
+        <w:rPr>
+          <w:color w:val="FF0000"/>
+        </w:rPr>
+        <w:t>url</w:t>
+      </w:r>
+      <w:r>
+        <w:t>: '/</w:t>
+      </w:r>
+      <w:proofErr w:type="spellStart"/>
+      <w:r>
+        <w:t>url</w:t>
+      </w:r>
+      <w:proofErr w:type="spellEnd"/>
+      <w:r>
+        <w:t>',</w:t>
+      </w:r>
+      <w:r>
+        <w:rPr>
+          <w:rFonts w:hint="eastAsia"/>
+          <w:color w:val="FF0000"/>
+        </w:rPr>
+        <w:t>（油）</w:t>
+      </w:r>
+    </w:p>
+    <w:p>
+      <w:pPr>
+        <w:jc w:val="left"/>
+        <w:rPr>
+          <w:color w:val="FF0000"/>
+        </w:rPr>
+      </w:pPr>
+      <w:r>
+        <w:t xml:space="preserve">  </w:t>
+      </w:r>
+      <w:r>
+        <w:rPr>
+          <w:color w:val="FF0000"/>
+        </w:rPr>
+        <w:t>method</w:t>
+      </w:r>
+      <w:r>
+        <w:t>: 'get',</w:t>
+      </w:r>
+      <w:r>
+        <w:rPr>
+          <w:rFonts w:hint="eastAsia"/>
+          <w:color w:val="FF0000"/>
+        </w:rPr>
+        <w:t>（方）</w:t>
+      </w:r>
+    </w:p>
+    <w:p>
+      <w:pPr>
+        <w:jc w:val="left"/>
+      </w:pPr>
+      <w:r>
+        <w:rPr>
+          <w:rFonts w:hint="eastAsia"/>
+        </w:rPr>
+        <w:t xml:space="preserve">  </w:t>
+      </w:r>
+      <w:proofErr w:type="spellStart"/>
+      <w:r>
+        <w:rPr>
+          <w:rFonts w:hint="eastAsia"/>
+          <w:color w:val="FF0000"/>
+        </w:rPr>
+        <w:t>baseURL</w:t>
+      </w:r>
+      <w:proofErr w:type="spellEnd"/>
+      <w:r>
+        <w:rPr>
+          <w:rFonts w:hint="eastAsia"/>
+        </w:rPr>
+        <w:t>: 'https://baseURL/',  //</w:t>
       </w:r>
       <w:r>
         <w:rPr>
@@ -448,69 +1011,99 @@
         </w:rPr>
         <w:t>加在</w:t>
       </w:r>
+      <w:proofErr w:type="spellStart"/>
       <w:r>
         <w:rPr>
           <w:rFonts w:hint="eastAsia"/>
         </w:rPr>
         <w:t>url</w:t>
       </w:r>
+      <w:proofErr w:type="spellEnd"/>
       <w:r>
         <w:rPr>
           <w:rFonts w:hint="eastAsia"/>
         </w:rPr>
         <w:t>前面。若</w:t>
       </w:r>
+      <w:proofErr w:type="spellStart"/>
       <w:r>
         <w:rPr>
           <w:rFonts w:hint="eastAsia"/>
         </w:rPr>
         <w:t>url</w:t>
       </w:r>
+      <w:proofErr w:type="spellEnd"/>
       <w:r>
         <w:rPr>
           <w:rFonts w:hint="eastAsia"/>
         </w:rPr>
         <w:t>是绝对</w:t>
       </w:r>
+      <w:proofErr w:type="spellStart"/>
       <w:r>
         <w:rPr>
           <w:rFonts w:hint="eastAsia"/>
         </w:rPr>
         <w:t>url</w:t>
       </w:r>
+      <w:proofErr w:type="spellEnd"/>
       <w:r>
         <w:rPr>
           <w:rFonts w:hint="eastAsia"/>
         </w:rPr>
         <w:t>，则</w:t>
       </w:r>
+      <w:proofErr w:type="spellStart"/>
       <w:r>
         <w:rPr>
           <w:rFonts w:hint="eastAsia"/>
         </w:rPr>
         <w:t>baseURL</w:t>
       </w:r>
+      <w:proofErr w:type="spellEnd"/>
       <w:r>
         <w:rPr>
           <w:rFonts w:hint="eastAsia"/>
         </w:rPr>
         <w:t>失效</w:t>
       </w:r>
-    </w:p>
-    <w:p>
-      <w:pPr>
-        <w:jc w:val="left"/>
-      </w:pPr>
-    </w:p>
-    <w:p>
-      <w:pPr>
-        <w:jc w:val="left"/>
-      </w:pPr>
-      <w:r>
-        <w:rPr>
-          <w:rFonts w:hint="eastAsia"/>
-        </w:rPr>
-        <w:t xml:space="preserve">  transformRequest: [function (data, headers) {   //</w:t>
+      <w:r>
+        <w:rPr>
+          <w:rFonts w:hint="eastAsia"/>
+          <w:color w:val="FF0000"/>
+        </w:rPr>
+        <w:t>（基）</w:t>
+      </w:r>
+    </w:p>
+    <w:p>
+      <w:pPr>
+        <w:jc w:val="left"/>
+      </w:pPr>
+    </w:p>
+    <w:p>
+      <w:pPr>
+        <w:jc w:val="left"/>
+      </w:pPr>
+      <w:r>
+        <w:rPr>
+          <w:rFonts w:hint="eastAsia"/>
+        </w:rPr>
+        <w:t xml:space="preserve">  </w:t>
+      </w:r>
+      <w:proofErr w:type="spellStart"/>
+      <w:r>
+        <w:rPr>
+          <w:rFonts w:hint="eastAsia"/>
+          <w:color w:val="FF0000"/>
+        </w:rPr>
+        <w:t>transformRequest</w:t>
+      </w:r>
+      <w:proofErr w:type="spellEnd"/>
+      <w:r>
+        <w:rPr>
+          <w:rFonts w:hint="eastAsia"/>
+        </w:rPr>
+        <w:t>: [function (data, headers) {   //</w:t>
       </w:r>
       <w:r>
         <w:rPr>
@@ -554,12 +1147,14 @@
         </w:rPr>
         <w:t>。返回字符串或</w:t>
       </w:r>
+      <w:proofErr w:type="spellStart"/>
       <w:r>
         <w:rPr>
           <w:rFonts w:hint="eastAsia"/>
         </w:rPr>
         <w:t>ArrayBuffer</w:t>
       </w:r>
+      <w:proofErr w:type="spellEnd"/>
       <w:r>
         <w:rPr>
           <w:rFonts w:hint="eastAsia"/>
@@ -578,7 +1173,15 @@
         <w:jc w:val="left"/>
       </w:pPr>
       <w:r>
-        <w:t xml:space="preserve">    return data;</w:t>
+        <w:t xml:space="preserve">    </w:t>
+      </w:r>
+      <w:proofErr w:type="gramStart"/>
+      <w:r>
+        <w:t>return</w:t>
+      </w:r>
+      <w:proofErr w:type="gramEnd"/>
+      <w:r>
+        <w:t xml:space="preserve"> data;</w:t>
       </w:r>
     </w:p>
     <w:p>
@@ -588,35 +1191,77 @@
       <w:r>
         <w:t xml:space="preserve">  }],</w:t>
       </w:r>
-    </w:p>
-    <w:p>
-      <w:pPr>
-        <w:jc w:val="left"/>
-      </w:pPr>
-    </w:p>
-    <w:p>
-      <w:pPr>
-        <w:jc w:val="left"/>
-      </w:pPr>
-      <w:r>
-        <w:rPr>
-          <w:rFonts w:hint="eastAsia"/>
-        </w:rPr>
-        <w:t xml:space="preserve">  transformResponse: [function (data) {        //then/catch </w:t>
-      </w:r>
-      <w:r>
-        <w:rPr>
-          <w:rFonts w:hint="eastAsia"/>
-        </w:rPr>
-        <w:t>前，修改响应数据</w:t>
-      </w:r>
-    </w:p>
-    <w:p>
-      <w:pPr>
-        <w:jc w:val="left"/>
-      </w:pPr>
-      <w:r>
-        <w:t xml:space="preserve">    return data;</w:t>
+      <w:r>
+        <w:rPr>
+          <w:rFonts w:hint="eastAsia"/>
+          <w:color w:val="FF0000"/>
+        </w:rPr>
+        <w:t>（转）</w:t>
+      </w:r>
+    </w:p>
+    <w:p>
+      <w:pPr>
+        <w:jc w:val="left"/>
+      </w:pPr>
+    </w:p>
+    <w:p>
+      <w:pPr>
+        <w:jc w:val="left"/>
+      </w:pPr>
+      <w:r>
+        <w:rPr>
+          <w:rFonts w:hint="eastAsia"/>
+        </w:rPr>
+        <w:t xml:space="preserve">  </w:t>
+      </w:r>
+      <w:proofErr w:type="spellStart"/>
+      <w:r>
+        <w:rPr>
+          <w:rFonts w:hint="eastAsia"/>
+        </w:rPr>
+        <w:t>transformResponse</w:t>
+      </w:r>
+      <w:proofErr w:type="spellEnd"/>
+      <w:r>
+        <w:rPr>
+          <w:rFonts w:hint="eastAsia"/>
+        </w:rPr>
+        <w:t xml:space="preserve">: [function (data) {        //then/catch </w:t>
+      </w:r>
+      <w:r>
+        <w:rPr>
+          <w:rFonts w:hint="eastAsia"/>
+        </w:rPr>
+        <w:t>前，修改</w:t>
+      </w:r>
+      <w:r>
+        <w:rPr>
+          <w:rFonts w:hint="eastAsia"/>
+          <w:color w:val="FF0000"/>
+        </w:rPr>
+        <w:t>响</w:t>
+      </w:r>
+      <w:r>
+        <w:rPr>
+          <w:rFonts w:hint="eastAsia"/>
+        </w:rPr>
+        <w:t>应数据</w:t>
+      </w:r>
+    </w:p>
+    <w:p>
+      <w:pPr>
+        <w:jc w:val="left"/>
+      </w:pPr>
+      <w:r>
+        <w:t xml:space="preserve">    </w:t>
+      </w:r>
+      <w:proofErr w:type="gramStart"/>
+      <w:r>
+        <w:t>return</w:t>
+      </w:r>
+      <w:proofErr w:type="gramEnd"/>
+      <w:r>
+        <w:t xml:space="preserve"> data;</w:t>
       </w:r>
     </w:p>
     <w:p>
@@ -640,35 +1285,99 @@
         <w:rPr>
           <w:rFonts w:hint="eastAsia"/>
         </w:rPr>
-        <w:t xml:space="preserve">  headers: {'headerName': 'headerValue'},  //</w:t>
-      </w:r>
-      <w:r>
-        <w:rPr>
-          <w:rFonts w:hint="eastAsia"/>
-        </w:rPr>
-        <w:t>自定义请求头</w:t>
-      </w:r>
-    </w:p>
-    <w:p>
-      <w:pPr>
-        <w:jc w:val="left"/>
-      </w:pPr>
-    </w:p>
-    <w:p>
-      <w:pPr>
-        <w:jc w:val="left"/>
-      </w:pPr>
-      <w:r>
-        <w:rPr>
-          <w:rFonts w:hint="eastAsia"/>
-        </w:rPr>
-        <w:t xml:space="preserve">  params: {   //url</w:t>
-      </w:r>
-      <w:r>
-        <w:rPr>
-          <w:rFonts w:hint="eastAsia"/>
-        </w:rPr>
-        <w:t>参数，是</w:t>
+        <w:t xml:space="preserve">  headers: {'</w:t>
+      </w:r>
+      <w:proofErr w:type="spellStart"/>
+      <w:r>
+        <w:rPr>
+          <w:rFonts w:hint="eastAsia"/>
+        </w:rPr>
+        <w:t>headerName</w:t>
+      </w:r>
+      <w:proofErr w:type="spellEnd"/>
+      <w:r>
+        <w:rPr>
+          <w:rFonts w:hint="eastAsia"/>
+        </w:rPr>
+        <w:t>': '</w:t>
+      </w:r>
+      <w:proofErr w:type="spellStart"/>
+      <w:r>
+        <w:rPr>
+          <w:rFonts w:hint="eastAsia"/>
+        </w:rPr>
+        <w:t>headerValue</w:t>
+      </w:r>
+      <w:proofErr w:type="spellEnd"/>
+      <w:r>
+        <w:rPr>
+          <w:rFonts w:hint="eastAsia"/>
+        </w:rPr>
+        <w:t>'},  //</w:t>
+      </w:r>
+      <w:r>
+        <w:rPr>
+          <w:rFonts w:hint="eastAsia"/>
+        </w:rPr>
+        <w:t>自定义请求</w:t>
+      </w:r>
+      <w:r>
+        <w:rPr>
+          <w:rFonts w:hint="eastAsia"/>
+          <w:color w:val="FF0000"/>
+        </w:rPr>
+        <w:t>头</w:t>
+      </w:r>
+    </w:p>
+    <w:p>
+      <w:pPr>
+        <w:jc w:val="left"/>
+      </w:pPr>
+    </w:p>
+    <w:p>
+      <w:pPr>
+        <w:jc w:val="left"/>
+      </w:pPr>
+      <w:r>
+        <w:rPr>
+          <w:rFonts w:hint="eastAsia"/>
+        </w:rPr>
+        <w:t xml:space="preserve">  </w:t>
+      </w:r>
+      <w:proofErr w:type="spellStart"/>
+      <w:r>
+        <w:rPr>
+          <w:rFonts w:hint="eastAsia"/>
+        </w:rPr>
+        <w:t>params</w:t>
+      </w:r>
+      <w:proofErr w:type="spellEnd"/>
+      <w:r>
+        <w:rPr>
+          <w:rFonts w:hint="eastAsia"/>
+        </w:rPr>
+        <w:t>: {   //</w:t>
+      </w:r>
+      <w:proofErr w:type="spellStart"/>
+      <w:r>
+        <w:rPr>
+          <w:rFonts w:hint="eastAsia"/>
+        </w:rPr>
+        <w:t>url</w:t>
+      </w:r>
+      <w:proofErr w:type="spellEnd"/>
+      <w:r>
+        <w:rPr>
+          <w:rFonts w:hint="eastAsia"/>
+          <w:color w:val="FF0000"/>
+        </w:rPr>
+        <w:t>参</w:t>
+      </w:r>
+      <w:r>
+        <w:rPr>
+          <w:rFonts w:hint="eastAsia"/>
+        </w:rPr>
+        <w:t>数，是</w:t>
       </w:r>
       <w:r>
         <w:rPr>
@@ -682,12 +1391,14 @@
         </w:rPr>
         <w:t>或</w:t>
       </w:r>
+      <w:proofErr w:type="spellStart"/>
       <w:r>
         <w:rPr>
           <w:rFonts w:hint="eastAsia"/>
         </w:rPr>
         <w:t>URLSearchParams</w:t>
       </w:r>
+      <w:proofErr w:type="spellEnd"/>
     </w:p>
     <w:p>
       <w:pPr>
@@ -710,21 +1421,96 @@
         <w:rPr>
           <w:rFonts w:hint="eastAsia"/>
         </w:rPr>
-        <w:t xml:space="preserve">  paramsSerializer: function(params) {    //params</w:t>
-      </w:r>
-      <w:r>
-        <w:rPr>
-          <w:rFonts w:hint="eastAsia"/>
-        </w:rPr>
-        <w:t>序列化</w:t>
-      </w:r>
-    </w:p>
-    <w:p>
-      <w:pPr>
-        <w:jc w:val="left"/>
-      </w:pPr>
-      <w:r>
-        <w:t xml:space="preserve">    return qs.stringify(params, {arrayFormat: 'brackets'})       </w:t>
+        <w:t xml:space="preserve">  </w:t>
+      </w:r>
+      <w:proofErr w:type="spellStart"/>
+      <w:r>
+        <w:rPr>
+          <w:rFonts w:hint="eastAsia"/>
+        </w:rPr>
+        <w:t>paramsSerializer</w:t>
+      </w:r>
+      <w:proofErr w:type="spellEnd"/>
+      <w:r>
+        <w:rPr>
+          <w:rFonts w:hint="eastAsia"/>
+        </w:rPr>
+        <w:t>: function(</w:t>
+      </w:r>
+      <w:proofErr w:type="spellStart"/>
+      <w:r>
+        <w:rPr>
+          <w:rFonts w:hint="eastAsia"/>
+        </w:rPr>
+        <w:t>params</w:t>
+      </w:r>
+      <w:proofErr w:type="spellEnd"/>
+      <w:r>
+        <w:rPr>
+          <w:rFonts w:hint="eastAsia"/>
+        </w:rPr>
+        <w:t>) {    //</w:t>
+      </w:r>
+      <w:proofErr w:type="spellStart"/>
+      <w:r>
+        <w:rPr>
+          <w:rFonts w:hint="eastAsia"/>
+        </w:rPr>
+        <w:t>params</w:t>
+      </w:r>
+      <w:proofErr w:type="spellEnd"/>
+      <w:r>
+        <w:rPr>
+          <w:rFonts w:hint="eastAsia"/>
+          <w:color w:val="FF0000"/>
+        </w:rPr>
+        <w:t>序</w:t>
+      </w:r>
+      <w:r>
+        <w:rPr>
+          <w:rFonts w:hint="eastAsia"/>
+        </w:rPr>
+        <w:t>列化</w:t>
+      </w:r>
+    </w:p>
+    <w:p>
+      <w:pPr>
+        <w:jc w:val="left"/>
+      </w:pPr>
+      <w:r>
+        <w:t xml:space="preserve">    </w:t>
+      </w:r>
+      <w:proofErr w:type="gramStart"/>
+      <w:r>
+        <w:t>return</w:t>
+      </w:r>
+      <w:proofErr w:type="gramEnd"/>
+      <w:r>
+        <w:t xml:space="preserve"> </w:t>
+      </w:r>
+      <w:proofErr w:type="spellStart"/>
+      <w:r>
+        <w:t>qs.stringify</w:t>
+      </w:r>
+      <w:proofErr w:type="spellEnd"/>
+      <w:r>
+        <w:t>(</w:t>
+      </w:r>
+      <w:proofErr w:type="spellStart"/>
+      <w:r>
+        <w:t>params</w:t>
+      </w:r>
+      <w:proofErr w:type="spellEnd"/>
+      <w:r>
+        <w:t>, {</w:t>
+      </w:r>
+      <w:proofErr w:type="spellStart"/>
+      <w:r>
+        <w:t>arrayFormat</w:t>
+      </w:r>
+      <w:proofErr w:type="spellEnd"/>
+      <w:r>
+        <w:t xml:space="preserve">: 'brackets'})       </w:t>
       </w:r>
     </w:p>
     <w:p>
@@ -754,7 +1540,33 @@
         <w:rPr>
           <w:rFonts w:hint="eastAsia"/>
         </w:rPr>
-        <w:t>请求体数据。仅用于</w:t>
+        <w:t>请求体</w:t>
+      </w:r>
+      <w:r>
+        <w:rPr>
+          <w:rFonts w:hint="eastAsia"/>
+          <w:color w:val="FF0000"/>
+        </w:rPr>
+        <w:t>数</w:t>
+      </w:r>
+      <w:r>
+        <w:rPr>
+          <w:rFonts w:hint="eastAsia"/>
+        </w:rPr>
+        <w:t>据。</w:t>
+      </w:r>
+      <w:r>
+        <w:rPr>
+          <w:rFonts w:hint="eastAsia"/>
+          <w:color w:val="FF0000"/>
+        </w:rPr>
+        <w:t>仅</w:t>
+      </w:r>
+      <w:r>
+        <w:rPr>
+          <w:rFonts w:hint="eastAsia"/>
+        </w:rPr>
+        <w:t>用于</w:t>
       </w:r>
       <w:r>
         <w:rPr>
@@ -807,13 +1619,40 @@
         <w:rPr>
           <w:rFonts w:hint="eastAsia"/>
         </w:rPr>
-        <w:t>若没有设置</w:t>
-      </w:r>
-      <w:r>
-        <w:rPr>
-          <w:rFonts w:hint="eastAsia"/>
-        </w:rPr>
-        <w:t xml:space="preserve"> `transformRequest`</w:t>
+        <w:t>若</w:t>
+      </w:r>
+      <w:r>
+        <w:rPr>
+          <w:rFonts w:hint="eastAsia"/>
+          <w:color w:val="FF0000"/>
+        </w:rPr>
+        <w:t>没</w:t>
+      </w:r>
+      <w:r>
+        <w:rPr>
+          <w:rFonts w:hint="eastAsia"/>
+        </w:rPr>
+        <w:t>有设置</w:t>
+      </w:r>
+      <w:r>
+        <w:rPr>
+          <w:rFonts w:hint="eastAsia"/>
+        </w:rPr>
+        <w:t xml:space="preserve"> `</w:t>
+      </w:r>
+      <w:proofErr w:type="spellStart"/>
+      <w:r>
+        <w:rPr>
+          <w:rFonts w:hint="eastAsia"/>
+        </w:rPr>
+        <w:t>transformRequest</w:t>
+      </w:r>
+      <w:proofErr w:type="spellEnd"/>
+      <w:r>
+        <w:rPr>
+          <w:rFonts w:hint="eastAsia"/>
+        </w:rPr>
+        <w:t>`</w:t>
       </w:r>
       <w:r>
         <w:rPr>
@@ -827,30 +1666,128 @@
         <w:jc w:val="left"/>
       </w:pPr>
       <w:r>
-        <w:t xml:space="preserve">  // string, plain object, ArrayBuffer, ArrayBufferView, URLSearchParams</w:t>
-      </w:r>
-    </w:p>
-    <w:p>
-      <w:pPr>
-        <w:jc w:val="left"/>
-      </w:pPr>
-      <w:r>
-        <w:rPr>
-          <w:rFonts w:hint="eastAsia"/>
-        </w:rPr>
         <w:t xml:space="preserve">  // </w:t>
       </w:r>
       <w:r>
         <w:rPr>
-          <w:rFonts w:hint="eastAsia"/>
-        </w:rPr>
-        <w:t>浏览器专属：</w:t>
-      </w:r>
-      <w:r>
-        <w:rPr>
-          <w:rFonts w:hint="eastAsia"/>
-        </w:rPr>
-        <w:t>FormData, File, Blob</w:t>
+          <w:color w:val="FF0000"/>
+        </w:rPr>
+        <w:t>string</w:t>
+      </w:r>
+      <w:r>
+        <w:rPr>
+          <w:rFonts w:hint="eastAsia"/>
+          <w:color w:val="FF0000"/>
+        </w:rPr>
+        <w:t>（串）</w:t>
+      </w:r>
+      <w:r>
+        <w:t xml:space="preserve">, </w:t>
+      </w:r>
+      <w:r>
+        <w:rPr>
+          <w:color w:val="FF0000"/>
+        </w:rPr>
+        <w:t>plain object</w:t>
+      </w:r>
+      <w:r>
+        <w:rPr>
+          <w:rFonts w:hint="eastAsia"/>
+          <w:color w:val="FF0000"/>
+        </w:rPr>
+        <w:t>（对）</w:t>
+      </w:r>
+      <w:r>
+        <w:t xml:space="preserve">, </w:t>
+      </w:r>
+      <w:proofErr w:type="spellStart"/>
+      <w:r>
+        <w:rPr>
+          <w:color w:val="FF0000"/>
+        </w:rPr>
+        <w:t>ArrayBuffer</w:t>
+      </w:r>
+      <w:proofErr w:type="spellEnd"/>
+      <w:r>
+        <w:rPr>
+          <w:rFonts w:hint="eastAsia"/>
+          <w:color w:val="FF0000"/>
+        </w:rPr>
+        <w:t>（缓）</w:t>
+      </w:r>
+      <w:r>
+        <w:t xml:space="preserve">, </w:t>
+      </w:r>
+      <w:proofErr w:type="spellStart"/>
+      <w:r>
+        <w:rPr>
+          <w:color w:val="FF0000"/>
+        </w:rPr>
+        <w:t>ArrayBufferView</w:t>
+      </w:r>
+      <w:proofErr w:type="spellEnd"/>
+      <w:r>
+        <w:rPr>
+          <w:rFonts w:hint="eastAsia"/>
+          <w:color w:val="FF0000"/>
+        </w:rPr>
+        <w:t>（视）</w:t>
+      </w:r>
+      <w:r>
+        <w:t xml:space="preserve">, </w:t>
+      </w:r>
+      <w:proofErr w:type="spellStart"/>
+      <w:r>
+        <w:rPr>
+          <w:color w:val="FF0000"/>
+        </w:rPr>
+        <w:t>URLSearchParams</w:t>
+      </w:r>
+      <w:proofErr w:type="spellEnd"/>
+      <w:r>
+        <w:rPr>
+          <w:rFonts w:hint="eastAsia"/>
+          <w:color w:val="FF0000"/>
+        </w:rPr>
+        <w:t>（搜）</w:t>
+      </w:r>
+    </w:p>
+    <w:p>
+      <w:pPr>
+        <w:jc w:val="left"/>
+      </w:pPr>
+      <w:r>
+        <w:rPr>
+          <w:rFonts w:hint="eastAsia"/>
+        </w:rPr>
+        <w:t xml:space="preserve">  // </w:t>
+      </w:r>
+      <w:r>
+        <w:rPr>
+          <w:rFonts w:hint="eastAsia"/>
+          <w:color w:val="FF0000"/>
+        </w:rPr>
+        <w:t>浏</w:t>
+      </w:r>
+      <w:r>
+        <w:rPr>
+          <w:rFonts w:hint="eastAsia"/>
+        </w:rPr>
+        <w:t>览器专属：</w:t>
+      </w:r>
+      <w:proofErr w:type="spellStart"/>
+      <w:r>
+        <w:rPr>
+          <w:rFonts w:hint="eastAsia"/>
+        </w:rPr>
+        <w:t>FormData</w:t>
+      </w:r>
+      <w:proofErr w:type="spellEnd"/>
+      <w:r>
+        <w:rPr>
+          <w:rFonts w:hint="eastAsia"/>
+        </w:rPr>
+        <w:t>, File, Blob</w:t>
       </w:r>
     </w:p>
     <w:p>
@@ -862,7 +1799,21 @@
           <w:rFonts w:hint="eastAsia"/>
         </w:rPr>
         <w:lastRenderedPageBreak/>
-        <w:t xml:space="preserve">  // Node</w:t>
+        <w:t xml:space="preserve">  // </w:t>
+      </w:r>
+      <w:r>
+        <w:rPr>
+          <w:rFonts w:hint="eastAsia"/>
+          <w:color w:val="FF0000"/>
+        </w:rPr>
+        <w:t>Node</w:t>
+      </w:r>
+      <w:r>
+        <w:rPr>
+          <w:rFonts w:hint="eastAsia"/>
+          <w:color w:val="FF0000"/>
+        </w:rPr>
+        <w:t>（节）</w:t>
       </w:r>
       <w:r>
         <w:rPr>
@@ -882,7 +1833,15 @@
         <w:jc w:val="left"/>
       </w:pPr>
       <w:r>
-        <w:t xml:space="preserve">  data: {</w:t>
+        <w:t xml:space="preserve">  </w:t>
+      </w:r>
+      <w:proofErr w:type="gramStart"/>
+      <w:r>
+        <w:t>data</w:t>
+      </w:r>
+      <w:proofErr w:type="gramEnd"/>
+      <w:r>
+        <w:t>: {</w:t>
       </w:r>
     </w:p>
     <w:p>
@@ -912,7 +1871,20 @@
         <w:rPr>
           <w:rFonts w:hint="eastAsia"/>
         </w:rPr>
-        <w:t>请求超时的毫秒数，</w:t>
+        <w:t>请求</w:t>
+      </w:r>
+      <w:r>
+        <w:rPr>
+          <w:rFonts w:hint="eastAsia"/>
+          <w:color w:val="FF0000"/>
+        </w:rPr>
+        <w:t>超</w:t>
+      </w:r>
+      <w:r>
+        <w:rPr>
+          <w:rFonts w:hint="eastAsia"/>
+        </w:rPr>
+        <w:t>时的毫秒数，</w:t>
       </w:r>
       <w:r>
         <w:rPr>
@@ -940,35 +1912,90 @@
         <w:rPr>
           <w:rFonts w:hint="eastAsia"/>
         </w:rPr>
-        <w:t xml:space="preserve">  withCredentials: false, //</w:t>
-      </w:r>
-      <w:r>
-        <w:rPr>
-          <w:rFonts w:hint="eastAsia"/>
-        </w:rPr>
-        <w:t>跨域请求是否需要凭证</w:t>
-      </w:r>
-    </w:p>
-    <w:p>
-      <w:pPr>
-        <w:jc w:val="left"/>
-      </w:pPr>
-    </w:p>
-    <w:p>
-      <w:pPr>
-        <w:jc w:val="left"/>
-      </w:pPr>
-      <w:r>
-        <w:rPr>
-          <w:rFonts w:hint="eastAsia"/>
-        </w:rPr>
-        <w:t xml:space="preserve">  adapter: function (config) {  //</w:t>
-      </w:r>
-      <w:r>
-        <w:rPr>
-          <w:rFonts w:hint="eastAsia"/>
-        </w:rPr>
-        <w:t>自定义处理请求，返回</w:t>
+        <w:t xml:space="preserve">  </w:t>
+      </w:r>
+      <w:proofErr w:type="spellStart"/>
+      <w:r>
+        <w:rPr>
+          <w:rFonts w:hint="eastAsia"/>
+        </w:rPr>
+        <w:t>withCredentials</w:t>
+      </w:r>
+      <w:proofErr w:type="spellEnd"/>
+      <w:r>
+        <w:rPr>
+          <w:rFonts w:hint="eastAsia"/>
+        </w:rPr>
+        <w:t>: false, //</w:t>
+      </w:r>
+      <w:r>
+        <w:rPr>
+          <w:rFonts w:hint="eastAsia"/>
+          <w:color w:val="FF0000"/>
+        </w:rPr>
+        <w:t>跨</w:t>
+      </w:r>
+      <w:r>
+        <w:rPr>
+          <w:rFonts w:hint="eastAsia"/>
+        </w:rPr>
+        <w:t>域请求是否需要凭证</w:t>
+      </w:r>
+    </w:p>
+    <w:p>
+      <w:pPr>
+        <w:jc w:val="left"/>
+      </w:pPr>
+    </w:p>
+    <w:p>
+      <w:pPr>
+        <w:jc w:val="left"/>
+      </w:pPr>
+      <w:r>
+        <w:rPr>
+          <w:rFonts w:hint="eastAsia"/>
+        </w:rPr>
+        <w:t xml:space="preserve">  </w:t>
+      </w:r>
+      <w:r>
+        <w:rPr>
+          <w:rFonts w:hint="eastAsia"/>
+          <w:color w:val="000000" w:themeColor="text1"/>
+        </w:rPr>
+        <w:t>adapter</w:t>
+      </w:r>
+      <w:r>
+        <w:rPr>
+          <w:rFonts w:hint="eastAsia"/>
+        </w:rPr>
+        <w:t>: function (</w:t>
+      </w:r>
+      <w:proofErr w:type="spellStart"/>
+      <w:r>
+        <w:rPr>
+          <w:rFonts w:hint="eastAsia"/>
+        </w:rPr>
+        <w:t>config</w:t>
+      </w:r>
+      <w:proofErr w:type="spellEnd"/>
+      <w:r>
+        <w:rPr>
+          <w:rFonts w:hint="eastAsia"/>
+        </w:rPr>
+        <w:t>) {  //</w:t>
+      </w:r>
+      <w:r>
+        <w:rPr>
+          <w:rFonts w:hint="eastAsia"/>
+          <w:color w:val="FF0000"/>
+        </w:rPr>
+        <w:t>自</w:t>
+      </w:r>
+      <w:r>
+        <w:rPr>
+          <w:rFonts w:hint="eastAsia"/>
+        </w:rPr>
+        <w:t>定义处理请求，返回</w:t>
       </w:r>
       <w:r>
         <w:rPr>
@@ -998,7 +2025,21 @@
         <w:rPr>
           <w:rFonts w:hint="eastAsia"/>
         </w:rPr>
-        <w:t xml:space="preserve">  auth: {                    //</w:t>
+        <w:t xml:space="preserve">  </w:t>
+      </w:r>
+      <w:proofErr w:type="spellStart"/>
+      <w:r>
+        <w:rPr>
+          <w:rFonts w:hint="eastAsia"/>
+        </w:rPr>
+        <w:t>auth</w:t>
+      </w:r>
+      <w:proofErr w:type="spellEnd"/>
+      <w:r>
+        <w:rPr>
+          <w:rFonts w:hint="eastAsia"/>
+        </w:rPr>
+        <w:t>: {                    //</w:t>
       </w:r>
       <w:r>
         <w:rPr>
@@ -1016,7 +2057,20 @@
         <w:rPr>
           <w:rFonts w:hint="eastAsia"/>
         </w:rPr>
-        <w:t>基础验证，设置并覆盖</w:t>
+        <w:t>基础</w:t>
+      </w:r>
+      <w:r>
+        <w:rPr>
+          <w:rFonts w:hint="eastAsia"/>
+          <w:color w:val="FF0000"/>
+        </w:rPr>
+        <w:t>验</w:t>
+      </w:r>
+      <w:r>
+        <w:rPr>
+          <w:rFonts w:hint="eastAsia"/>
+        </w:rPr>
+        <w:t>证，设置并覆盖</w:t>
       </w:r>
       <w:r>
         <w:rPr>
@@ -1058,48 +2112,140 @@
         <w:rPr>
           <w:rFonts w:hint="eastAsia"/>
         </w:rPr>
-        <w:t xml:space="preserve">  responseType: 'json', //</w:t>
-      </w:r>
-      <w:r>
-        <w:rPr>
-          <w:rFonts w:hint="eastAsia"/>
-        </w:rPr>
-        <w:t>服务器响应的数据类型，可以是</w:t>
-      </w:r>
-      <w:r>
-        <w:rPr>
-          <w:rFonts w:hint="eastAsia"/>
-        </w:rPr>
-        <w:t xml:space="preserve"> 'arraybuffer', 'blob', 'document', 'json', 'text', 'stream'</w:t>
-      </w:r>
-    </w:p>
-    <w:p>
-      <w:pPr>
-        <w:jc w:val="left"/>
-      </w:pPr>
-    </w:p>
-    <w:p>
-      <w:pPr>
-        <w:jc w:val="left"/>
-      </w:pPr>
-      <w:r>
-        <w:rPr>
-          <w:rFonts w:hint="eastAsia"/>
-        </w:rPr>
-        <w:t xml:space="preserve">  responseEncoding: 'utf8', //</w:t>
-      </w:r>
-      <w:r>
-        <w:rPr>
-          <w:rFonts w:hint="eastAsia"/>
-        </w:rPr>
-        <w:t>解码响应。</w:t>
-      </w:r>
+        <w:t xml:space="preserve">  </w:t>
+      </w:r>
+      <w:proofErr w:type="spellStart"/>
       <w:r>
         <w:rPr>
           <w:rFonts w:hint="eastAsia"/>
         </w:rPr>
         <w:t>responseType</w:t>
       </w:r>
+      <w:proofErr w:type="spellEnd"/>
+      <w:r>
+        <w:rPr>
+          <w:rFonts w:hint="eastAsia"/>
+        </w:rPr>
+        <w:t>: '</w:t>
+      </w:r>
+      <w:proofErr w:type="spellStart"/>
+      <w:r>
+        <w:rPr>
+          <w:rFonts w:hint="eastAsia"/>
+        </w:rPr>
+        <w:t>json</w:t>
+      </w:r>
+      <w:proofErr w:type="spellEnd"/>
+      <w:r>
+        <w:rPr>
+          <w:rFonts w:hint="eastAsia"/>
+        </w:rPr>
+        <w:t>', //</w:t>
+      </w:r>
+      <w:r>
+        <w:rPr>
+          <w:rFonts w:hint="eastAsia"/>
+        </w:rPr>
+        <w:t>服务器响应的数据</w:t>
+      </w:r>
+      <w:r>
+        <w:rPr>
+          <w:rFonts w:hint="eastAsia"/>
+          <w:color w:val="FF0000"/>
+        </w:rPr>
+        <w:t>类</w:t>
+      </w:r>
+      <w:r>
+        <w:rPr>
+          <w:rFonts w:hint="eastAsia"/>
+        </w:rPr>
+        <w:t>型，可以是</w:t>
+      </w:r>
+      <w:r>
+        <w:rPr>
+          <w:rFonts w:hint="eastAsia"/>
+        </w:rPr>
+        <w:t xml:space="preserve"> '</w:t>
+      </w:r>
+      <w:proofErr w:type="spellStart"/>
+      <w:r>
+        <w:rPr>
+          <w:rFonts w:hint="eastAsia"/>
+        </w:rPr>
+        <w:t>arraybuffer</w:t>
+      </w:r>
+      <w:proofErr w:type="spellEnd"/>
+      <w:r>
+        <w:rPr>
+          <w:rFonts w:hint="eastAsia"/>
+        </w:rPr>
+        <w:t>', 'blob', 'document', '</w:t>
+      </w:r>
+      <w:proofErr w:type="spellStart"/>
+      <w:r>
+        <w:rPr>
+          <w:rFonts w:hint="eastAsia"/>
+        </w:rPr>
+        <w:t>json</w:t>
+      </w:r>
+      <w:proofErr w:type="spellEnd"/>
+      <w:r>
+        <w:rPr>
+          <w:rFonts w:hint="eastAsia"/>
+        </w:rPr>
+        <w:t>', 'text', 'stream'</w:t>
+      </w:r>
+    </w:p>
+    <w:p>
+      <w:pPr>
+        <w:jc w:val="left"/>
+      </w:pPr>
+    </w:p>
+    <w:p>
+      <w:pPr>
+        <w:jc w:val="left"/>
+      </w:pPr>
+      <w:r>
+        <w:rPr>
+          <w:rFonts w:hint="eastAsia"/>
+        </w:rPr>
+        <w:t xml:space="preserve">  </w:t>
+      </w:r>
+      <w:proofErr w:type="spellStart"/>
+      <w:r>
+        <w:rPr>
+          <w:rFonts w:hint="eastAsia"/>
+        </w:rPr>
+        <w:t>responseEncoding</w:t>
+      </w:r>
+      <w:proofErr w:type="spellEnd"/>
+      <w:r>
+        <w:rPr>
+          <w:rFonts w:hint="eastAsia"/>
+        </w:rPr>
+        <w:t>: 'utf8', //</w:t>
+      </w:r>
+      <w:r>
+        <w:rPr>
+          <w:rFonts w:hint="eastAsia"/>
+          <w:color w:val="FF0000"/>
+        </w:rPr>
+        <w:t>解</w:t>
+      </w:r>
+      <w:r>
+        <w:rPr>
+          <w:rFonts w:hint="eastAsia"/>
+        </w:rPr>
+        <w:t>码响应。</w:t>
+      </w:r>
+      <w:proofErr w:type="spellStart"/>
+      <w:r>
+        <w:rPr>
+          <w:rFonts w:hint="eastAsia"/>
+        </w:rPr>
+        <w:t>responseType</w:t>
+      </w:r>
+      <w:proofErr w:type="spellEnd"/>
       <w:r>
         <w:rPr>
           <w:rFonts w:hint="eastAsia"/>
@@ -1132,7 +2278,35 @@
         <w:rPr>
           <w:rFonts w:hint="eastAsia"/>
         </w:rPr>
-        <w:t xml:space="preserve">  xsrfCookieName: 'XSRF-TOKEN', //xsrf token</w:t>
+        <w:t xml:space="preserve">  </w:t>
+      </w:r>
+      <w:proofErr w:type="spellStart"/>
+      <w:r>
+        <w:rPr>
+          <w:rFonts w:hint="eastAsia"/>
+        </w:rPr>
+        <w:t>xsrfCookieName</w:t>
+      </w:r>
+      <w:proofErr w:type="spellEnd"/>
+      <w:r>
+        <w:rPr>
+          <w:rFonts w:hint="eastAsia"/>
+        </w:rPr>
+        <w:t>: 'XSRF-TOKEN', //</w:t>
+      </w:r>
+      <w:proofErr w:type="spellStart"/>
+      <w:r>
+        <w:rPr>
+          <w:rFonts w:hint="eastAsia"/>
+        </w:rPr>
+        <w:t>xsrf</w:t>
+      </w:r>
+      <w:proofErr w:type="spellEnd"/>
+      <w:r>
+        <w:rPr>
+          <w:rFonts w:hint="eastAsia"/>
+        </w:rPr>
+        <w:t xml:space="preserve"> token</w:t>
       </w:r>
       <w:r>
         <w:rPr>
@@ -1143,12 +2317,20 @@
       <w:r>
         <w:rPr>
           <w:rFonts w:hint="eastAsia"/>
+          <w:color w:val="FF0000"/>
         </w:rPr>
         <w:t>cookie</w:t>
       </w:r>
       <w:r>
         <w:rPr>
           <w:rFonts w:hint="eastAsia"/>
+          <w:color w:val="FF0000"/>
+        </w:rPr>
+        <w:t>（哭）</w:t>
+      </w:r>
+      <w:r>
+        <w:rPr>
+          <w:rFonts w:hint="eastAsia"/>
         </w:rPr>
         <w:t>的名称</w:t>
       </w:r>
@@ -1166,7 +2348,35 @@
         <w:rPr>
           <w:rFonts w:hint="eastAsia"/>
         </w:rPr>
-        <w:t xml:space="preserve">  xsrfHeaderName: 'X-XSRF-TOKEN', //xsrf token</w:t>
+        <w:t xml:space="preserve">  </w:t>
+      </w:r>
+      <w:proofErr w:type="spellStart"/>
+      <w:r>
+        <w:rPr>
+          <w:rFonts w:hint="eastAsia"/>
+        </w:rPr>
+        <w:t>xsrfHeaderName</w:t>
+      </w:r>
+      <w:proofErr w:type="spellEnd"/>
+      <w:r>
+        <w:rPr>
+          <w:rFonts w:hint="eastAsia"/>
+        </w:rPr>
+        <w:t>: 'X-XSRF-TOKEN', //</w:t>
+      </w:r>
+      <w:proofErr w:type="spellStart"/>
+      <w:r>
+        <w:rPr>
+          <w:rFonts w:hint="eastAsia"/>
+        </w:rPr>
+        <w:t>xsrf</w:t>
+      </w:r>
+      <w:proofErr w:type="spellEnd"/>
+      <w:r>
+        <w:rPr>
+          <w:rFonts w:hint="eastAsia"/>
+        </w:rPr>
+        <w:t xml:space="preserve"> token</w:t>
       </w:r>
       <w:r>
         <w:rPr>
@@ -1177,12 +2387,20 @@
       <w:r>
         <w:rPr>
           <w:rFonts w:hint="eastAsia"/>
+          <w:color w:val="FF0000"/>
         </w:rPr>
         <w:t>header</w:t>
       </w:r>
       <w:r>
         <w:rPr>
           <w:rFonts w:hint="eastAsia"/>
+          <w:color w:val="FF0000"/>
+        </w:rPr>
+        <w:t>（头）</w:t>
+      </w:r>
+      <w:r>
+        <w:rPr>
+          <w:rFonts w:hint="eastAsia"/>
         </w:rPr>
         <w:t>的名称</w:t>
       </w:r>
@@ -1200,13 +2418,48 @@
         <w:rPr>
           <w:rFonts w:hint="eastAsia"/>
         </w:rPr>
-        <w:t xml:space="preserve">  onUploadProgress: function (progressEvent) {      //</w:t>
-      </w:r>
-      <w:r>
-        <w:rPr>
-          <w:rFonts w:hint="eastAsia"/>
-        </w:rPr>
-        <w:t>上传处理进度</w:t>
+        <w:t xml:space="preserve">  </w:t>
+      </w:r>
+      <w:proofErr w:type="spellStart"/>
+      <w:r>
+        <w:rPr>
+          <w:rFonts w:hint="eastAsia"/>
+        </w:rPr>
+        <w:t>onUploadProgress</w:t>
+      </w:r>
+      <w:proofErr w:type="spellEnd"/>
+      <w:r>
+        <w:rPr>
+          <w:rFonts w:hint="eastAsia"/>
+        </w:rPr>
+        <w:t>: function (</w:t>
+      </w:r>
+      <w:proofErr w:type="spellStart"/>
+      <w:r>
+        <w:rPr>
+          <w:rFonts w:hint="eastAsia"/>
+        </w:rPr>
+        <w:t>progressEvent</w:t>
+      </w:r>
+      <w:proofErr w:type="spellEnd"/>
+      <w:r>
+        <w:rPr>
+          <w:rFonts w:hint="eastAsia"/>
+        </w:rPr>
+        <w:t>) {      //</w:t>
+      </w:r>
+      <w:r>
+        <w:rPr>
+          <w:rFonts w:hint="eastAsia"/>
+          <w:color w:val="FF0000"/>
+        </w:rPr>
+        <w:t>上</w:t>
+      </w:r>
+      <w:r>
+        <w:rPr>
+          <w:rFonts w:hint="eastAsia"/>
+        </w:rPr>
+        <w:t>传处理进度</w:t>
       </w:r>
     </w:p>
     <w:p>
@@ -1230,13 +2483,48 @@
         <w:rPr>
           <w:rFonts w:hint="eastAsia"/>
         </w:rPr>
-        <w:t xml:space="preserve">  onDownloadProgress: function (progressEvent) {   //</w:t>
-      </w:r>
-      <w:r>
-        <w:rPr>
-          <w:rFonts w:hint="eastAsia"/>
-        </w:rPr>
-        <w:t>下载处理进度</w:t>
+        <w:t xml:space="preserve">  </w:t>
+      </w:r>
+      <w:proofErr w:type="spellStart"/>
+      <w:r>
+        <w:rPr>
+          <w:rFonts w:hint="eastAsia"/>
+        </w:rPr>
+        <w:t>onDownloadProgress</w:t>
+      </w:r>
+      <w:proofErr w:type="spellEnd"/>
+      <w:r>
+        <w:rPr>
+          <w:rFonts w:hint="eastAsia"/>
+        </w:rPr>
+        <w:t>: function (</w:t>
+      </w:r>
+      <w:proofErr w:type="spellStart"/>
+      <w:r>
+        <w:rPr>
+          <w:rFonts w:hint="eastAsia"/>
+        </w:rPr>
+        <w:t>progressEvent</w:t>
+      </w:r>
+      <w:proofErr w:type="spellEnd"/>
+      <w:r>
+        <w:rPr>
+          <w:rFonts w:hint="eastAsia"/>
+        </w:rPr>
+        <w:t>) {   //</w:t>
+      </w:r>
+      <w:r>
+        <w:rPr>
+          <w:rFonts w:hint="eastAsia"/>
+          <w:color w:val="FF0000"/>
+        </w:rPr>
+        <w:t>下</w:t>
+      </w:r>
+      <w:r>
+        <w:rPr>
+          <w:rFonts w:hint="eastAsia"/>
+        </w:rPr>
+        <w:t>载处理进度</w:t>
       </w:r>
     </w:p>
     <w:p>
@@ -1260,35 +2548,102 @@
         <w:rPr>
           <w:rFonts w:hint="eastAsia"/>
         </w:rPr>
-        <w:t xml:space="preserve">  maxContentLength: 2000,      //</w:t>
-      </w:r>
-      <w:r>
-        <w:rPr>
-          <w:rFonts w:hint="eastAsia"/>
-        </w:rPr>
-        <w:t>响应内容的最大尺寸</w:t>
-      </w:r>
-    </w:p>
-    <w:p>
-      <w:pPr>
-        <w:jc w:val="left"/>
-      </w:pPr>
-    </w:p>
-    <w:p>
-      <w:pPr>
-        <w:jc w:val="left"/>
-      </w:pPr>
-      <w:r>
-        <w:rPr>
-          <w:rFonts w:hint="eastAsia"/>
-        </w:rPr>
-        <w:t xml:space="preserve">  validateStatus: function (status) {        //</w:t>
-      </w:r>
-      <w:r>
-        <w:rPr>
-          <w:rFonts w:hint="eastAsia"/>
-        </w:rPr>
-        <w:t>根据状态码，</w:t>
+        <w:t xml:space="preserve">  </w:t>
+      </w:r>
+      <w:proofErr w:type="spellStart"/>
+      <w:r>
+        <w:rPr>
+          <w:rFonts w:hint="eastAsia"/>
+        </w:rPr>
+        <w:t>maxContentLength</w:t>
+      </w:r>
+      <w:proofErr w:type="spellEnd"/>
+      <w:r>
+        <w:rPr>
+          <w:rFonts w:hint="eastAsia"/>
+        </w:rPr>
+        <w:t>: 2000,      //</w:t>
+      </w:r>
+      <w:r>
+        <w:rPr>
+          <w:rFonts w:hint="eastAsia"/>
+        </w:rPr>
+        <w:t>响应内容的</w:t>
+      </w:r>
+      <w:r>
+        <w:rPr>
+          <w:rFonts w:hint="eastAsia"/>
+          <w:color w:val="000000" w:themeColor="text1"/>
+        </w:rPr>
+        <w:t>最</w:t>
+      </w:r>
+      <w:r>
+        <w:rPr>
+          <w:rFonts w:hint="eastAsia"/>
+        </w:rPr>
+        <w:t>大</w:t>
+      </w:r>
+      <w:r>
+        <w:rPr>
+          <w:rFonts w:hint="eastAsia"/>
+          <w:color w:val="FF0000"/>
+        </w:rPr>
+        <w:t>尺</w:t>
+      </w:r>
+      <w:r>
+        <w:rPr>
+          <w:rFonts w:hint="eastAsia"/>
+        </w:rPr>
+        <w:t>寸</w:t>
+      </w:r>
+    </w:p>
+    <w:p>
+      <w:pPr>
+        <w:jc w:val="left"/>
+      </w:pPr>
+    </w:p>
+    <w:p>
+      <w:pPr>
+        <w:jc w:val="left"/>
+      </w:pPr>
+      <w:r>
+        <w:rPr>
+          <w:rFonts w:hint="eastAsia"/>
+        </w:rPr>
+        <w:t xml:space="preserve">  </w:t>
+      </w:r>
+      <w:proofErr w:type="spellStart"/>
+      <w:r>
+        <w:rPr>
+          <w:rFonts w:hint="eastAsia"/>
+        </w:rPr>
+        <w:t>validateStatus</w:t>
+      </w:r>
+      <w:proofErr w:type="spellEnd"/>
+      <w:r>
+        <w:rPr>
+          <w:rFonts w:hint="eastAsia"/>
+        </w:rPr>
+        <w:t>: function (status) {        //</w:t>
+      </w:r>
+      <w:r>
+        <w:rPr>
+          <w:rFonts w:hint="eastAsia"/>
+        </w:rPr>
+        <w:t>根据</w:t>
+      </w:r>
+      <w:r>
+        <w:rPr>
+          <w:rFonts w:hint="eastAsia"/>
+          <w:color w:val="FF0000"/>
+        </w:rPr>
+        <w:t>状</w:t>
+      </w:r>
+      <w:r>
+        <w:rPr>
+          <w:rFonts w:hint="eastAsia"/>
+        </w:rPr>
+        <w:t>态码，</w:t>
       </w:r>
       <w:r>
         <w:rPr>
@@ -1374,19 +2729,29 @@
         </w:rPr>
         <w:t>。否则是</w:t>
       </w:r>
+      <w:proofErr w:type="spellStart"/>
       <w:r>
         <w:rPr>
           <w:rFonts w:hint="eastAsia"/>
         </w:rPr>
         <w:t>rejecte</w:t>
       </w:r>
-    </w:p>
-    <w:p>
-      <w:pPr>
-        <w:jc w:val="left"/>
-      </w:pPr>
-      <w:r>
-        <w:t xml:space="preserve">    return status &gt;= 200 &amp;&amp; status &lt; 300;</w:t>
+      <w:proofErr w:type="spellEnd"/>
+    </w:p>
+    <w:p>
+      <w:pPr>
+        <w:jc w:val="left"/>
+      </w:pPr>
+      <w:r>
+        <w:t xml:space="preserve">    </w:t>
+      </w:r>
+      <w:proofErr w:type="gramStart"/>
+      <w:r>
+        <w:t>return</w:t>
+      </w:r>
+      <w:proofErr w:type="gramEnd"/>
+      <w:r>
+        <w:t xml:space="preserve"> status &gt;= 200 &amp;&amp; status &lt; 300;</w:t>
       </w:r>
     </w:p>
     <w:p>
@@ -1410,7 +2775,21 @@
         <w:rPr>
           <w:rFonts w:hint="eastAsia"/>
         </w:rPr>
-        <w:t xml:space="preserve">  maxRedirects: 5, //</w:t>
+        <w:t xml:space="preserve">  </w:t>
+      </w:r>
+      <w:proofErr w:type="spellStart"/>
+      <w:r>
+        <w:rPr>
+          <w:rFonts w:hint="eastAsia"/>
+        </w:rPr>
+        <w:t>maxRedirects</w:t>
+      </w:r>
+      <w:proofErr w:type="spellEnd"/>
+      <w:r>
+        <w:rPr>
+          <w:rFonts w:hint="eastAsia"/>
+        </w:rPr>
+        <w:t>: 5, //</w:t>
       </w:r>
       <w:r>
         <w:rPr>
@@ -1440,7 +2819,20 @@
         <w:rPr>
           <w:rFonts w:hint="eastAsia"/>
         </w:rPr>
-        <w:t>的最大重定向数目。设置为</w:t>
+        <w:t>的最大</w:t>
+      </w:r>
+      <w:r>
+        <w:rPr>
+          <w:rFonts w:hint="eastAsia"/>
+          <w:color w:val="FF0000"/>
+        </w:rPr>
+        <w:t>重</w:t>
+      </w:r>
+      <w:r>
+        <w:rPr>
+          <w:rFonts w:hint="eastAsia"/>
+        </w:rPr>
+        <w:t>定向数目。设置为</w:t>
       </w:r>
       <w:r>
         <w:rPr>
@@ -1480,7 +2872,29 @@
         <w:rPr>
           <w:rFonts w:hint="eastAsia"/>
         </w:rPr>
-        <w:t xml:space="preserve">  socketPath: null, //</w:t>
+        <w:t xml:space="preserve">  </w:t>
+      </w:r>
+      <w:proofErr w:type="spellStart"/>
+      <w:r>
+        <w:rPr>
+          <w:rFonts w:hint="eastAsia"/>
+          <w:color w:val="FF0000"/>
+        </w:rPr>
+        <w:t>socketPath</w:t>
+      </w:r>
+      <w:proofErr w:type="spellEnd"/>
+      <w:r>
+        <w:rPr>
+          <w:rFonts w:hint="eastAsia"/>
+          <w:color w:val="FF0000"/>
+        </w:rPr>
+        <w:t>（套）</w:t>
+      </w:r>
+      <w:r>
+        <w:rPr>
+          <w:rFonts w:hint="eastAsia"/>
+        </w:rPr>
+        <w:t>: null, //</w:t>
       </w:r>
       <w:r>
         <w:rPr>
@@ -1512,12 +2926,14 @@
         </w:rPr>
         <w:t>。</w:t>
       </w:r>
+      <w:proofErr w:type="spellStart"/>
       <w:r>
         <w:rPr>
           <w:rFonts w:hint="eastAsia"/>
         </w:rPr>
         <w:t>socketPath</w:t>
       </w:r>
+      <w:proofErr w:type="spellEnd"/>
       <w:r>
         <w:rPr>
           <w:rFonts w:hint="eastAsia"/>
@@ -1536,12 +2952,14 @@
         </w:rPr>
         <w:t>都可以使用，</w:t>
       </w:r>
+      <w:proofErr w:type="spellStart"/>
       <w:r>
         <w:rPr>
           <w:rFonts w:hint="eastAsia"/>
         </w:rPr>
         <w:t>socketPath</w:t>
       </w:r>
+      <w:proofErr w:type="spellEnd"/>
       <w:r>
         <w:rPr>
           <w:rFonts w:hint="eastAsia"/>
@@ -1562,7 +2980,49 @@
         <w:rPr>
           <w:rFonts w:hint="eastAsia"/>
         </w:rPr>
-        <w:t xml:space="preserve">  httpAgent: new http.Agent({ keepAlive: false }),    //</w:t>
+        <w:t xml:space="preserve">  </w:t>
+      </w:r>
+      <w:proofErr w:type="spellStart"/>
+      <w:r>
+        <w:rPr>
+          <w:rFonts w:hint="eastAsia"/>
+        </w:rPr>
+        <w:t>httpAgent</w:t>
+      </w:r>
+      <w:proofErr w:type="spellEnd"/>
+      <w:r>
+        <w:rPr>
+          <w:rFonts w:hint="eastAsia"/>
+        </w:rPr>
+        <w:t xml:space="preserve">: new </w:t>
+      </w:r>
+      <w:proofErr w:type="spellStart"/>
+      <w:r>
+        <w:rPr>
+          <w:rFonts w:hint="eastAsia"/>
+        </w:rPr>
+        <w:t>http.Agent</w:t>
+      </w:r>
+      <w:proofErr w:type="spellEnd"/>
+      <w:r>
+        <w:rPr>
+          <w:rFonts w:hint="eastAsia"/>
+        </w:rPr>
+        <w:t xml:space="preserve">({ </w:t>
+      </w:r>
+      <w:proofErr w:type="spellStart"/>
+      <w:r>
+        <w:rPr>
+          <w:rFonts w:hint="eastAsia"/>
+        </w:rPr>
+        <w:t>keepAlive</w:t>
+      </w:r>
+      <w:proofErr w:type="spellEnd"/>
+      <w:r>
+        <w:rPr>
+          <w:rFonts w:hint="eastAsia"/>
+        </w:rPr>
+        <w:t>: false }),    //</w:t>
       </w:r>
       <w:r>
         <w:rPr>
@@ -1592,18 +3052,73 @@
         <w:rPr>
           <w:rFonts w:hint="eastAsia"/>
         </w:rPr>
-        <w:t>时使用的自定义代理</w:t>
-      </w:r>
-    </w:p>
-    <w:p>
-      <w:pPr>
-        <w:jc w:val="left"/>
-      </w:pPr>
-      <w:r>
-        <w:rPr>
-          <w:rFonts w:hint="eastAsia"/>
-        </w:rPr>
-        <w:t xml:space="preserve">  httpsAgent: new https.Agent({ keepAlive: false }),  //</w:t>
+        <w:t>时使用的自定义</w:t>
+      </w:r>
+      <w:r>
+        <w:rPr>
+          <w:rFonts w:hint="eastAsia"/>
+          <w:color w:val="FF0000"/>
+        </w:rPr>
+        <w:t>代</w:t>
+      </w:r>
+      <w:r>
+        <w:rPr>
+          <w:rFonts w:hint="eastAsia"/>
+        </w:rPr>
+        <w:t>理</w:t>
+      </w:r>
+    </w:p>
+    <w:p>
+      <w:pPr>
+        <w:jc w:val="left"/>
+      </w:pPr>
+      <w:r>
+        <w:rPr>
+          <w:rFonts w:hint="eastAsia"/>
+        </w:rPr>
+        <w:t xml:space="preserve">  </w:t>
+      </w:r>
+      <w:proofErr w:type="spellStart"/>
+      <w:r>
+        <w:rPr>
+          <w:rFonts w:hint="eastAsia"/>
+        </w:rPr>
+        <w:t>httpsAgent</w:t>
+      </w:r>
+      <w:proofErr w:type="spellEnd"/>
+      <w:r>
+        <w:rPr>
+          <w:rFonts w:hint="eastAsia"/>
+        </w:rPr>
+        <w:t xml:space="preserve">: new </w:t>
+      </w:r>
+      <w:proofErr w:type="spellStart"/>
+      <w:r>
+        <w:rPr>
+          <w:rFonts w:hint="eastAsia"/>
+        </w:rPr>
+        <w:t>https.Agent</w:t>
+      </w:r>
+      <w:proofErr w:type="spellEnd"/>
+      <w:r>
+        <w:rPr>
+          <w:rFonts w:hint="eastAsia"/>
+        </w:rPr>
+        <w:t xml:space="preserve">({ </w:t>
+      </w:r>
+      <w:proofErr w:type="spellStart"/>
+      <w:r>
+        <w:rPr>
+          <w:rFonts w:hint="eastAsia"/>
+        </w:rPr>
+        <w:t>keepAlive</w:t>
+      </w:r>
+      <w:proofErr w:type="spellEnd"/>
+      <w:r>
+        <w:rPr>
+          <w:rFonts w:hint="eastAsia"/>
+        </w:rPr>
+        <w:t>: false }),  //</w:t>
       </w:r>
       <w:r>
         <w:rPr>
@@ -1633,20 +3148,62 @@
         <w:rPr>
           <w:rFonts w:hint="eastAsia"/>
         </w:rPr>
-        <w:t>时使用的自定义代理</w:t>
-      </w:r>
-    </w:p>
-    <w:p>
-      <w:pPr>
-        <w:jc w:val="left"/>
-      </w:pPr>
-    </w:p>
-    <w:p>
-      <w:pPr>
-        <w:jc w:val="left"/>
-      </w:pPr>
-      <w:r>
-        <w:t xml:space="preserve">  proxy:{</w:t>
+        <w:t>时使用的自定义</w:t>
+      </w:r>
+      <w:r>
+        <w:rPr>
+          <w:rFonts w:hint="eastAsia"/>
+          <w:color w:val="000000" w:themeColor="text1"/>
+        </w:rPr>
+        <w:t>代</w:t>
+      </w:r>
+      <w:r>
+        <w:rPr>
+          <w:rFonts w:hint="eastAsia"/>
+        </w:rPr>
+        <w:t>理</w:t>
+      </w:r>
+      <w:r>
+        <w:rPr>
+          <w:rFonts w:hint="eastAsia"/>
+          <w:color w:val="FF0000"/>
+        </w:rPr>
+        <w:t>（</w:t>
+      </w:r>
+      <w:r>
+        <w:rPr>
+          <w:rFonts w:hint="eastAsia"/>
+          <w:color w:val="FF0000"/>
+        </w:rPr>
+        <w:t>安</w:t>
+      </w:r>
+      <w:r>
+        <w:rPr>
+          <w:rFonts w:hint="eastAsia"/>
+          <w:color w:val="FF0000"/>
+        </w:rPr>
+        <w:t>）</w:t>
+      </w:r>
+    </w:p>
+    <w:p>
+      <w:pPr>
+        <w:jc w:val="left"/>
+      </w:pPr>
+    </w:p>
+    <w:p>
+      <w:pPr>
+        <w:jc w:val="left"/>
+      </w:pPr>
+      <w:r>
+        <w:t xml:space="preserve">  </w:t>
+      </w:r>
+      <w:proofErr w:type="gramStart"/>
+      <w:r>
+        <w:t>proxy:</w:t>
+      </w:r>
+      <w:proofErr w:type="gramEnd"/>
+      <w:r>
+        <w:t>{</w:t>
       </w:r>
     </w:p>
     <w:p>
@@ -1663,7 +3220,20 @@
         <w:rPr>
           <w:rFonts w:hint="eastAsia"/>
         </w:rPr>
-        <w:t>代理服务器的主机名</w:t>
+        <w:t>代理服务器的</w:t>
+      </w:r>
+      <w:r>
+        <w:rPr>
+          <w:rFonts w:hint="eastAsia"/>
+          <w:color w:val="FF0000"/>
+        </w:rPr>
+        <w:t>主</w:t>
+      </w:r>
+      <w:r>
+        <w:rPr>
+          <w:rFonts w:hint="eastAsia"/>
+        </w:rPr>
+        <w:t>机名</w:t>
       </w:r>
     </w:p>
     <w:p>
@@ -1680,18 +3250,45 @@
         <w:rPr>
           <w:rFonts w:hint="eastAsia"/>
         </w:rPr>
-        <w:t>代理服务器的端口</w:t>
-      </w:r>
-    </w:p>
-    <w:p>
-      <w:pPr>
-        <w:jc w:val="left"/>
-      </w:pPr>
-      <w:r>
-        <w:rPr>
-          <w:rFonts w:hint="eastAsia"/>
-        </w:rPr>
-        <w:t xml:space="preserve">    auth: {              //</w:t>
+        <w:t>代理服务器的</w:t>
+      </w:r>
+      <w:r>
+        <w:rPr>
+          <w:rFonts w:hint="eastAsia"/>
+          <w:color w:val="FF0000"/>
+        </w:rPr>
+        <w:t>端</w:t>
+      </w:r>
+      <w:r>
+        <w:rPr>
+          <w:rFonts w:hint="eastAsia"/>
+        </w:rPr>
+        <w:t>口</w:t>
+      </w:r>
+    </w:p>
+    <w:p>
+      <w:pPr>
+        <w:jc w:val="left"/>
+      </w:pPr>
+      <w:r>
+        <w:rPr>
+          <w:rFonts w:hint="eastAsia"/>
+        </w:rPr>
+        <w:t xml:space="preserve">    </w:t>
+      </w:r>
+      <w:proofErr w:type="spellStart"/>
+      <w:r>
+        <w:rPr>
+          <w:rFonts w:hint="eastAsia"/>
+        </w:rPr>
+        <w:t>auth</w:t>
+      </w:r>
+      <w:proofErr w:type="spellEnd"/>
+      <w:r>
+        <w:rPr>
+          <w:rFonts w:hint="eastAsia"/>
+        </w:rPr>
+        <w:t>: {              //</w:t>
       </w:r>
       <w:r>
         <w:rPr>
@@ -1709,7 +3306,20 @@
         <w:rPr>
           <w:rFonts w:hint="eastAsia"/>
         </w:rPr>
-        <w:t>基础验证连接代理，设置并覆盖</w:t>
+        <w:t>基础</w:t>
+      </w:r>
+      <w:r>
+        <w:rPr>
+          <w:rFonts w:hint="eastAsia"/>
+          <w:color w:val="FF0000"/>
+        </w:rPr>
+        <w:t>验</w:t>
+      </w:r>
+      <w:r>
+        <w:rPr>
+          <w:rFonts w:hint="eastAsia"/>
+        </w:rPr>
+        <w:t>证连接代理，设置并覆盖</w:t>
       </w:r>
       <w:r>
         <w:rPr>
@@ -1762,13 +3372,48 @@
         <w:rPr>
           <w:rFonts w:hint="eastAsia"/>
         </w:rPr>
-        <w:t xml:space="preserve">  cancelToken: new CancelToken(function (cancel) {   //</w:t>
-      </w:r>
-      <w:r>
-        <w:rPr>
-          <w:rFonts w:hint="eastAsia"/>
-        </w:rPr>
-        <w:t>取消请求</w:t>
+        <w:t xml:space="preserve">  </w:t>
+      </w:r>
+      <w:proofErr w:type="spellStart"/>
+      <w:r>
+        <w:rPr>
+          <w:rFonts w:hint="eastAsia"/>
+        </w:rPr>
+        <w:t>cancelToken</w:t>
+      </w:r>
+      <w:proofErr w:type="spellEnd"/>
+      <w:r>
+        <w:rPr>
+          <w:rFonts w:hint="eastAsia"/>
+        </w:rPr>
+        <w:t xml:space="preserve">: new </w:t>
+      </w:r>
+      <w:proofErr w:type="spellStart"/>
+      <w:r>
+        <w:rPr>
+          <w:rFonts w:hint="eastAsia"/>
+        </w:rPr>
+        <w:t>CancelToken</w:t>
+      </w:r>
+      <w:proofErr w:type="spellEnd"/>
+      <w:r>
+        <w:rPr>
+          <w:rFonts w:hint="eastAsia"/>
+        </w:rPr>
+        <w:t>(function (cancel) {   //</w:t>
+      </w:r>
+      <w:r>
+        <w:rPr>
+          <w:rFonts w:hint="eastAsia"/>
+          <w:color w:val="FF0000"/>
+        </w:rPr>
+        <w:t>取</w:t>
+      </w:r>
+      <w:r>
+        <w:rPr>
+          <w:rFonts w:hint="eastAsia"/>
+        </w:rPr>
+        <w:t>消请求</w:t>
       </w:r>
     </w:p>
     <w:p>
@@ -1825,7 +3470,20 @@
         <w:rPr>
           <w:rFonts w:hint="eastAsia"/>
         </w:rPr>
-        <w:t>）响应结构</w:t>
+        <w:t>）</w:t>
+      </w:r>
+      <w:r>
+        <w:rPr>
+          <w:rFonts w:hint="eastAsia"/>
+          <w:color w:val="FF0000"/>
+        </w:rPr>
+        <w:t>响</w:t>
+      </w:r>
+      <w:r>
+        <w:rPr>
+          <w:rFonts w:hint="eastAsia"/>
+        </w:rPr>
+        <w:t>应结构</w:t>
       </w:r>
     </w:p>
     <w:p>
@@ -1876,7 +3534,17 @@
         <w:jc w:val="left"/>
       </w:pPr>
       <w:r>
-        <w:t xml:space="preserve">  data: {},</w:t>
+        <w:t xml:space="preserve">  data</w:t>
+      </w:r>
+      <w:r>
+        <w:rPr>
+          <w:rFonts w:hint="eastAsia"/>
+          <w:color w:val="FF0000"/>
+        </w:rPr>
+        <w:t>（数）</w:t>
+      </w:r>
+      <w:r>
+        <w:t>: {},</w:t>
       </w:r>
     </w:p>
     <w:p>
@@ -1898,29 +3566,69 @@
         <w:rPr>
           <w:rFonts w:hint="eastAsia"/>
         </w:rPr>
-        <w:t>服务器响应状态码</w:t>
-      </w:r>
-    </w:p>
-    <w:p>
-      <w:pPr>
-        <w:jc w:val="left"/>
-      </w:pPr>
-    </w:p>
-    <w:p>
-      <w:pPr>
-        <w:jc w:val="left"/>
-      </w:pPr>
-      <w:r>
-        <w:rPr>
-          <w:rFonts w:hint="eastAsia"/>
-        </w:rPr>
-        <w:t xml:space="preserve">  statusText: 'OK',   //</w:t>
-      </w:r>
-      <w:r>
-        <w:rPr>
-          <w:rFonts w:hint="eastAsia"/>
-        </w:rPr>
-        <w:t>服务器响应状态信息</w:t>
+        <w:t>服务器响应</w:t>
+      </w:r>
+      <w:r>
+        <w:rPr>
+          <w:rFonts w:hint="eastAsia"/>
+          <w:color w:val="FF0000"/>
+        </w:rPr>
+        <w:t>状</w:t>
+      </w:r>
+      <w:r>
+        <w:rPr>
+          <w:rFonts w:hint="eastAsia"/>
+        </w:rPr>
+        <w:t>态码</w:t>
+      </w:r>
+    </w:p>
+    <w:p>
+      <w:pPr>
+        <w:jc w:val="left"/>
+      </w:pPr>
+    </w:p>
+    <w:p>
+      <w:pPr>
+        <w:jc w:val="left"/>
+      </w:pPr>
+      <w:r>
+        <w:rPr>
+          <w:rFonts w:hint="eastAsia"/>
+        </w:rPr>
+        <w:t xml:space="preserve">  </w:t>
+      </w:r>
+      <w:proofErr w:type="spellStart"/>
+      <w:r>
+        <w:rPr>
+          <w:rFonts w:hint="eastAsia"/>
+        </w:rPr>
+        <w:t>statusText</w:t>
+      </w:r>
+      <w:proofErr w:type="spellEnd"/>
+      <w:r>
+        <w:rPr>
+          <w:rFonts w:hint="eastAsia"/>
+        </w:rPr>
+        <w:t>: 'OK',   //</w:t>
+      </w:r>
+      <w:r>
+        <w:rPr>
+          <w:rFonts w:hint="eastAsia"/>
+        </w:rPr>
+        <w:t>服务器响应状态</w:t>
+      </w:r>
+      <w:r>
+        <w:rPr>
+          <w:rFonts w:hint="eastAsia"/>
+          <w:color w:val="FF0000"/>
+        </w:rPr>
+        <w:t>信</w:t>
+      </w:r>
+      <w:r>
+        <w:rPr>
+          <w:rFonts w:hint="eastAsia"/>
+        </w:rPr>
+        <w:t>息</w:t>
       </w:r>
     </w:p>
     <w:p>
@@ -1942,45 +3650,99 @@
         <w:rPr>
           <w:rFonts w:hint="eastAsia"/>
         </w:rPr>
-        <w:t>服务器响应头</w:t>
-      </w:r>
-    </w:p>
-    <w:p>
-      <w:pPr>
-        <w:jc w:val="left"/>
-      </w:pPr>
-    </w:p>
-    <w:p>
-      <w:pPr>
-        <w:jc w:val="left"/>
-      </w:pPr>
-      <w:r>
-        <w:rPr>
-          <w:rFonts w:hint="eastAsia"/>
-        </w:rPr>
-        <w:t xml:space="preserve">  config: {},    //</w:t>
-      </w:r>
-      <w:r>
-        <w:rPr>
-          <w:rFonts w:hint="eastAsia"/>
-        </w:rPr>
-        <w:t>请求的配置信息</w:t>
-      </w:r>
-    </w:p>
-    <w:p>
-      <w:pPr>
-        <w:jc w:val="left"/>
-      </w:pPr>
-    </w:p>
-    <w:p>
-      <w:pPr>
-        <w:jc w:val="left"/>
-      </w:pPr>
-      <w:r>
-        <w:rPr>
-          <w:rFonts w:hint="eastAsia"/>
-        </w:rPr>
-        <w:t xml:space="preserve">  request: {}  node.js</w:t>
+        <w:t>服务器响应</w:t>
+      </w:r>
+      <w:r>
+        <w:rPr>
+          <w:rFonts w:hint="eastAsia"/>
+          <w:color w:val="FF0000"/>
+        </w:rPr>
+        <w:t>头</w:t>
+      </w:r>
+    </w:p>
+    <w:p>
+      <w:pPr>
+        <w:jc w:val="left"/>
+      </w:pPr>
+    </w:p>
+    <w:p>
+      <w:pPr>
+        <w:jc w:val="left"/>
+      </w:pPr>
+      <w:r>
+        <w:rPr>
+          <w:rFonts w:hint="eastAsia"/>
+        </w:rPr>
+        <w:t xml:space="preserve">  </w:t>
+      </w:r>
+      <w:proofErr w:type="spellStart"/>
+      <w:r>
+        <w:rPr>
+          <w:rFonts w:hint="eastAsia"/>
+        </w:rPr>
+        <w:t>config</w:t>
+      </w:r>
+      <w:proofErr w:type="spellEnd"/>
+      <w:r>
+        <w:rPr>
+          <w:rFonts w:hint="eastAsia"/>
+        </w:rPr>
+        <w:t>: {},    //</w:t>
+      </w:r>
+      <w:r>
+        <w:rPr>
+          <w:rFonts w:hint="eastAsia"/>
+        </w:rPr>
+        <w:t>请求的</w:t>
+      </w:r>
+      <w:r>
+        <w:rPr>
+          <w:rFonts w:hint="eastAsia"/>
+          <w:color w:val="FF0000"/>
+        </w:rPr>
+        <w:t>配</w:t>
+      </w:r>
+      <w:r>
+        <w:rPr>
+          <w:rFonts w:hint="eastAsia"/>
+        </w:rPr>
+        <w:t>置信息</w:t>
+      </w:r>
+    </w:p>
+    <w:p>
+      <w:pPr>
+        <w:jc w:val="left"/>
+      </w:pPr>
+    </w:p>
+    <w:p>
+      <w:pPr>
+        <w:jc w:val="left"/>
+      </w:pPr>
+      <w:r>
+        <w:rPr>
+          <w:rFonts w:hint="eastAsia"/>
+        </w:rPr>
+        <w:t xml:space="preserve">  </w:t>
+      </w:r>
+      <w:r>
+        <w:rPr>
+          <w:rFonts w:hint="eastAsia"/>
+          <w:color w:val="FF0000"/>
+        </w:rPr>
+        <w:t>request</w:t>
+      </w:r>
+      <w:r>
+        <w:rPr>
+          <w:rFonts w:hint="eastAsia"/>
+          <w:color w:val="FF0000"/>
+        </w:rPr>
+        <w:t>（请）</w:t>
+      </w:r>
+      <w:r>
+        <w:rPr>
+          <w:rFonts w:hint="eastAsia"/>
+        </w:rPr>
+        <w:t>: {}  node.js</w:t>
       </w:r>
       <w:r>
         <w:rPr>
@@ -1988,24 +3750,28 @@
         </w:rPr>
         <w:t>端重定向最后一次</w:t>
       </w:r>
+      <w:proofErr w:type="spellStart"/>
       <w:r>
         <w:rPr>
           <w:rFonts w:hint="eastAsia"/>
         </w:rPr>
         <w:t>ClientRequest</w:t>
       </w:r>
+      <w:proofErr w:type="spellEnd"/>
       <w:r>
         <w:rPr>
           <w:rFonts w:hint="eastAsia"/>
         </w:rPr>
         <w:t>实例或浏览器端</w:t>
       </w:r>
+      <w:proofErr w:type="spellStart"/>
       <w:r>
         <w:rPr>
           <w:rFonts w:hint="eastAsia"/>
         </w:rPr>
         <w:t>XMLHttpRequest</w:t>
       </w:r>
+      <w:proofErr w:type="spellEnd"/>
       <w:r>
         <w:rPr>
           <w:rFonts w:hint="eastAsia"/>
@@ -2083,25 +3849,48 @@
         <w:rPr>
           <w:rFonts w:hint="eastAsia"/>
         </w:rPr>
-        <w:t xml:space="preserve"> axios </w:t>
-      </w:r>
-      <w:r>
-        <w:rPr>
-          <w:rFonts w:hint="eastAsia"/>
-        </w:rPr>
-        <w:t>默认值</w:t>
-      </w:r>
-    </w:p>
-    <w:p>
-      <w:pPr>
-        <w:jc w:val="left"/>
-      </w:pPr>
+        <w:t xml:space="preserve"> </w:t>
+      </w:r>
+      <w:proofErr w:type="spellStart"/>
+      <w:r>
+        <w:rPr>
+          <w:rFonts w:hint="eastAsia"/>
+        </w:rPr>
+        <w:t>axios</w:t>
+      </w:r>
+      <w:proofErr w:type="spellEnd"/>
+      <w:r>
+        <w:rPr>
+          <w:rFonts w:hint="eastAsia"/>
+        </w:rPr>
+        <w:t xml:space="preserve"> </w:t>
+      </w:r>
+      <w:r>
+        <w:rPr>
+          <w:rFonts w:hint="eastAsia"/>
+          <w:color w:val="FF0000"/>
+        </w:rPr>
+        <w:t>默</w:t>
+      </w:r>
+      <w:r>
+        <w:rPr>
+          <w:rFonts w:hint="eastAsia"/>
+        </w:rPr>
+        <w:t>认值</w:t>
+      </w:r>
+    </w:p>
+    <w:p>
+      <w:pPr>
+        <w:jc w:val="left"/>
+      </w:pPr>
+      <w:proofErr w:type="spellStart"/>
       <w:r>
         <w:rPr>
           <w:rFonts w:hint="eastAsia"/>
         </w:rPr>
         <w:t>axios.defaults.config</w:t>
       </w:r>
+      <w:proofErr w:type="spellEnd"/>
       <w:r>
         <w:rPr>
           <w:rFonts w:hint="eastAsia"/>
@@ -2134,19 +3923,34 @@
         <w:rPr>
           <w:rFonts w:hint="eastAsia"/>
         </w:rPr>
-        <w:t>）自定义实例默认值</w:t>
-      </w:r>
-    </w:p>
-    <w:p>
-      <w:pPr>
-        <w:jc w:val="left"/>
-      </w:pPr>
+        <w:t>）</w:t>
+      </w:r>
+      <w:r>
+        <w:rPr>
+          <w:rFonts w:hint="eastAsia"/>
+          <w:color w:val="FF0000"/>
+        </w:rPr>
+        <w:t>自</w:t>
+      </w:r>
+      <w:r>
+        <w:rPr>
+          <w:rFonts w:hint="eastAsia"/>
+        </w:rPr>
+        <w:t>定义实例默认值</w:t>
+      </w:r>
+    </w:p>
+    <w:p>
+      <w:pPr>
+        <w:jc w:val="left"/>
+      </w:pPr>
+      <w:proofErr w:type="spellStart"/>
       <w:r>
         <w:rPr>
           <w:rFonts w:hint="eastAsia"/>
         </w:rPr>
         <w:t>axiosInstance.defaults.config</w:t>
       </w:r>
+      <w:proofErr w:type="spellEnd"/>
       <w:r>
         <w:rPr>
           <w:rFonts w:hint="eastAsia"/>
@@ -2179,25 +3983,77 @@
         <w:rPr>
           <w:rFonts w:hint="eastAsia"/>
         </w:rPr>
-        <w:t>）配置的优先顺序</w:t>
-      </w:r>
-    </w:p>
-    <w:p>
-      <w:pPr>
-        <w:jc w:val="left"/>
-      </w:pPr>
-      <w:r>
-        <w:rPr>
-          <w:rFonts w:hint="eastAsia"/>
-        </w:rPr>
+        <w:t>）配置的优先</w:t>
+      </w:r>
+      <w:r>
+        <w:rPr>
+          <w:rFonts w:hint="eastAsia"/>
+          <w:color w:val="FF0000"/>
+        </w:rPr>
+        <w:t>顺</w:t>
+      </w:r>
+      <w:r>
+        <w:rPr>
+          <w:rFonts w:hint="eastAsia"/>
+        </w:rPr>
+        <w:t>序</w:t>
+      </w:r>
+    </w:p>
+    <w:p>
+      <w:pPr>
+        <w:jc w:val="left"/>
+      </w:pPr>
+      <w:r>
+        <w:rPr>
+          <w:rFonts w:hint="eastAsia"/>
+        </w:rPr>
+        <w:lastRenderedPageBreak/>
         <w:t>请求</w:t>
       </w:r>
-      <w:r>
-        <w:rPr>
-          <w:rFonts w:hint="eastAsia"/>
-        </w:rPr>
-        <w:t>config&gt;axiosInstance.defaults&gt;axios.defaults</w:t>
-      </w:r>
+      <w:proofErr w:type="spellStart"/>
+      <w:r>
+        <w:rPr>
+          <w:rFonts w:hint="eastAsia"/>
+        </w:rPr>
+        <w:t>config</w:t>
+      </w:r>
+      <w:proofErr w:type="spellEnd"/>
+      <w:r>
+        <w:rPr>
+          <w:rFonts w:hint="eastAsia"/>
+        </w:rPr>
+        <w:t>&gt;</w:t>
+      </w:r>
+      <w:proofErr w:type="spellStart"/>
+      <w:r>
+        <w:rPr>
+          <w:rFonts w:hint="eastAsia"/>
+        </w:rPr>
+        <w:t>axiosInstance.</w:t>
+      </w:r>
+      <w:proofErr w:type="gramStart"/>
+      <w:r>
+        <w:rPr>
+          <w:rFonts w:hint="eastAsia"/>
+        </w:rPr>
+        <w:t>defaults</w:t>
+      </w:r>
+      <w:proofErr w:type="spellEnd"/>
+      <w:r>
+        <w:rPr>
+          <w:rFonts w:hint="eastAsia"/>
+        </w:rPr>
+        <w:t>&gt;</w:t>
+      </w:r>
+      <w:proofErr w:type="spellStart"/>
+      <w:proofErr w:type="gramEnd"/>
+      <w:r>
+        <w:rPr>
+          <w:rFonts w:hint="eastAsia"/>
+        </w:rPr>
+        <w:t>axios.defaults</w:t>
+      </w:r>
+      <w:proofErr w:type="spellEnd"/>
     </w:p>
     <w:p>
       <w:pPr>
@@ -2247,18 +4103,39 @@
         <w:rPr>
           <w:rFonts w:hint="eastAsia"/>
         </w:rPr>
-        <w:t>）请求拦截器定义</w:t>
-      </w:r>
-    </w:p>
-    <w:p>
-      <w:pPr>
-        <w:jc w:val="left"/>
-      </w:pPr>
-      <w:r>
-        <w:rPr>
-          <w:rFonts w:hint="eastAsia"/>
-        </w:rPr>
-        <w:t xml:space="preserve">const </w:t>
+        <w:t>）请求</w:t>
+      </w:r>
+      <w:r>
+        <w:rPr>
+          <w:rFonts w:hint="eastAsia"/>
+          <w:color w:val="FF0000"/>
+        </w:rPr>
+        <w:t>拦</w:t>
+      </w:r>
+      <w:r>
+        <w:rPr>
+          <w:rFonts w:hint="eastAsia"/>
+        </w:rPr>
+        <w:t>截器定义</w:t>
+      </w:r>
+    </w:p>
+    <w:p>
+      <w:pPr>
+        <w:jc w:val="left"/>
+      </w:pPr>
+      <w:proofErr w:type="spellStart"/>
+      <w:r>
+        <w:rPr>
+          <w:rFonts w:hint="eastAsia"/>
+        </w:rPr>
+        <w:t>const</w:t>
+      </w:r>
+      <w:proofErr w:type="spellEnd"/>
+      <w:r>
+        <w:rPr>
+          <w:rFonts w:hint="eastAsia"/>
+        </w:rPr>
+        <w:t xml:space="preserve"> </w:t>
       </w:r>
       <w:r>
         <w:rPr>
@@ -2270,7 +4147,49 @@
         <w:rPr>
           <w:rFonts w:hint="eastAsia"/>
         </w:rPr>
-        <w:t>=axios.interceptors.request.use(function (config) {</w:t>
+        <w:t>=</w:t>
+      </w:r>
+      <w:proofErr w:type="spellStart"/>
+      <w:r>
+        <w:rPr>
+          <w:rFonts w:hint="eastAsia"/>
+        </w:rPr>
+        <w:t>axios.</w:t>
+      </w:r>
+      <w:proofErr w:type="gramStart"/>
+      <w:r>
+        <w:rPr>
+          <w:rFonts w:hint="eastAsia"/>
+        </w:rPr>
+        <w:t>interceptors.request.use</w:t>
+      </w:r>
+      <w:proofErr w:type="spellEnd"/>
+      <w:r>
+        <w:rPr>
+          <w:rFonts w:hint="eastAsia"/>
+        </w:rPr>
+        <w:t>(</w:t>
+      </w:r>
+      <w:proofErr w:type="gramEnd"/>
+      <w:r>
+        <w:rPr>
+          <w:rFonts w:hint="eastAsia"/>
+        </w:rPr>
+        <w:t>function (</w:t>
+      </w:r>
+      <w:proofErr w:type="spellStart"/>
+      <w:r>
+        <w:rPr>
+          <w:rFonts w:hint="eastAsia"/>
+        </w:rPr>
+        <w:t>config</w:t>
+      </w:r>
+      <w:proofErr w:type="spellEnd"/>
+      <w:r>
+        <w:rPr>
+          <w:rFonts w:hint="eastAsia"/>
+        </w:rPr>
+        <w:t>) {</w:t>
       </w:r>
     </w:p>
     <w:p>
@@ -2295,15 +4214,39 @@
         <w:jc w:val="left"/>
       </w:pPr>
       <w:r>
-        <w:t xml:space="preserve">    return config;</w:t>
-      </w:r>
-    </w:p>
-    <w:p>
-      <w:pPr>
-        <w:jc w:val="left"/>
-      </w:pPr>
-      <w:r>
-        <w:t>},function (error) {</w:t>
+        <w:t xml:space="preserve">    </w:t>
+      </w:r>
+      <w:proofErr w:type="gramStart"/>
+      <w:r>
+        <w:t>return</w:t>
+      </w:r>
+      <w:proofErr w:type="gramEnd"/>
+      <w:r>
+        <w:t xml:space="preserve"> </w:t>
+      </w:r>
+      <w:proofErr w:type="spellStart"/>
+      <w:r>
+        <w:t>config</w:t>
+      </w:r>
+      <w:proofErr w:type="spellEnd"/>
+      <w:r>
+        <w:t>;</w:t>
+      </w:r>
+    </w:p>
+    <w:p>
+      <w:pPr>
+        <w:jc w:val="left"/>
+      </w:pPr>
+      <w:r>
+        <w:t>}</w:t>
+      </w:r>
+      <w:proofErr w:type="gramStart"/>
+      <w:r>
+        <w:t>,function</w:t>
+      </w:r>
+      <w:proofErr w:type="gramEnd"/>
+      <w:r>
+        <w:t xml:space="preserve"> (error) {</w:t>
       </w:r>
     </w:p>
     <w:p>
@@ -2328,7 +4271,23 @@
         <w:jc w:val="left"/>
       </w:pPr>
       <w:r>
-        <w:t xml:space="preserve">    return Promise.reject(error);</w:t>
+        <w:t xml:space="preserve">    </w:t>
+      </w:r>
+      <w:proofErr w:type="gramStart"/>
+      <w:r>
+        <w:t>return</w:t>
+      </w:r>
+      <w:proofErr w:type="gramEnd"/>
+      <w:r>
+        <w:t xml:space="preserve"> </w:t>
+      </w:r>
+      <w:proofErr w:type="spellStart"/>
+      <w:r>
+        <w:t>Promise.reject</w:t>
+      </w:r>
+      <w:proofErr w:type="spellEnd"/>
+      <w:r>
+        <w:t>(error);</w:t>
       </w:r>
     </w:p>
     <w:p>
@@ -2364,18 +4323,39 @@
         <w:rPr>
           <w:rFonts w:hint="eastAsia"/>
         </w:rPr>
-        <w:t>）请求拦截器移除</w:t>
-      </w:r>
-    </w:p>
-    <w:p>
-      <w:pPr>
-        <w:jc w:val="left"/>
-      </w:pPr>
-      <w:r>
-        <w:rPr>
-          <w:rFonts w:hint="eastAsia"/>
-        </w:rPr>
-        <w:t>axios.interceptors.request.eject(</w:t>
+        <w:t>）请求拦截器</w:t>
+      </w:r>
+      <w:r>
+        <w:rPr>
+          <w:rFonts w:hint="eastAsia"/>
+          <w:color w:val="FF0000"/>
+        </w:rPr>
+        <w:t>移</w:t>
+      </w:r>
+      <w:r>
+        <w:rPr>
+          <w:rFonts w:hint="eastAsia"/>
+        </w:rPr>
+        <w:t>除</w:t>
+      </w:r>
+    </w:p>
+    <w:p>
+      <w:pPr>
+        <w:jc w:val="left"/>
+      </w:pPr>
+      <w:proofErr w:type="spellStart"/>
+      <w:r>
+        <w:rPr>
+          <w:rFonts w:hint="eastAsia"/>
+        </w:rPr>
+        <w:t>axios.interceptors.request.eject</w:t>
+      </w:r>
+      <w:proofErr w:type="spellEnd"/>
+      <w:r>
+        <w:rPr>
+          <w:rFonts w:hint="eastAsia"/>
+        </w:rPr>
+        <w:t>(</w:t>
       </w:r>
       <w:r>
         <w:rPr>
@@ -2415,18 +4395,39 @@
         <w:rPr>
           <w:rFonts w:hint="eastAsia"/>
         </w:rPr>
-        <w:t>）响应拦截器定义</w:t>
-      </w:r>
-    </w:p>
-    <w:p>
-      <w:pPr>
-        <w:jc w:val="left"/>
-      </w:pPr>
-      <w:r>
-        <w:rPr>
-          <w:rFonts w:hint="eastAsia"/>
-        </w:rPr>
-        <w:t xml:space="preserve">const </w:t>
+        <w:t>）</w:t>
+      </w:r>
+      <w:r>
+        <w:rPr>
+          <w:rFonts w:hint="eastAsia"/>
+          <w:color w:val="FF0000"/>
+        </w:rPr>
+        <w:t>响</w:t>
+      </w:r>
+      <w:r>
+        <w:rPr>
+          <w:rFonts w:hint="eastAsia"/>
+        </w:rPr>
+        <w:t>应拦截器定义</w:t>
+      </w:r>
+    </w:p>
+    <w:p>
+      <w:pPr>
+        <w:jc w:val="left"/>
+      </w:pPr>
+      <w:proofErr w:type="spellStart"/>
+      <w:r>
+        <w:rPr>
+          <w:rFonts w:hint="eastAsia"/>
+        </w:rPr>
+        <w:t>const</w:t>
+      </w:r>
+      <w:proofErr w:type="spellEnd"/>
+      <w:r>
+        <w:rPr>
+          <w:rFonts w:hint="eastAsia"/>
+        </w:rPr>
+        <w:t xml:space="preserve"> </w:t>
       </w:r>
       <w:r>
         <w:rPr>
@@ -2438,7 +4439,35 @@
         <w:rPr>
           <w:rFonts w:hint="eastAsia"/>
         </w:rPr>
-        <w:t>=axios.interceptors.response.use(function (response) {</w:t>
+        <w:t>=</w:t>
+      </w:r>
+      <w:proofErr w:type="spellStart"/>
+      <w:r>
+        <w:rPr>
+          <w:rFonts w:hint="eastAsia"/>
+        </w:rPr>
+        <w:t>axios.</w:t>
+      </w:r>
+      <w:proofErr w:type="gramStart"/>
+      <w:r>
+        <w:rPr>
+          <w:rFonts w:hint="eastAsia"/>
+        </w:rPr>
+        <w:t>interceptors.response.use</w:t>
+      </w:r>
+      <w:proofErr w:type="spellEnd"/>
+      <w:r>
+        <w:rPr>
+          <w:rFonts w:hint="eastAsia"/>
+        </w:rPr>
+        <w:t>(</w:t>
+      </w:r>
+      <w:proofErr w:type="gramEnd"/>
+      <w:r>
+        <w:rPr>
+          <w:rFonts w:hint="eastAsia"/>
+        </w:rPr>
+        <w:t>function (response) {</w:t>
       </w:r>
     </w:p>
     <w:p>
@@ -2463,15 +4492,31 @@
         <w:jc w:val="left"/>
       </w:pPr>
       <w:r>
-        <w:t xml:space="preserve">    return response;</w:t>
-      </w:r>
-    </w:p>
-    <w:p>
-      <w:pPr>
-        <w:jc w:val="left"/>
-      </w:pPr>
-      <w:r>
-        <w:t>},function (error) {</w:t>
+        <w:t xml:space="preserve">    </w:t>
+      </w:r>
+      <w:proofErr w:type="gramStart"/>
+      <w:r>
+        <w:t>return</w:t>
+      </w:r>
+      <w:proofErr w:type="gramEnd"/>
+      <w:r>
+        <w:t xml:space="preserve"> response;</w:t>
+      </w:r>
+    </w:p>
+    <w:p>
+      <w:pPr>
+        <w:jc w:val="left"/>
+      </w:pPr>
+      <w:r>
+        <w:t>}</w:t>
+      </w:r>
+      <w:proofErr w:type="gramStart"/>
+      <w:r>
+        <w:t>,function</w:t>
+      </w:r>
+      <w:proofErr w:type="gramEnd"/>
+      <w:r>
+        <w:t xml:space="preserve"> (error) {</w:t>
       </w:r>
     </w:p>
     <w:p>
@@ -2496,7 +4541,23 @@
         <w:jc w:val="left"/>
       </w:pPr>
       <w:r>
-        <w:t xml:space="preserve">    return Promise.reject(error);</w:t>
+        <w:t xml:space="preserve">    </w:t>
+      </w:r>
+      <w:proofErr w:type="gramStart"/>
+      <w:r>
+        <w:t>return</w:t>
+      </w:r>
+      <w:proofErr w:type="gramEnd"/>
+      <w:r>
+        <w:t xml:space="preserve"> </w:t>
+      </w:r>
+      <w:proofErr w:type="spellStart"/>
+      <w:r>
+        <w:t>Promise.reject</w:t>
+      </w:r>
+      <w:proofErr w:type="spellEnd"/>
+      <w:r>
+        <w:t>(error);</w:t>
       </w:r>
     </w:p>
     <w:p>
@@ -2532,18 +4593,39 @@
         <w:rPr>
           <w:rFonts w:hint="eastAsia"/>
         </w:rPr>
-        <w:t>）响应拦截器移除</w:t>
-      </w:r>
-    </w:p>
-    <w:p>
-      <w:pPr>
-        <w:jc w:val="left"/>
-      </w:pPr>
-      <w:r>
-        <w:rPr>
-          <w:rFonts w:hint="eastAsia"/>
-        </w:rPr>
-        <w:t>axios.interceptors.response.eject(</w:t>
+        <w:t>）响应拦截器</w:t>
+      </w:r>
+      <w:r>
+        <w:rPr>
+          <w:rFonts w:hint="eastAsia"/>
+          <w:color w:val="FF0000"/>
+        </w:rPr>
+        <w:t>移</w:t>
+      </w:r>
+      <w:r>
+        <w:rPr>
+          <w:rFonts w:hint="eastAsia"/>
+        </w:rPr>
+        <w:t>除</w:t>
+      </w:r>
+    </w:p>
+    <w:p>
+      <w:pPr>
+        <w:jc w:val="left"/>
+      </w:pPr>
+      <w:proofErr w:type="spellStart"/>
+      <w:r>
+        <w:rPr>
+          <w:rFonts w:hint="eastAsia"/>
+        </w:rPr>
+        <w:t>axios.interceptors.response.eject</w:t>
+      </w:r>
+      <w:proofErr w:type="spellEnd"/>
+      <w:r>
+        <w:rPr>
+          <w:rFonts w:hint="eastAsia"/>
+        </w:rPr>
+        <w:t>(</w:t>
       </w:r>
       <w:r>
         <w:rPr>
@@ -2583,14 +4665,29 @@
         <w:rPr>
           <w:rFonts w:hint="eastAsia"/>
         </w:rPr>
-        <w:t>）可为</w:t>
-      </w:r>
+        <w:t>）</w:t>
+      </w:r>
+      <w:r>
+        <w:rPr>
+          <w:rFonts w:hint="eastAsia"/>
+          <w:color w:val="FF0000"/>
+        </w:rPr>
+        <w:t>可</w:t>
+      </w:r>
+      <w:r>
+        <w:rPr>
+          <w:rFonts w:hint="eastAsia"/>
+        </w:rPr>
+        <w:t>为</w:t>
+      </w:r>
+      <w:proofErr w:type="spellStart"/>
       <w:r>
         <w:rPr>
           <w:rFonts w:hint="eastAsia"/>
         </w:rPr>
         <w:t>axiosInstance</w:t>
       </w:r>
+      <w:proofErr w:type="spellEnd"/>
       <w:r>
         <w:rPr>
           <w:rFonts w:hint="eastAsia"/>
@@ -2628,23 +4725,60 @@
         <w:rPr>
           <w:rFonts w:hint="eastAsia"/>
         </w:rPr>
-        <w:t>）错误处理</w:t>
-      </w:r>
-    </w:p>
-    <w:p>
-      <w:pPr>
-        <w:jc w:val="left"/>
-      </w:pPr>
-      <w:r>
-        <w:t>.catch(function (error) {</w:t>
-      </w:r>
-    </w:p>
-    <w:p>
-      <w:pPr>
-        <w:jc w:val="left"/>
-      </w:pPr>
-      <w:r>
-        <w:t xml:space="preserve">    if (error.response) {</w:t>
+        <w:t>）</w:t>
+      </w:r>
+      <w:r>
+        <w:rPr>
+          <w:rFonts w:hint="eastAsia"/>
+          <w:color w:val="FF0000"/>
+        </w:rPr>
+        <w:t>错</w:t>
+      </w:r>
+      <w:r>
+        <w:rPr>
+          <w:rFonts w:hint="eastAsia"/>
+        </w:rPr>
+        <w:t>误处理</w:t>
+      </w:r>
+    </w:p>
+    <w:p>
+      <w:pPr>
+        <w:jc w:val="left"/>
+      </w:pPr>
+      <w:r>
+        <w:t>.</w:t>
+      </w:r>
+      <w:proofErr w:type="gramStart"/>
+      <w:r>
+        <w:t>catch(</w:t>
+      </w:r>
+      <w:proofErr w:type="gramEnd"/>
+      <w:r>
+        <w:t>function (error) {</w:t>
+      </w:r>
+    </w:p>
+    <w:p>
+      <w:pPr>
+        <w:jc w:val="left"/>
+      </w:pPr>
+      <w:r>
+        <w:t xml:space="preserve">    </w:t>
+      </w:r>
+      <w:proofErr w:type="gramStart"/>
+      <w:r>
+        <w:t>if</w:t>
+      </w:r>
+      <w:proofErr w:type="gramEnd"/>
+      <w:r>
+        <w:t xml:space="preserve"> (</w:t>
+      </w:r>
+      <w:proofErr w:type="spellStart"/>
+      <w:r>
+        <w:t>error.response</w:t>
+      </w:r>
+      <w:proofErr w:type="spellEnd"/>
+      <w:r>
+        <w:t>) {</w:t>
       </w:r>
     </w:p>
     <w:p>
@@ -2670,31 +4804,78 @@
         <w:jc w:val="left"/>
       </w:pPr>
       <w:r>
-        <w:t xml:space="preserve">        console.log(error.response.data);</w:t>
-      </w:r>
-    </w:p>
-    <w:p>
-      <w:pPr>
-        <w:jc w:val="left"/>
-      </w:pPr>
-      <w:r>
-        <w:t xml:space="preserve">        console.log(error.response.status);</w:t>
-      </w:r>
-    </w:p>
-    <w:p>
-      <w:pPr>
-        <w:jc w:val="left"/>
-      </w:pPr>
-      <w:r>
-        <w:t xml:space="preserve">        console.log(error.response.headers);</w:t>
-      </w:r>
-    </w:p>
-    <w:p>
-      <w:pPr>
-        <w:jc w:val="left"/>
-      </w:pPr>
-      <w:r>
-        <w:t xml:space="preserve">    } else if (error.request) {</w:t>
+        <w:t xml:space="preserve">        </w:t>
+      </w:r>
+      <w:proofErr w:type="gramStart"/>
+      <w:r>
+        <w:t>console.log(</w:t>
+      </w:r>
+      <w:proofErr w:type="spellStart"/>
+      <w:proofErr w:type="gramEnd"/>
+      <w:r>
+        <w:t>error.response.data</w:t>
+      </w:r>
+      <w:proofErr w:type="spellEnd"/>
+      <w:r>
+        <w:t>);</w:t>
+      </w:r>
+    </w:p>
+    <w:p>
+      <w:pPr>
+        <w:jc w:val="left"/>
+      </w:pPr>
+      <w:r>
+        <w:t xml:space="preserve">        </w:t>
+      </w:r>
+      <w:proofErr w:type="gramStart"/>
+      <w:r>
+        <w:t>console.log(</w:t>
+      </w:r>
+      <w:proofErr w:type="spellStart"/>
+      <w:proofErr w:type="gramEnd"/>
+      <w:r>
+        <w:t>error.response.status</w:t>
+      </w:r>
+      <w:proofErr w:type="spellEnd"/>
+      <w:r>
+        <w:t>);</w:t>
+      </w:r>
+    </w:p>
+    <w:p>
+      <w:pPr>
+        <w:jc w:val="left"/>
+      </w:pPr>
+      <w:r>
+        <w:t xml:space="preserve">        </w:t>
+      </w:r>
+      <w:proofErr w:type="gramStart"/>
+      <w:r>
+        <w:t>console.log(</w:t>
+      </w:r>
+      <w:proofErr w:type="spellStart"/>
+      <w:proofErr w:type="gramEnd"/>
+      <w:r>
+        <w:t>error.response.headers</w:t>
+      </w:r>
+      <w:proofErr w:type="spellEnd"/>
+      <w:r>
+        <w:t>);</w:t>
+      </w:r>
+    </w:p>
+    <w:p>
+      <w:pPr>
+        <w:jc w:val="left"/>
+      </w:pPr>
+      <w:r>
+        <w:t xml:space="preserve">    } else if (</w:t>
+      </w:r>
+      <w:proofErr w:type="spellStart"/>
+      <w:r>
+        <w:t>error.request</w:t>
+      </w:r>
+      <w:proofErr w:type="spellEnd"/>
+      <w:r>
+        <w:t>) {</w:t>
       </w:r>
     </w:p>
     <w:p>
@@ -2720,7 +4901,20 @@
         <w:jc w:val="left"/>
       </w:pPr>
       <w:r>
-        <w:t xml:space="preserve">        console.log(error.request);</w:t>
+        <w:t xml:space="preserve">        </w:t>
+      </w:r>
+      <w:proofErr w:type="gramStart"/>
+      <w:r>
+        <w:t>console.log(</w:t>
+      </w:r>
+      <w:proofErr w:type="spellStart"/>
+      <w:proofErr w:type="gramEnd"/>
+      <w:r>
+        <w:t>error.request</w:t>
+      </w:r>
+      <w:proofErr w:type="spellEnd"/>
+      <w:r>
+        <w:t>);</w:t>
       </w:r>
     </w:p>
     <w:p>
@@ -2754,7 +4948,23 @@
         <w:jc w:val="left"/>
       </w:pPr>
       <w:r>
-        <w:t xml:space="preserve">        console.log('Error', error.message);</w:t>
+        <w:t xml:space="preserve">        </w:t>
+      </w:r>
+      <w:proofErr w:type="gramStart"/>
+      <w:r>
+        <w:t>console.log(</w:t>
+      </w:r>
+      <w:proofErr w:type="gramEnd"/>
+      <w:r>
+        <w:t xml:space="preserve">'Error', </w:t>
+      </w:r>
+      <w:proofErr w:type="spellStart"/>
+      <w:r>
+        <w:t>error.message</w:t>
+      </w:r>
+      <w:proofErr w:type="spellEnd"/>
+      <w:r>
+        <w:t>);</w:t>
       </w:r>
     </w:p>
     <w:p>
@@ -2770,7 +4980,20 @@
         <w:jc w:val="left"/>
       </w:pPr>
       <w:r>
-        <w:t xml:space="preserve">    console.log(error.config);</w:t>
+        <w:t xml:space="preserve">    </w:t>
+      </w:r>
+      <w:proofErr w:type="gramStart"/>
+      <w:r>
+        <w:t>console.log(</w:t>
+      </w:r>
+      <w:proofErr w:type="spellStart"/>
+      <w:proofErr w:type="gramEnd"/>
+      <w:r>
+        <w:t>error.config</w:t>
+      </w:r>
+      <w:proofErr w:type="spellEnd"/>
+      <w:r>
+        <w:t>);</w:t>
       </w:r>
     </w:p>
     <w:p>
@@ -2806,7 +5029,20 @@
         <w:rPr>
           <w:rFonts w:hint="eastAsia"/>
         </w:rPr>
-        <w:t>）取消</w:t>
+        <w:t>）</w:t>
+      </w:r>
+      <w:r>
+        <w:rPr>
+          <w:rFonts w:hint="eastAsia"/>
+          <w:color w:val="FF0000"/>
+        </w:rPr>
+        <w:t>取</w:t>
+      </w:r>
+      <w:r>
+        <w:rPr>
+          <w:rFonts w:hint="eastAsia"/>
+        </w:rPr>
+        <w:t>消</w:t>
       </w:r>
     </w:p>
     <w:p>
@@ -2836,16 +5072,54 @@
       <w:pPr>
         <w:jc w:val="left"/>
       </w:pPr>
-      <w:r>
-        <w:t>const CancelToken = axios.CancelToken;</w:t>
-      </w:r>
-    </w:p>
-    <w:p>
-      <w:pPr>
-        <w:jc w:val="left"/>
-      </w:pPr>
-      <w:r>
-        <w:t>const source = CancelToken.source();</w:t>
+      <w:proofErr w:type="spellStart"/>
+      <w:proofErr w:type="gramStart"/>
+      <w:r>
+        <w:t>const</w:t>
+      </w:r>
+      <w:proofErr w:type="spellEnd"/>
+      <w:proofErr w:type="gramEnd"/>
+      <w:r>
+        <w:t xml:space="preserve"> </w:t>
+      </w:r>
+      <w:proofErr w:type="spellStart"/>
+      <w:r>
+        <w:t>CancelToken</w:t>
+      </w:r>
+      <w:proofErr w:type="spellEnd"/>
+      <w:r>
+        <w:t xml:space="preserve"> = </w:t>
+      </w:r>
+      <w:proofErr w:type="spellStart"/>
+      <w:r>
+        <w:t>axios.CancelToken</w:t>
+      </w:r>
+      <w:proofErr w:type="spellEnd"/>
+      <w:r>
+        <w:t>;</w:t>
+      </w:r>
+    </w:p>
+    <w:p>
+      <w:pPr>
+        <w:jc w:val="left"/>
+      </w:pPr>
+      <w:proofErr w:type="spellStart"/>
+      <w:proofErr w:type="gramStart"/>
+      <w:r>
+        <w:t>const</w:t>
+      </w:r>
+      <w:proofErr w:type="spellEnd"/>
+      <w:proofErr w:type="gramEnd"/>
+      <w:r>
+        <w:t xml:space="preserve"> source = </w:t>
+      </w:r>
+      <w:proofErr w:type="spellStart"/>
+      <w:r>
+        <w:t>CancelToken.source</w:t>
+      </w:r>
+      <w:proofErr w:type="spellEnd"/>
+      <w:r>
+        <w:t>();</w:t>
       </w:r>
     </w:p>
     <w:p>
@@ -2885,8 +5159,22 @@
       </w:pPr>
       <w:r>
         <w:tab/>
-        <w:t>cancelToken: source.token</w:t>
-      </w:r>
+      </w:r>
+      <w:proofErr w:type="spellStart"/>
+      <w:proofErr w:type="gramStart"/>
+      <w:r>
+        <w:t>cancelToken</w:t>
+      </w:r>
+      <w:proofErr w:type="spellEnd"/>
+      <w:proofErr w:type="gramEnd"/>
+      <w:r>
+        <w:t xml:space="preserve">: </w:t>
+      </w:r>
+      <w:proofErr w:type="spellStart"/>
+      <w:r>
+        <w:t>source.token</w:t>
+      </w:r>
+      <w:proofErr w:type="spellEnd"/>
     </w:p>
     <w:p>
       <w:pPr>
@@ -2923,19 +5211,29 @@
       <w:pPr>
         <w:jc w:val="left"/>
       </w:pPr>
-      <w:r>
-        <w:t>source.cancel('message');</w:t>
-      </w:r>
-    </w:p>
-    <w:p>
-      <w:pPr>
-        <w:jc w:val="left"/>
-      </w:pPr>
-      <w:r>
-        <w:rPr>
-          <w:rFonts w:hint="eastAsia"/>
-        </w:rPr>
+      <w:proofErr w:type="spellStart"/>
+      <w:proofErr w:type="gramStart"/>
+      <w:r>
         <w:lastRenderedPageBreak/>
+        <w:t>source.cancel</w:t>
+      </w:r>
+      <w:proofErr w:type="spellEnd"/>
+      <w:r>
+        <w:t>(</w:t>
+      </w:r>
+      <w:proofErr w:type="gramEnd"/>
+      <w:r>
+        <w:t>'message');</w:t>
+      </w:r>
+    </w:p>
+    <w:p>
+      <w:pPr>
+        <w:jc w:val="left"/>
+      </w:pPr>
+      <w:r>
+        <w:rPr>
+          <w:rFonts w:hint="eastAsia"/>
+        </w:rPr>
         <w:t>（</w:t>
       </w:r>
       <w:r>
@@ -2956,15 +5254,39 @@
         <w:jc w:val="left"/>
       </w:pPr>
       <w:r>
-        <w:t>.catch(function(thrown) {</w:t>
-      </w:r>
-    </w:p>
-    <w:p>
-      <w:pPr>
-        <w:jc w:val="left"/>
-      </w:pPr>
-      <w:r>
-        <w:t xml:space="preserve">    if (axios.isCancel(thrown)) {</w:t>
+        <w:t>.</w:t>
+      </w:r>
+      <w:proofErr w:type="gramStart"/>
+      <w:r>
+        <w:t>catch(</w:t>
+      </w:r>
+      <w:proofErr w:type="gramEnd"/>
+      <w:r>
+        <w:t>function(thrown) {</w:t>
+      </w:r>
+    </w:p>
+    <w:p>
+      <w:pPr>
+        <w:jc w:val="left"/>
+      </w:pPr>
+      <w:r>
+        <w:t xml:space="preserve">    </w:t>
+      </w:r>
+      <w:proofErr w:type="gramStart"/>
+      <w:r>
+        <w:t>if</w:t>
+      </w:r>
+      <w:proofErr w:type="gramEnd"/>
+      <w:r>
+        <w:t xml:space="preserve"> (</w:t>
+      </w:r>
+      <w:proofErr w:type="spellStart"/>
+      <w:r>
+        <w:t>axios.isCancel</w:t>
+      </w:r>
+      <w:proofErr w:type="spellEnd"/>
+      <w:r>
+        <w:t>(thrown)) {</w:t>
       </w:r>
     </w:p>
     <w:p>
@@ -2976,7 +5298,19 @@
       </w:r>
       <w:r>
         <w:tab/>
-        <w:t>console.log(thrown.message);</w:t>
+      </w:r>
+      <w:proofErr w:type="gramStart"/>
+      <w:r>
+        <w:t>console.log(</w:t>
+      </w:r>
+      <w:proofErr w:type="spellStart"/>
+      <w:proofErr w:type="gramEnd"/>
+      <w:r>
+        <w:t>thrown.message</w:t>
+      </w:r>
+      <w:proofErr w:type="spellEnd"/>
+      <w:r>
+        <w:t>);</w:t>
       </w:r>
     </w:p>
     <w:p>
@@ -3059,16 +5393,44 @@
       <w:pPr>
         <w:jc w:val="left"/>
       </w:pPr>
-      <w:r>
-        <w:t>const CancelToken = axios.CancelToken;</w:t>
-      </w:r>
-    </w:p>
-    <w:p>
-      <w:pPr>
-        <w:jc w:val="left"/>
-      </w:pPr>
-      <w:r>
-        <w:t>let cancel;</w:t>
+      <w:proofErr w:type="spellStart"/>
+      <w:proofErr w:type="gramStart"/>
+      <w:r>
+        <w:t>const</w:t>
+      </w:r>
+      <w:proofErr w:type="spellEnd"/>
+      <w:proofErr w:type="gramEnd"/>
+      <w:r>
+        <w:t xml:space="preserve"> </w:t>
+      </w:r>
+      <w:proofErr w:type="spellStart"/>
+      <w:r>
+        <w:t>CancelToken</w:t>
+      </w:r>
+      <w:proofErr w:type="spellEnd"/>
+      <w:r>
+        <w:t xml:space="preserve"> = </w:t>
+      </w:r>
+      <w:proofErr w:type="spellStart"/>
+      <w:r>
+        <w:t>axios.CancelToken</w:t>
+      </w:r>
+      <w:proofErr w:type="spellEnd"/>
+      <w:r>
+        <w:t>;</w:t>
+      </w:r>
+    </w:p>
+    <w:p>
+      <w:pPr>
+        <w:jc w:val="left"/>
+      </w:pPr>
+      <w:proofErr w:type="gramStart"/>
+      <w:r>
+        <w:t>let</w:t>
+      </w:r>
+      <w:proofErr w:type="gramEnd"/>
+      <w:r>
+        <w:t xml:space="preserve"> cancel;</w:t>
       </w:r>
     </w:p>
     <w:p>
@@ -3108,7 +5470,24 @@
       </w:pPr>
       <w:r>
         <w:tab/>
-        <w:t>cancelToken: new CancelToken(function executor(cancel) {</w:t>
+      </w:r>
+      <w:proofErr w:type="spellStart"/>
+      <w:proofErr w:type="gramStart"/>
+      <w:r>
+        <w:t>cancelToken</w:t>
+      </w:r>
+      <w:proofErr w:type="spellEnd"/>
+      <w:proofErr w:type="gramEnd"/>
+      <w:r>
+        <w:t xml:space="preserve">: new </w:t>
+      </w:r>
+      <w:proofErr w:type="spellStart"/>
+      <w:r>
+        <w:t>CancelToken</w:t>
+      </w:r>
+      <w:proofErr w:type="spellEnd"/>
+      <w:r>
+        <w:t>(function executor(cancel) {</w:t>
       </w:r>
     </w:p>
     <w:p>
@@ -3120,7 +5499,14 @@
       </w:r>
       <w:r>
         <w:tab/>
-        <w:t>cancel = cancel;</w:t>
+      </w:r>
+      <w:proofErr w:type="gramStart"/>
+      <w:r>
+        <w:t>cancel</w:t>
+      </w:r>
+      <w:proofErr w:type="gramEnd"/>
+      <w:r>
+        <w:t xml:space="preserve"> = cancel;</w:t>
       </w:r>
     </w:p>
     <w:p>
@@ -3166,8 +5552,13 @@
       <w:pPr>
         <w:jc w:val="left"/>
       </w:pPr>
-      <w:r>
-        <w:t>cancel();</w:t>
+      <w:proofErr w:type="gramStart"/>
+      <w:r>
+        <w:t>cancel(</w:t>
+      </w:r>
+      <w:proofErr w:type="gramEnd"/>
+      <w:r>
+        <w:t>);</w:t>
       </w:r>
     </w:p>
     <w:p>
@@ -3197,17 +5588,32 @@
         </w:rPr>
         <w:t>）可以使用同一个</w:t>
       </w:r>
+      <w:proofErr w:type="spellStart"/>
       <w:r>
         <w:rPr>
           <w:rFonts w:hint="eastAsia"/>
         </w:rPr>
         <w:t>cancelToken</w:t>
       </w:r>
-      <w:r>
-        <w:rPr>
-          <w:rFonts w:hint="eastAsia"/>
-        </w:rPr>
-        <w:t>取消多个请求</w:t>
+      <w:proofErr w:type="spellEnd"/>
+      <w:r>
+        <w:rPr>
+          <w:rFonts w:hint="eastAsia"/>
+        </w:rPr>
+        <w:t>取消</w:t>
+      </w:r>
+      <w:r>
+        <w:rPr>
+          <w:rFonts w:hint="eastAsia"/>
+          <w:color w:val="FF0000"/>
+        </w:rPr>
+        <w:t>多</w:t>
+      </w:r>
+      <w:r>
+        <w:rPr>
+          <w:rFonts w:hint="eastAsia"/>
+        </w:rPr>
+        <w:t>个请求</w:t>
       </w:r>
     </w:p>
     <w:p>
@@ -3246,7 +5652,21 @@
         <w:rPr>
           <w:rFonts w:hint="eastAsia"/>
         </w:rPr>
-        <w:t xml:space="preserve"> application/x-www-form-urlencoded format</w:t>
+        <w:t xml:space="preserve"> application/x-www-form-</w:t>
+      </w:r>
+      <w:proofErr w:type="spellStart"/>
+      <w:r>
+        <w:rPr>
+          <w:rFonts w:hint="eastAsia"/>
+        </w:rPr>
+        <w:t>urlencoded</w:t>
+      </w:r>
+      <w:proofErr w:type="spellEnd"/>
+      <w:r>
+        <w:rPr>
+          <w:rFonts w:hint="eastAsia"/>
+        </w:rPr>
+        <w:t xml:space="preserve"> format</w:t>
       </w:r>
     </w:p>
     <w:p>
@@ -3259,12 +5679,14 @@
         </w:rPr>
         <w:t>默认，</w:t>
       </w:r>
+      <w:proofErr w:type="spellStart"/>
       <w:r>
         <w:rPr>
           <w:rFonts w:hint="eastAsia"/>
         </w:rPr>
         <w:t>axios</w:t>
       </w:r>
+      <w:proofErr w:type="spellEnd"/>
       <w:r>
         <w:rPr>
           <w:rFonts w:hint="eastAsia"/>
@@ -3287,13 +5709,28 @@
         <w:rPr>
           <w:rFonts w:hint="eastAsia"/>
         </w:rPr>
-        <w:t>application / x-www-form-urlencoded</w:t>
-      </w:r>
-      <w:r>
-        <w:rPr>
-          <w:rFonts w:hint="eastAsia"/>
-        </w:rPr>
-        <w:t>格式发送数据，可以</w:t>
+        <w:t>application / x-www-form-</w:t>
+      </w:r>
+      <w:proofErr w:type="spellStart"/>
+      <w:r>
+        <w:rPr>
+          <w:rFonts w:hint="eastAsia"/>
+        </w:rPr>
+        <w:t>urlencoded</w:t>
+      </w:r>
+      <w:proofErr w:type="spellEnd"/>
+      <w:r>
+        <w:rPr>
+          <w:rFonts w:hint="eastAsia"/>
+          <w:color w:val="FF0000"/>
+        </w:rPr>
+        <w:t>格</w:t>
+      </w:r>
+      <w:r>
+        <w:rPr>
+          <w:rFonts w:hint="eastAsia"/>
+        </w:rPr>
+        <w:t>式发送数据，可以</w:t>
       </w:r>
       <w:r>
         <w:rPr>
@@ -3306,750 +5743,242 @@
       <w:pPr>
         <w:jc w:val="left"/>
       </w:pPr>
-      <w:r>
-        <w:t>qs.stringify({})</w:t>
-      </w:r>
-    </w:p>
-    <w:p>
-      <w:pPr>
-        <w:jc w:val="left"/>
-      </w:pPr>
-    </w:p>
-    <w:p>
-      <w:pPr>
-        <w:jc w:val="left"/>
-      </w:pPr>
-    </w:p>
-    <w:p>
-      <w:pPr>
-        <w:jc w:val="left"/>
-      </w:pPr>
-    </w:p>
-    <w:p>
-      <w:pPr>
-        <w:jc w:val="left"/>
-      </w:pPr>
-    </w:p>
-    <w:p>
-      <w:pPr>
-        <w:jc w:val="left"/>
-      </w:pPr>
-    </w:p>
-    <w:p>
-      <w:pPr>
-        <w:jc w:val="left"/>
-      </w:pPr>
-    </w:p>
-    <w:p>
-      <w:pPr>
-        <w:jc w:val="left"/>
-      </w:pPr>
-    </w:p>
-    <w:p>
-      <w:pPr>
-        <w:jc w:val="left"/>
-      </w:pPr>
-    </w:p>
-    <w:p>
-      <w:pPr>
-        <w:jc w:val="left"/>
-      </w:pPr>
-    </w:p>
-    <w:p>
-      <w:pPr>
-        <w:jc w:val="left"/>
-      </w:pPr>
-    </w:p>
-    <w:p>
-      <w:pPr>
-        <w:jc w:val="left"/>
-      </w:pPr>
-    </w:p>
-    <w:p>
-      <w:pPr>
-        <w:jc w:val="left"/>
-      </w:pPr>
-    </w:p>
-    <w:p>
-      <w:pPr>
-        <w:jc w:val="left"/>
-      </w:pPr>
-    </w:p>
-    <w:p>
-      <w:pPr>
-        <w:jc w:val="left"/>
-      </w:pPr>
-    </w:p>
-    <w:p>
-      <w:pPr>
-        <w:jc w:val="left"/>
-      </w:pPr>
-    </w:p>
-    <w:p>
-      <w:pPr>
-        <w:jc w:val="left"/>
-      </w:pPr>
-    </w:p>
-    <w:p>
-      <w:pPr>
-        <w:jc w:val="left"/>
-      </w:pPr>
-    </w:p>
-    <w:p>
-      <w:pPr>
-        <w:jc w:val="left"/>
-      </w:pPr>
-    </w:p>
-    <w:p>
-      <w:pPr>
-        <w:jc w:val="left"/>
-      </w:pPr>
-    </w:p>
-    <w:p>
-      <w:pPr>
-        <w:jc w:val="left"/>
-      </w:pPr>
-    </w:p>
-    <w:p>
-      <w:pPr>
-        <w:jc w:val="left"/>
-      </w:pPr>
-    </w:p>
-    <w:p>
-      <w:pPr>
-        <w:jc w:val="left"/>
-      </w:pPr>
-    </w:p>
-    <w:p>
-      <w:pPr>
-        <w:jc w:val="left"/>
-      </w:pPr>
-    </w:p>
-    <w:p>
-      <w:pPr>
-        <w:jc w:val="left"/>
-      </w:pPr>
-    </w:p>
-    <w:p>
-      <w:pPr>
-        <w:jc w:val="left"/>
-      </w:pPr>
-    </w:p>
-    <w:p>
-      <w:pPr>
-        <w:jc w:val="left"/>
-      </w:pPr>
-    </w:p>
-    <w:p>
-      <w:pPr>
-        <w:jc w:val="left"/>
-      </w:pPr>
-    </w:p>
-    <w:p>
-      <w:pPr>
-        <w:jc w:val="left"/>
-      </w:pPr>
-    </w:p>
-    <w:p>
-      <w:pPr>
-        <w:jc w:val="left"/>
-      </w:pPr>
-    </w:p>
-    <w:p>
-      <w:pPr>
-        <w:jc w:val="left"/>
-      </w:pPr>
-    </w:p>
-    <w:p>
-      <w:pPr>
-        <w:jc w:val="left"/>
-      </w:pPr>
-    </w:p>
-    <w:p>
-      <w:pPr>
-        <w:jc w:val="left"/>
-      </w:pPr>
-    </w:p>
-    <w:p>
-      <w:pPr>
-        <w:jc w:val="left"/>
-      </w:pPr>
-    </w:p>
-    <w:p>
-      <w:pPr>
-        <w:jc w:val="left"/>
-      </w:pPr>
-    </w:p>
-    <w:p>
-      <w:pPr>
-        <w:jc w:val="left"/>
-      </w:pPr>
-    </w:p>
-    <w:p>
-      <w:pPr>
-        <w:jc w:val="left"/>
-      </w:pPr>
-    </w:p>
-    <w:p>
-      <w:pPr>
-        <w:jc w:val="left"/>
-      </w:pPr>
-    </w:p>
-    <w:p>
-      <w:pPr>
-        <w:jc w:val="left"/>
-      </w:pPr>
-    </w:p>
-    <w:p>
-      <w:pPr>
-        <w:jc w:val="left"/>
-      </w:pPr>
-    </w:p>
-    <w:p>
-      <w:pPr>
-        <w:jc w:val="left"/>
-      </w:pPr>
-    </w:p>
-    <w:p>
-      <w:pPr>
-        <w:jc w:val="left"/>
-      </w:pPr>
-    </w:p>
-    <w:p>
-      <w:pPr>
-        <w:jc w:val="left"/>
-      </w:pPr>
-    </w:p>
-    <w:p>
-      <w:pPr>
-        <w:jc w:val="left"/>
-      </w:pPr>
-    </w:p>
-    <w:p>
-      <w:pPr>
-        <w:jc w:val="left"/>
-      </w:pPr>
-    </w:p>
-    <w:p>
-      <w:pPr>
-        <w:jc w:val="left"/>
-      </w:pPr>
-    </w:p>
-    <w:p>
-      <w:pPr>
-        <w:jc w:val="left"/>
-      </w:pPr>
-    </w:p>
-    <w:p>
-      <w:pPr>
-        <w:jc w:val="left"/>
-      </w:pPr>
-    </w:p>
-    <w:p>
-      <w:pPr>
-        <w:jc w:val="left"/>
-      </w:pPr>
-    </w:p>
-    <w:p>
-      <w:pPr>
-        <w:jc w:val="left"/>
-      </w:pPr>
-    </w:p>
-    <w:p>
-      <w:pPr>
-        <w:jc w:val="left"/>
-      </w:pPr>
-    </w:p>
-    <w:p>
-      <w:pPr>
-        <w:jc w:val="left"/>
-      </w:pPr>
-    </w:p>
-    <w:p>
-      <w:pPr>
-        <w:jc w:val="left"/>
-      </w:pPr>
-    </w:p>
-    <w:p>
-      <w:pPr>
-        <w:jc w:val="left"/>
-      </w:pPr>
-    </w:p>
-    <w:p>
-      <w:pPr>
-        <w:jc w:val="left"/>
-      </w:pPr>
-    </w:p>
-    <w:p>
-      <w:pPr>
-        <w:jc w:val="left"/>
-      </w:pPr>
-    </w:p>
-    <w:p>
-      <w:pPr>
-        <w:jc w:val="left"/>
-      </w:pPr>
-    </w:p>
-    <w:p>
-      <w:pPr>
-        <w:jc w:val="left"/>
-      </w:pPr>
-    </w:p>
-    <w:p>
-      <w:pPr>
-        <w:jc w:val="left"/>
-      </w:pPr>
-    </w:p>
-    <w:p>
-      <w:pPr>
-        <w:jc w:val="left"/>
-      </w:pPr>
-    </w:p>
-    <w:p>
-      <w:pPr>
-        <w:jc w:val="left"/>
-      </w:pPr>
-    </w:p>
-    <w:p>
-      <w:pPr>
-        <w:jc w:val="left"/>
-      </w:pPr>
-    </w:p>
-    <w:p>
-      <w:pPr>
-        <w:jc w:val="left"/>
-      </w:pPr>
-    </w:p>
-    <w:p>
-      <w:pPr>
-        <w:jc w:val="left"/>
-      </w:pPr>
-    </w:p>
-    <w:p>
-      <w:pPr>
-        <w:jc w:val="left"/>
-      </w:pPr>
-    </w:p>
-    <w:p>
-      <w:pPr>
-        <w:jc w:val="left"/>
-      </w:pPr>
-    </w:p>
-    <w:p>
-      <w:pPr>
-        <w:jc w:val="left"/>
-      </w:pPr>
-    </w:p>
-    <w:p>
-      <w:pPr>
-        <w:jc w:val="left"/>
-      </w:pPr>
-    </w:p>
-    <w:p>
-      <w:pPr>
-        <w:jc w:val="left"/>
-      </w:pPr>
-    </w:p>
-    <w:p>
-      <w:pPr>
-        <w:jc w:val="left"/>
-      </w:pPr>
-    </w:p>
-    <w:p>
-      <w:pPr>
-        <w:jc w:val="left"/>
-      </w:pPr>
-    </w:p>
-    <w:p>
-      <w:pPr>
-        <w:jc w:val="left"/>
-      </w:pPr>
-    </w:p>
-    <w:p>
-      <w:pPr>
-        <w:jc w:val="left"/>
-      </w:pPr>
-    </w:p>
-    <w:p>
-      <w:pPr>
-        <w:jc w:val="left"/>
-      </w:pPr>
-    </w:p>
-    <w:p>
-      <w:pPr>
-        <w:jc w:val="left"/>
-      </w:pPr>
-    </w:p>
-    <w:p>
-      <w:pPr>
-        <w:jc w:val="left"/>
-      </w:pPr>
-    </w:p>
-    <w:p>
-      <w:pPr>
-        <w:jc w:val="left"/>
-      </w:pPr>
-    </w:p>
-    <w:p>
-      <w:pPr>
-        <w:jc w:val="left"/>
-      </w:pPr>
-    </w:p>
-    <w:p>
-      <w:pPr>
-        <w:jc w:val="left"/>
-      </w:pPr>
-    </w:p>
-    <w:p>
-      <w:pPr>
-        <w:jc w:val="left"/>
-      </w:pPr>
-    </w:p>
-    <w:p>
-      <w:pPr>
-        <w:jc w:val="left"/>
-      </w:pPr>
-    </w:p>
-    <w:p>
-      <w:pPr>
-        <w:jc w:val="left"/>
-      </w:pPr>
-    </w:p>
-    <w:p>
-      <w:pPr>
-        <w:jc w:val="left"/>
-      </w:pPr>
-    </w:p>
-    <w:p>
-      <w:pPr>
-        <w:jc w:val="left"/>
-      </w:pPr>
-    </w:p>
-    <w:p>
-      <w:pPr>
-        <w:jc w:val="left"/>
-      </w:pPr>
-    </w:p>
-    <w:p>
-      <w:pPr>
-        <w:jc w:val="left"/>
-      </w:pPr>
-    </w:p>
-    <w:p>
-      <w:pPr>
-        <w:jc w:val="left"/>
-      </w:pPr>
-    </w:p>
-    <w:p>
-      <w:pPr>
-        <w:jc w:val="left"/>
-      </w:pPr>
-    </w:p>
-    <w:p>
-      <w:pPr>
-        <w:jc w:val="left"/>
-      </w:pPr>
-    </w:p>
-    <w:p>
-      <w:pPr>
-        <w:jc w:val="left"/>
-      </w:pPr>
-    </w:p>
-    <w:p>
-      <w:pPr>
-        <w:jc w:val="left"/>
-      </w:pPr>
-    </w:p>
-    <w:p>
-      <w:pPr>
-        <w:jc w:val="left"/>
-      </w:pPr>
-    </w:p>
-    <w:p>
-      <w:pPr>
-        <w:jc w:val="left"/>
-      </w:pPr>
-    </w:p>
-    <w:p>
-      <w:pPr>
-        <w:jc w:val="left"/>
-      </w:pPr>
-    </w:p>
-    <w:p>
-      <w:pPr>
-        <w:jc w:val="left"/>
-      </w:pPr>
-    </w:p>
-    <w:p>
-      <w:pPr>
-        <w:jc w:val="left"/>
-      </w:pPr>
-    </w:p>
-    <w:p>
-      <w:pPr>
-        <w:jc w:val="left"/>
-      </w:pPr>
-    </w:p>
-    <w:p>
-      <w:pPr>
-        <w:jc w:val="left"/>
-      </w:pPr>
-    </w:p>
-    <w:p>
-      <w:pPr>
-        <w:jc w:val="left"/>
-      </w:pPr>
-    </w:p>
-    <w:p>
-      <w:pPr>
-        <w:jc w:val="left"/>
-      </w:pPr>
-    </w:p>
-    <w:p>
-      <w:pPr>
-        <w:jc w:val="left"/>
-      </w:pPr>
-    </w:p>
-    <w:p>
-      <w:pPr>
-        <w:jc w:val="left"/>
-      </w:pPr>
-    </w:p>
-    <w:p>
-      <w:pPr>
-        <w:jc w:val="left"/>
-      </w:pPr>
-    </w:p>
-    <w:p>
-      <w:pPr>
-        <w:jc w:val="left"/>
-      </w:pPr>
-    </w:p>
-    <w:p>
-      <w:pPr>
-        <w:jc w:val="left"/>
-      </w:pPr>
-    </w:p>
-    <w:p>
-      <w:pPr>
-        <w:jc w:val="left"/>
-      </w:pPr>
-    </w:p>
-    <w:p>
-      <w:pPr>
-        <w:jc w:val="left"/>
-      </w:pPr>
-    </w:p>
-    <w:p>
-      <w:pPr>
-        <w:jc w:val="left"/>
-      </w:pPr>
-    </w:p>
-    <w:p>
-      <w:pPr>
-        <w:jc w:val="left"/>
-      </w:pPr>
-    </w:p>
-    <w:p>
-      <w:pPr>
-        <w:jc w:val="left"/>
-      </w:pPr>
-    </w:p>
-    <w:p>
-      <w:pPr>
-        <w:jc w:val="left"/>
-      </w:pPr>
-    </w:p>
-    <w:p>
-      <w:pPr>
-        <w:jc w:val="left"/>
-      </w:pPr>
-    </w:p>
-    <w:p>
-      <w:pPr>
-        <w:jc w:val="left"/>
-      </w:pPr>
-    </w:p>
-    <w:p>
-      <w:pPr>
-        <w:jc w:val="left"/>
-      </w:pPr>
-    </w:p>
-    <w:p>
-      <w:pPr>
-        <w:jc w:val="left"/>
-      </w:pPr>
-    </w:p>
-    <w:p>
-      <w:pPr>
-        <w:jc w:val="left"/>
-      </w:pPr>
-    </w:p>
-    <w:p>
-      <w:pPr>
-        <w:jc w:val="left"/>
-      </w:pPr>
-    </w:p>
-    <w:p>
-      <w:pPr>
-        <w:jc w:val="left"/>
-      </w:pPr>
-    </w:p>
-    <w:p>
-      <w:pPr>
-        <w:jc w:val="left"/>
-      </w:pPr>
-    </w:p>
-    <w:p>
-      <w:pPr>
-        <w:jc w:val="left"/>
-      </w:pPr>
-    </w:p>
-    <w:p>
-      <w:pPr>
-        <w:jc w:val="left"/>
-      </w:pPr>
-    </w:p>
-    <w:p>
-      <w:pPr>
-        <w:jc w:val="left"/>
-      </w:pPr>
-    </w:p>
-    <w:p>
-      <w:pPr>
-        <w:jc w:val="left"/>
-      </w:pPr>
-    </w:p>
-    <w:p>
-      <w:pPr>
-        <w:jc w:val="left"/>
-      </w:pPr>
-    </w:p>
-    <w:p>
-      <w:pPr>
-        <w:jc w:val="left"/>
-      </w:pPr>
-    </w:p>
-    <w:p>
-      <w:pPr>
-        <w:jc w:val="left"/>
-      </w:pPr>
-    </w:p>
-    <w:p>
-      <w:pPr>
-        <w:jc w:val="left"/>
-      </w:pPr>
-    </w:p>
-    <w:p>
-      <w:pPr>
-        <w:jc w:val="left"/>
-      </w:pPr>
-    </w:p>
-    <w:p>
-      <w:pPr>
-        <w:jc w:val="left"/>
-      </w:pPr>
-    </w:p>
-    <w:p>
-      <w:pPr>
-        <w:jc w:val="left"/>
-      </w:pPr>
-    </w:p>
-    <w:p>
-      <w:pPr>
-        <w:jc w:val="left"/>
-      </w:pPr>
-    </w:p>
-    <w:p>
-      <w:pPr>
-        <w:jc w:val="left"/>
-      </w:pPr>
-    </w:p>
-    <w:p>
-      <w:pPr>
-        <w:jc w:val="left"/>
-      </w:pPr>
-    </w:p>
-    <w:p>
-      <w:pPr>
-        <w:jc w:val="left"/>
-      </w:pPr>
-    </w:p>
-    <w:p>
-      <w:pPr>
-        <w:jc w:val="left"/>
-      </w:pPr>
-    </w:p>
-    <w:p>
-      <w:pPr>
-        <w:jc w:val="left"/>
-      </w:pPr>
-    </w:p>
-    <w:p>
-      <w:pPr>
-        <w:jc w:val="left"/>
-      </w:pPr>
-    </w:p>
-    <w:p>
-      <w:pPr>
-        <w:jc w:val="left"/>
-      </w:pPr>
-    </w:p>
-    <w:p>
-      <w:pPr>
-        <w:jc w:val="left"/>
-      </w:pPr>
-    </w:p>
-    <w:p>
-      <w:pPr>
-        <w:jc w:val="left"/>
-      </w:pPr>
-    </w:p>
-    <w:p>
-      <w:pPr>
-        <w:jc w:val="left"/>
-      </w:pPr>
-    </w:p>
-    <w:p>
-      <w:pPr>
-        <w:jc w:val="left"/>
-      </w:pPr>
-    </w:p>
-    <w:p>
-      <w:pPr>
-        <w:jc w:val="left"/>
-      </w:pPr>
-    </w:p>
-    <w:p>
-      <w:pPr>
-        <w:jc w:val="left"/>
-      </w:pPr>
-    </w:p>
-    <w:p>
-      <w:pPr>
-        <w:jc w:val="left"/>
-      </w:pPr>
-    </w:p>
-    <w:p>
-      <w:pPr>
-        <w:jc w:val="left"/>
-      </w:pPr>
-    </w:p>
-    <w:p>
-      <w:pPr>
-        <w:jc w:val="left"/>
-      </w:pPr>
-    </w:p>
-    <w:p>
-      <w:pPr>
-        <w:jc w:val="left"/>
-      </w:pPr>
-    </w:p>
-    <w:bookmarkEnd w:id="0"/>
-    <w:p>
-      <w:pPr>
-        <w:jc w:val="left"/>
-      </w:pPr>
+      <w:proofErr w:type="spellStart"/>
+      <w:proofErr w:type="gramStart"/>
+      <w:r>
+        <w:lastRenderedPageBreak/>
+        <w:t>qs.stringify</w:t>
+      </w:r>
+      <w:proofErr w:type="spellEnd"/>
+      <w:r>
+        <w:t>(</w:t>
+      </w:r>
+      <w:proofErr w:type="gramEnd"/>
+      <w:r>
+        <w:t>{})</w:t>
+      </w:r>
+    </w:p>
+    <w:p>
+      <w:pPr>
+        <w:jc w:val="left"/>
+      </w:pPr>
+    </w:p>
+    <w:p>
+      <w:pPr>
+        <w:jc w:val="left"/>
+      </w:pPr>
+    </w:p>
+    <w:p>
+      <w:pPr>
+        <w:jc w:val="left"/>
+      </w:pPr>
+    </w:p>
+    <w:p>
+      <w:pPr>
+        <w:jc w:val="left"/>
+      </w:pPr>
+    </w:p>
+    <w:p>
+      <w:pPr>
+        <w:jc w:val="left"/>
+      </w:pPr>
+    </w:p>
+    <w:p>
+      <w:pPr>
+        <w:jc w:val="left"/>
+        <w:rPr>
+          <w:rFonts w:hint="eastAsia"/>
+        </w:rPr>
+      </w:pPr>
+      <w:r>
+        <w:rPr>
+          <w:rFonts w:hint="eastAsia"/>
+        </w:rPr>
+        <w:t>基</w:t>
+      </w:r>
+      <w:r>
+        <w:rPr>
+          <w:rFonts w:hint="eastAsia"/>
+        </w:rPr>
+        <w:t>A</w:t>
+      </w:r>
+      <w:proofErr w:type="gramStart"/>
+      <w:r>
+        <w:rPr>
+          <w:rFonts w:hint="eastAsia"/>
+        </w:rPr>
+        <w:t>别请得删头选泡放补并</w:t>
+      </w:r>
+      <w:proofErr w:type="gramEnd"/>
+      <w:r>
+        <w:rPr>
+          <w:rFonts w:hint="eastAsia"/>
+        </w:rPr>
+        <w:t>实</w:t>
+      </w:r>
+    </w:p>
+    <w:p>
+      <w:pPr>
+        <w:jc w:val="left"/>
+        <w:rPr>
+          <w:rFonts w:hint="eastAsia"/>
+        </w:rPr>
+      </w:pPr>
+      <w:r>
+        <w:rPr>
+          <w:rFonts w:hint="eastAsia"/>
+        </w:rPr>
+        <w:t>配</w:t>
+      </w:r>
+      <w:proofErr w:type="gramStart"/>
+      <w:r>
+        <w:rPr>
+          <w:rFonts w:hint="eastAsia"/>
+        </w:rPr>
+        <w:t>油方基转响头参序</w:t>
+      </w:r>
+      <w:proofErr w:type="gramEnd"/>
+      <w:r>
+        <w:rPr>
+          <w:rFonts w:hint="eastAsia"/>
+        </w:rPr>
+        <w:t xml:space="preserve"> </w:t>
+      </w:r>
+      <w:r>
+        <w:t xml:space="preserve">   </w:t>
+      </w:r>
+      <w:r>
+        <w:rPr>
+          <w:rFonts w:hint="eastAsia"/>
+        </w:rPr>
+        <w:t xml:space="preserve"> </w:t>
+      </w:r>
+      <w:r>
+        <w:rPr>
+          <w:rFonts w:hint="eastAsia"/>
+        </w:rPr>
+        <w:t>数</w:t>
+      </w:r>
+      <w:proofErr w:type="gramStart"/>
+      <w:r>
+        <w:rPr>
+          <w:rFonts w:hint="eastAsia"/>
+        </w:rPr>
+        <w:t>仅没串对缓视搜浏</w:t>
+      </w:r>
+      <w:proofErr w:type="gramEnd"/>
+      <w:r>
+        <w:rPr>
+          <w:rFonts w:hint="eastAsia"/>
+        </w:rPr>
+        <w:t>节</w:t>
+      </w:r>
+      <w:r>
+        <w:rPr>
+          <w:rFonts w:hint="eastAsia"/>
+        </w:rPr>
+        <w:t xml:space="preserve"> </w:t>
+      </w:r>
+      <w:bookmarkStart w:id="0" w:name="_GoBack"/>
+      <w:bookmarkEnd w:id="0"/>
+    </w:p>
+    <w:p>
+      <w:pPr>
+        <w:jc w:val="left"/>
+        <w:rPr>
+          <w:rFonts w:hint="eastAsia"/>
+        </w:rPr>
+      </w:pPr>
+      <w:proofErr w:type="gramStart"/>
+      <w:r>
+        <w:rPr>
+          <w:rFonts w:hint="eastAsia"/>
+        </w:rPr>
+        <w:t>超跨自验</w:t>
+      </w:r>
+      <w:proofErr w:type="gramEnd"/>
+      <w:r>
+        <w:rPr>
+          <w:rFonts w:hint="eastAsia"/>
+        </w:rPr>
+        <w:t>类</w:t>
+      </w:r>
+      <w:proofErr w:type="gramStart"/>
+      <w:r>
+        <w:rPr>
+          <w:rFonts w:hint="eastAsia"/>
+        </w:rPr>
+        <w:t>解哭头</w:t>
+      </w:r>
+      <w:proofErr w:type="gramEnd"/>
+      <w:r>
+        <w:rPr>
+          <w:rFonts w:hint="eastAsia"/>
+        </w:rPr>
+        <w:t xml:space="preserve">    </w:t>
+      </w:r>
+      <w:r>
+        <w:t xml:space="preserve">   </w:t>
+      </w:r>
+      <w:r>
+        <w:rPr>
+          <w:rFonts w:hint="eastAsia"/>
+        </w:rPr>
+        <w:t>上下尺状</w:t>
+      </w:r>
+      <w:proofErr w:type="gramStart"/>
+      <w:r>
+        <w:rPr>
+          <w:rFonts w:hint="eastAsia"/>
+        </w:rPr>
+        <w:t>重套代安主端验取</w:t>
+      </w:r>
+      <w:proofErr w:type="gramEnd"/>
+    </w:p>
+    <w:p>
+      <w:pPr>
+        <w:jc w:val="left"/>
+        <w:rPr>
+          <w:rFonts w:hint="eastAsia"/>
+        </w:rPr>
+      </w:pPr>
+      <w:proofErr w:type="gramStart"/>
+      <w:r>
+        <w:rPr>
+          <w:rFonts w:hint="eastAsia"/>
+        </w:rPr>
+        <w:t>响数状信头配请</w:t>
+      </w:r>
+      <w:proofErr w:type="gramEnd"/>
+      <w:r>
+        <w:rPr>
+          <w:rFonts w:hint="eastAsia"/>
+        </w:rPr>
+        <w:t xml:space="preserve">    </w:t>
+      </w:r>
+      <w:r>
+        <w:t xml:space="preserve">     </w:t>
+      </w:r>
+      <w:r>
+        <w:rPr>
+          <w:rFonts w:hint="eastAsia"/>
+        </w:rPr>
+        <w:t>默自</w:t>
+      </w:r>
+      <w:proofErr w:type="gramStart"/>
+      <w:r>
+        <w:rPr>
+          <w:rFonts w:hint="eastAsia"/>
+        </w:rPr>
+        <w:t>顺拦移响移可错取</w:t>
+      </w:r>
+      <w:proofErr w:type="gramEnd"/>
+      <w:r>
+        <w:rPr>
+          <w:rFonts w:hint="eastAsia"/>
+        </w:rPr>
+        <w:t>多格</w:t>
+      </w:r>
     </w:p>
     <w:sectPr>
       <w:footerReference w:type="default" r:id="rId8"/>
@@ -4116,7 +6045,7 @@
       <w:rPr>
         <w:noProof/>
       </w:rPr>
-      <w:t>1</w:t>
+      <w:t>9</w:t>
     </w:r>
     <w:r>
       <w:rPr>
@@ -4130,9 +6059,11 @@
       </w:rPr>
       <w:t xml:space="preserve">  </w:t>
     </w:r>
+    <w:proofErr w:type="spellStart"/>
     <w:r>
       <w:t>axios</w:t>
     </w:r>
+    <w:proofErr w:type="spellEnd"/>
   </w:p>
 </w:ftr>
 </file>

--- a/axios.docx
+++ b/axios.docx
@@ -42,12 +42,14 @@
         </w:rPr>
         <w:t>）</w:t>
       </w:r>
+      <w:proofErr w:type="spellStart"/>
       <w:r>
         <w:rPr>
           <w:rFonts w:hint="eastAsia"/>
         </w:rPr>
         <w:t>Axios</w:t>
       </w:r>
+      <w:proofErr w:type="spellEnd"/>
       <w:r>
         <w:rPr>
           <w:rFonts w:hint="eastAsia"/>
@@ -131,11 +133,19 @@
         </w:rPr>
         <w:t>）</w:t>
       </w:r>
-      <w:r>
-        <w:rPr>
-          <w:rFonts w:hint="eastAsia"/>
-        </w:rPr>
-        <w:t xml:space="preserve">axios </w:t>
+      <w:proofErr w:type="spellStart"/>
+      <w:r>
+        <w:rPr>
+          <w:rFonts w:hint="eastAsia"/>
+        </w:rPr>
+        <w:t>axios</w:t>
+      </w:r>
+      <w:proofErr w:type="spellEnd"/>
+      <w:r>
+        <w:rPr>
+          <w:rFonts w:hint="eastAsia"/>
+        </w:rPr>
+        <w:t xml:space="preserve"> </w:t>
       </w:r>
       <w:r>
         <w:rPr>
@@ -173,11 +183,33 @@
         </w:rPr>
         <w:t>）</w:t>
       </w:r>
-      <w:r>
-        <w:rPr>
-          <w:rFonts w:hint="eastAsia"/>
-        </w:rPr>
-        <w:t>axios(config)</w:t>
+      <w:proofErr w:type="spellStart"/>
+      <w:r>
+        <w:rPr>
+          <w:rFonts w:hint="eastAsia"/>
+        </w:rPr>
+        <w:t>axios</w:t>
+      </w:r>
+      <w:proofErr w:type="spellEnd"/>
+      <w:r>
+        <w:rPr>
+          <w:rFonts w:hint="eastAsia"/>
+        </w:rPr>
+        <w:t>(</w:t>
+      </w:r>
+      <w:proofErr w:type="spellStart"/>
+      <w:r>
+        <w:rPr>
+          <w:rFonts w:hint="eastAsia"/>
+        </w:rPr>
+        <w:t>config</w:t>
+      </w:r>
+      <w:proofErr w:type="spellEnd"/>
+      <w:r>
+        <w:rPr>
+          <w:rFonts w:hint="eastAsia"/>
+        </w:rPr>
+        <w:t>)</w:t>
       </w:r>
     </w:p>
     <w:p>
@@ -202,11 +234,47 @@
         </w:rPr>
         <w:t>）</w:t>
       </w:r>
-      <w:r>
-        <w:rPr>
-          <w:rFonts w:hint="eastAsia"/>
-        </w:rPr>
-        <w:t xml:space="preserve">axios(url[, config]) </w:t>
+      <w:proofErr w:type="spellStart"/>
+      <w:r>
+        <w:rPr>
+          <w:rFonts w:hint="eastAsia"/>
+        </w:rPr>
+        <w:t>axios</w:t>
+      </w:r>
+      <w:proofErr w:type="spellEnd"/>
+      <w:r>
+        <w:rPr>
+          <w:rFonts w:hint="eastAsia"/>
+        </w:rPr>
+        <w:t>(</w:t>
+      </w:r>
+      <w:proofErr w:type="spellStart"/>
+      <w:r>
+        <w:rPr>
+          <w:rFonts w:hint="eastAsia"/>
+        </w:rPr>
+        <w:t>url</w:t>
+      </w:r>
+      <w:proofErr w:type="spellEnd"/>
+      <w:r>
+        <w:rPr>
+          <w:rFonts w:hint="eastAsia"/>
+        </w:rPr>
+        <w:t xml:space="preserve">[, </w:t>
+      </w:r>
+      <w:proofErr w:type="spellStart"/>
+      <w:r>
+        <w:rPr>
+          <w:rFonts w:hint="eastAsia"/>
+        </w:rPr>
+        <w:t>config</w:t>
+      </w:r>
+      <w:proofErr w:type="spellEnd"/>
+      <w:r>
+        <w:rPr>
+          <w:rFonts w:hint="eastAsia"/>
+        </w:rPr>
+        <w:t xml:space="preserve">]) </w:t>
       </w:r>
       <w:r>
         <w:rPr>
@@ -272,6 +340,7 @@
       <w:pPr>
         <w:jc w:val="left"/>
       </w:pPr>
+      <w:proofErr w:type="spellStart"/>
       <w:r>
         <w:t>axios.</w:t>
       </w:r>
@@ -281,8 +350,17 @@
         </w:rPr>
         <w:t>request</w:t>
       </w:r>
-      <w:r>
-        <w:t>(config)</w:t>
+      <w:proofErr w:type="spellEnd"/>
+      <w:r>
+        <w:t>(</w:t>
+      </w:r>
+      <w:proofErr w:type="spellStart"/>
+      <w:r>
+        <w:t>config</w:t>
+      </w:r>
+      <w:proofErr w:type="spellEnd"/>
+      <w:r>
+        <w:t>)</w:t>
       </w:r>
       <w:r>
         <w:rPr>
@@ -296,6 +374,7 @@
       <w:pPr>
         <w:jc w:val="left"/>
       </w:pPr>
+      <w:proofErr w:type="spellStart"/>
       <w:r>
         <w:t>axios.</w:t>
       </w:r>
@@ -305,8 +384,25 @@
         </w:rPr>
         <w:t>get</w:t>
       </w:r>
-      <w:r>
-        <w:t>(url[, config])</w:t>
+      <w:proofErr w:type="spellEnd"/>
+      <w:r>
+        <w:t>(</w:t>
+      </w:r>
+      <w:proofErr w:type="spellStart"/>
+      <w:r>
+        <w:t>url</w:t>
+      </w:r>
+      <w:proofErr w:type="spellEnd"/>
+      <w:r>
+        <w:t xml:space="preserve">[, </w:t>
+      </w:r>
+      <w:proofErr w:type="spellStart"/>
+      <w:r>
+        <w:t>config</w:t>
+      </w:r>
+      <w:proofErr w:type="spellEnd"/>
+      <w:r>
+        <w:t>])</w:t>
       </w:r>
       <w:r>
         <w:rPr>
@@ -334,6 +430,7 @@
       <w:pPr>
         <w:jc w:val="left"/>
       </w:pPr>
+      <w:proofErr w:type="spellStart"/>
       <w:r>
         <w:t>axios.</w:t>
       </w:r>
@@ -343,8 +440,25 @@
         </w:rPr>
         <w:t>delete</w:t>
       </w:r>
-      <w:r>
-        <w:t>(url[, config])</w:t>
+      <w:proofErr w:type="spellEnd"/>
+      <w:r>
+        <w:t>(</w:t>
+      </w:r>
+      <w:proofErr w:type="spellStart"/>
+      <w:r>
+        <w:t>url</w:t>
+      </w:r>
+      <w:proofErr w:type="spellEnd"/>
+      <w:r>
+        <w:t xml:space="preserve">[, </w:t>
+      </w:r>
+      <w:proofErr w:type="spellStart"/>
+      <w:r>
+        <w:t>config</w:t>
+      </w:r>
+      <w:proofErr w:type="spellEnd"/>
+      <w:r>
+        <w:t>])</w:t>
       </w:r>
       <w:r>
         <w:rPr>
@@ -353,6 +467,7 @@
         </w:rPr>
         <w:t>（</w:t>
       </w:r>
+      <w:proofErr w:type="gramStart"/>
       <w:r>
         <w:rPr>
           <w:rFonts w:hint="eastAsia"/>
@@ -360,6 +475,7 @@
         </w:rPr>
         <w:t>删</w:t>
       </w:r>
+      <w:proofErr w:type="gramEnd"/>
       <w:r>
         <w:rPr>
           <w:rFonts w:hint="eastAsia"/>
@@ -372,6 +488,7 @@
       <w:pPr>
         <w:jc w:val="left"/>
       </w:pPr>
+      <w:proofErr w:type="spellStart"/>
       <w:r>
         <w:t>axios.</w:t>
       </w:r>
@@ -381,8 +498,25 @@
         </w:rPr>
         <w:t>head</w:t>
       </w:r>
-      <w:r>
-        <w:t>(url[, config])</w:t>
+      <w:proofErr w:type="spellEnd"/>
+      <w:r>
+        <w:t>(</w:t>
+      </w:r>
+      <w:proofErr w:type="spellStart"/>
+      <w:r>
+        <w:t>url</w:t>
+      </w:r>
+      <w:proofErr w:type="spellEnd"/>
+      <w:r>
+        <w:t xml:space="preserve">[, </w:t>
+      </w:r>
+      <w:proofErr w:type="spellStart"/>
+      <w:r>
+        <w:t>config</w:t>
+      </w:r>
+      <w:proofErr w:type="spellEnd"/>
+      <w:r>
+        <w:t>])</w:t>
       </w:r>
       <w:r>
         <w:rPr>
@@ -399,6 +533,7 @@
           <w:color w:val="FF0000"/>
         </w:rPr>
       </w:pPr>
+      <w:proofErr w:type="spellStart"/>
       <w:r>
         <w:t>axios.</w:t>
       </w:r>
@@ -408,8 +543,25 @@
         </w:rPr>
         <w:t>options</w:t>
       </w:r>
-      <w:r>
-        <w:t>(url[, config])</w:t>
+      <w:proofErr w:type="spellEnd"/>
+      <w:r>
+        <w:t>(</w:t>
+      </w:r>
+      <w:proofErr w:type="spellStart"/>
+      <w:r>
+        <w:t>url</w:t>
+      </w:r>
+      <w:proofErr w:type="spellEnd"/>
+      <w:r>
+        <w:t xml:space="preserve">[, </w:t>
+      </w:r>
+      <w:proofErr w:type="spellStart"/>
+      <w:r>
+        <w:t>config</w:t>
+      </w:r>
+      <w:proofErr w:type="spellEnd"/>
+      <w:r>
+        <w:t>])</w:t>
       </w:r>
       <w:r>
         <w:rPr>
@@ -426,6 +578,7 @@
           <w:color w:val="FF0000"/>
         </w:rPr>
       </w:pPr>
+      <w:proofErr w:type="spellStart"/>
       <w:r>
         <w:t>axios.</w:t>
       </w:r>
@@ -435,8 +588,25 @@
         </w:rPr>
         <w:t>post</w:t>
       </w:r>
-      <w:r>
-        <w:t>(url[, data[, config]])</w:t>
+      <w:proofErr w:type="spellEnd"/>
+      <w:r>
+        <w:t>(</w:t>
+      </w:r>
+      <w:proofErr w:type="spellStart"/>
+      <w:r>
+        <w:t>url</w:t>
+      </w:r>
+      <w:proofErr w:type="spellEnd"/>
+      <w:r>
+        <w:t xml:space="preserve">[, data[, </w:t>
+      </w:r>
+      <w:proofErr w:type="spellStart"/>
+      <w:r>
+        <w:t>config</w:t>
+      </w:r>
+      <w:proofErr w:type="spellEnd"/>
+      <w:r>
+        <w:t>]])</w:t>
       </w:r>
       <w:r>
         <w:rPr>
@@ -453,6 +623,7 @@
           <w:color w:val="FF0000"/>
         </w:rPr>
       </w:pPr>
+      <w:proofErr w:type="spellStart"/>
       <w:r>
         <w:t>axios.</w:t>
       </w:r>
@@ -462,8 +633,25 @@
         </w:rPr>
         <w:t>put</w:t>
       </w:r>
-      <w:r>
-        <w:t>(url[, data[, config]])</w:t>
+      <w:proofErr w:type="spellEnd"/>
+      <w:r>
+        <w:t>(</w:t>
+      </w:r>
+      <w:proofErr w:type="spellStart"/>
+      <w:r>
+        <w:t>url</w:t>
+      </w:r>
+      <w:proofErr w:type="spellEnd"/>
+      <w:r>
+        <w:t xml:space="preserve">[, data[, </w:t>
+      </w:r>
+      <w:proofErr w:type="spellStart"/>
+      <w:r>
+        <w:t>config</w:t>
+      </w:r>
+      <w:proofErr w:type="spellEnd"/>
+      <w:r>
+        <w:t>]])</w:t>
       </w:r>
       <w:r>
         <w:rPr>
@@ -477,6 +665,7 @@
       <w:pPr>
         <w:jc w:val="left"/>
       </w:pPr>
+      <w:proofErr w:type="spellStart"/>
       <w:r>
         <w:t>axios.</w:t>
       </w:r>
@@ -486,8 +675,25 @@
         </w:rPr>
         <w:t>patch</w:t>
       </w:r>
-      <w:r>
-        <w:t>(url[, data[, config]])</w:t>
+      <w:proofErr w:type="spellEnd"/>
+      <w:r>
+        <w:t>(</w:t>
+      </w:r>
+      <w:proofErr w:type="spellStart"/>
+      <w:r>
+        <w:t>url</w:t>
+      </w:r>
+      <w:proofErr w:type="spellEnd"/>
+      <w:r>
+        <w:t xml:space="preserve">[, data[, </w:t>
+      </w:r>
+      <w:proofErr w:type="spellStart"/>
+      <w:r>
+        <w:t>config</w:t>
+      </w:r>
+      <w:proofErr w:type="spellEnd"/>
+      <w:r>
+        <w:t>]])</w:t>
       </w:r>
       <w:r>
         <w:rPr>
@@ -542,8 +748,34 @@
       <w:pPr>
         <w:jc w:val="left"/>
       </w:pPr>
-      <w:r>
-        <w:t>axios.all([functionName1(), functionName2()]).then(axios.spread(function (functionReturn, functionReturn2) {</w:t>
+      <w:proofErr w:type="spellStart"/>
+      <w:proofErr w:type="gramStart"/>
+      <w:r>
+        <w:t>axios.all</w:t>
+      </w:r>
+      <w:proofErr w:type="spellEnd"/>
+      <w:r>
+        <w:t>(</w:t>
+      </w:r>
+      <w:proofErr w:type="gramEnd"/>
+      <w:r>
+        <w:t>[functionName1(), functionName2()]).then(</w:t>
+      </w:r>
+      <w:proofErr w:type="spellStart"/>
+      <w:r>
+        <w:t>axios.spread</w:t>
+      </w:r>
+      <w:proofErr w:type="spellEnd"/>
+      <w:r>
+        <w:t>(function (</w:t>
+      </w:r>
+      <w:proofErr w:type="spellStart"/>
+      <w:r>
+        <w:t>functionReturn</w:t>
+      </w:r>
+      <w:proofErr w:type="spellEnd"/>
+      <w:r>
+        <w:t>, functionReturn2) {</w:t>
       </w:r>
     </w:p>
     <w:p>
@@ -604,8 +836,39 @@
       <w:pPr>
         <w:jc w:val="left"/>
       </w:pPr>
-      <w:r>
-        <w:t>const axiosInstance = axios.create(config);</w:t>
+      <w:proofErr w:type="spellStart"/>
+      <w:proofErr w:type="gramStart"/>
+      <w:r>
+        <w:t>const</w:t>
+      </w:r>
+      <w:proofErr w:type="spellEnd"/>
+      <w:proofErr w:type="gramEnd"/>
+      <w:r>
+        <w:t xml:space="preserve"> </w:t>
+      </w:r>
+      <w:proofErr w:type="spellStart"/>
+      <w:r>
+        <w:t>axiosInstance</w:t>
+      </w:r>
+      <w:proofErr w:type="spellEnd"/>
+      <w:r>
+        <w:t xml:space="preserve"> = </w:t>
+      </w:r>
+      <w:proofErr w:type="spellStart"/>
+      <w:r>
+        <w:t>axios.create</w:t>
+      </w:r>
+      <w:proofErr w:type="spellEnd"/>
+      <w:r>
+        <w:t>(</w:t>
+      </w:r>
+      <w:proofErr w:type="spellStart"/>
+      <w:r>
+        <w:t>config</w:t>
+      </w:r>
+      <w:proofErr w:type="spellEnd"/>
+      <w:r>
+        <w:t>);</w:t>
       </w:r>
     </w:p>
     <w:p>
@@ -672,7 +935,15 @@
         <w:t>url</w:t>
       </w:r>
       <w:r>
-        <w:t>: '/url',</w:t>
+        <w:t>: '/</w:t>
+      </w:r>
+      <w:proofErr w:type="spellStart"/>
+      <w:r>
+        <w:t>url</w:t>
+      </w:r>
+      <w:proofErr w:type="spellEnd"/>
+      <w:r>
+        <w:t>',</w:t>
       </w:r>
       <w:r>
         <w:rPr>
@@ -719,6 +990,7 @@
         </w:rPr>
         <w:t xml:space="preserve">  </w:t>
       </w:r>
+      <w:proofErr w:type="spellStart"/>
       <w:r>
         <w:rPr>
           <w:rFonts w:hint="eastAsia"/>
@@ -726,6 +998,7 @@
         </w:rPr>
         <w:t>baseURL</w:t>
       </w:r>
+      <w:proofErr w:type="spellEnd"/>
       <w:r>
         <w:rPr>
           <w:rFonts w:hint="eastAsia"/>
@@ -738,48 +1011,56 @@
         </w:rPr>
         <w:t>加在</w:t>
       </w:r>
+      <w:proofErr w:type="spellStart"/>
       <w:r>
         <w:rPr>
           <w:rFonts w:hint="eastAsia"/>
         </w:rPr>
         <w:t>url</w:t>
       </w:r>
+      <w:proofErr w:type="spellEnd"/>
       <w:r>
         <w:rPr>
           <w:rFonts w:hint="eastAsia"/>
         </w:rPr>
         <w:t>前面。若</w:t>
       </w:r>
+      <w:proofErr w:type="spellStart"/>
       <w:r>
         <w:rPr>
           <w:rFonts w:hint="eastAsia"/>
         </w:rPr>
         <w:t>url</w:t>
       </w:r>
+      <w:proofErr w:type="spellEnd"/>
       <w:r>
         <w:rPr>
           <w:rFonts w:hint="eastAsia"/>
         </w:rPr>
         <w:t>是绝对</w:t>
       </w:r>
+      <w:proofErr w:type="spellStart"/>
       <w:r>
         <w:rPr>
           <w:rFonts w:hint="eastAsia"/>
         </w:rPr>
         <w:t>url</w:t>
       </w:r>
+      <w:proofErr w:type="spellEnd"/>
       <w:r>
         <w:rPr>
           <w:rFonts w:hint="eastAsia"/>
         </w:rPr>
         <w:t>，则</w:t>
       </w:r>
+      <w:proofErr w:type="spellStart"/>
       <w:r>
         <w:rPr>
           <w:rFonts w:hint="eastAsia"/>
         </w:rPr>
         <w:t>baseURL</w:t>
       </w:r>
+      <w:proofErr w:type="spellEnd"/>
       <w:r>
         <w:rPr>
           <w:rFonts w:hint="eastAsia"/>
@@ -809,6 +1090,7 @@
         </w:rPr>
         <w:t xml:space="preserve">  </w:t>
       </w:r>
+      <w:proofErr w:type="spellStart"/>
       <w:r>
         <w:rPr>
           <w:rFonts w:hint="eastAsia"/>
@@ -816,6 +1098,7 @@
         </w:rPr>
         <w:t>transformRequest</w:t>
       </w:r>
+      <w:proofErr w:type="spellEnd"/>
       <w:r>
         <w:rPr>
           <w:rFonts w:hint="eastAsia"/>
@@ -864,12 +1147,14 @@
         </w:rPr>
         <w:t>。返回字符串或</w:t>
       </w:r>
+      <w:proofErr w:type="spellStart"/>
       <w:r>
         <w:rPr>
           <w:rFonts w:hint="eastAsia"/>
         </w:rPr>
         <w:t>ArrayBuffer</w:t>
       </w:r>
+      <w:proofErr w:type="spellEnd"/>
       <w:r>
         <w:rPr>
           <w:rFonts w:hint="eastAsia"/>
@@ -888,7 +1173,15 @@
         <w:jc w:val="left"/>
       </w:pPr>
       <w:r>
-        <w:t xml:space="preserve">    return data;</w:t>
+        <w:t xml:space="preserve">    </w:t>
+      </w:r>
+      <w:proofErr w:type="gramStart"/>
+      <w:r>
+        <w:t>return</w:t>
+      </w:r>
+      <w:proofErr w:type="gramEnd"/>
+      <w:r>
+        <w:t xml:space="preserve"> data;</w:t>
       </w:r>
     </w:p>
     <w:p>
@@ -919,7 +1212,21 @@
         <w:rPr>
           <w:rFonts w:hint="eastAsia"/>
         </w:rPr>
-        <w:t xml:space="preserve">  transformResponse: [function (data) {        //then/catch </w:t>
+        <w:t xml:space="preserve">  </w:t>
+      </w:r>
+      <w:proofErr w:type="spellStart"/>
+      <w:r>
+        <w:rPr>
+          <w:rFonts w:hint="eastAsia"/>
+        </w:rPr>
+        <w:t>transformResponse</w:t>
+      </w:r>
+      <w:proofErr w:type="spellEnd"/>
+      <w:r>
+        <w:rPr>
+          <w:rFonts w:hint="eastAsia"/>
+        </w:rPr>
+        <w:t xml:space="preserve">: [function (data) {        //then/catch </w:t>
       </w:r>
       <w:r>
         <w:rPr>
@@ -946,7 +1253,15 @@
         <w:jc w:val="left"/>
       </w:pPr>
       <w:r>
-        <w:t xml:space="preserve">    return data;</w:t>
+        <w:t xml:space="preserve">    </w:t>
+      </w:r>
+      <w:proofErr w:type="gramStart"/>
+      <w:r>
+        <w:t>return</w:t>
+      </w:r>
+      <w:proofErr w:type="gramEnd"/>
+      <w:r>
+        <w:t xml:space="preserve"> data;</w:t>
       </w:r>
     </w:p>
     <w:p>
@@ -970,7 +1285,35 @@
         <w:rPr>
           <w:rFonts w:hint="eastAsia"/>
         </w:rPr>
-        <w:t xml:space="preserve">  headers: {'headerName': 'headerValue'},  //</w:t>
+        <w:t xml:space="preserve">  headers: {'</w:t>
+      </w:r>
+      <w:proofErr w:type="spellStart"/>
+      <w:r>
+        <w:rPr>
+          <w:rFonts w:hint="eastAsia"/>
+        </w:rPr>
+        <w:t>headerName</w:t>
+      </w:r>
+      <w:proofErr w:type="spellEnd"/>
+      <w:r>
+        <w:rPr>
+          <w:rFonts w:hint="eastAsia"/>
+        </w:rPr>
+        <w:t>': '</w:t>
+      </w:r>
+      <w:proofErr w:type="spellStart"/>
+      <w:r>
+        <w:rPr>
+          <w:rFonts w:hint="eastAsia"/>
+        </w:rPr>
+        <w:t>headerValue</w:t>
+      </w:r>
+      <w:proofErr w:type="spellEnd"/>
+      <w:r>
+        <w:rPr>
+          <w:rFonts w:hint="eastAsia"/>
+        </w:rPr>
+        <w:t>'},  //</w:t>
       </w:r>
       <w:r>
         <w:rPr>
@@ -999,8 +1342,30 @@
         <w:rPr>
           <w:rFonts w:hint="eastAsia"/>
         </w:rPr>
-        <w:t xml:space="preserve">  params: {   //url</w:t>
-      </w:r>
+        <w:t xml:space="preserve">  </w:t>
+      </w:r>
+      <w:proofErr w:type="spellStart"/>
+      <w:r>
+        <w:rPr>
+          <w:rFonts w:hint="eastAsia"/>
+        </w:rPr>
+        <w:t>params</w:t>
+      </w:r>
+      <w:proofErr w:type="spellEnd"/>
+      <w:r>
+        <w:rPr>
+          <w:rFonts w:hint="eastAsia"/>
+        </w:rPr>
+        <w:t>: {   //</w:t>
+      </w:r>
+      <w:proofErr w:type="spellStart"/>
+      <w:r>
+        <w:rPr>
+          <w:rFonts w:hint="eastAsia"/>
+        </w:rPr>
+        <w:t>url</w:t>
+      </w:r>
+      <w:proofErr w:type="spellEnd"/>
       <w:r>
         <w:rPr>
           <w:rFonts w:hint="eastAsia"/>
@@ -1026,12 +1391,14 @@
         </w:rPr>
         <w:t>或</w:t>
       </w:r>
+      <w:proofErr w:type="spellStart"/>
       <w:r>
         <w:rPr>
           <w:rFonts w:hint="eastAsia"/>
         </w:rPr>
         <w:t>URLSearchParams</w:t>
       </w:r>
+      <w:proofErr w:type="spellEnd"/>
     </w:p>
     <w:p>
       <w:pPr>
@@ -1054,8 +1421,44 @@
         <w:rPr>
           <w:rFonts w:hint="eastAsia"/>
         </w:rPr>
-        <w:t xml:space="preserve">  paramsSerializer: function(params) {    //params</w:t>
-      </w:r>
+        <w:t xml:space="preserve">  </w:t>
+      </w:r>
+      <w:proofErr w:type="spellStart"/>
+      <w:r>
+        <w:rPr>
+          <w:rFonts w:hint="eastAsia"/>
+        </w:rPr>
+        <w:t>paramsSerializer</w:t>
+      </w:r>
+      <w:proofErr w:type="spellEnd"/>
+      <w:r>
+        <w:rPr>
+          <w:rFonts w:hint="eastAsia"/>
+        </w:rPr>
+        <w:t>: function(</w:t>
+      </w:r>
+      <w:proofErr w:type="spellStart"/>
+      <w:r>
+        <w:rPr>
+          <w:rFonts w:hint="eastAsia"/>
+        </w:rPr>
+        <w:t>params</w:t>
+      </w:r>
+      <w:proofErr w:type="spellEnd"/>
+      <w:r>
+        <w:rPr>
+          <w:rFonts w:hint="eastAsia"/>
+        </w:rPr>
+        <w:t>) {    //</w:t>
+      </w:r>
+      <w:proofErr w:type="spellStart"/>
+      <w:r>
+        <w:rPr>
+          <w:rFonts w:hint="eastAsia"/>
+        </w:rPr>
+        <w:t>params</w:t>
+      </w:r>
+      <w:proofErr w:type="spellEnd"/>
       <w:r>
         <w:rPr>
           <w:rFonts w:hint="eastAsia"/>
@@ -1075,7 +1478,39 @@
         <w:jc w:val="left"/>
       </w:pPr>
       <w:r>
-        <w:t xml:space="preserve">    return qs.stringify(params, {arrayFormat: 'brackets'})       </w:t>
+        <w:t xml:space="preserve">    </w:t>
+      </w:r>
+      <w:proofErr w:type="gramStart"/>
+      <w:r>
+        <w:t>return</w:t>
+      </w:r>
+      <w:proofErr w:type="gramEnd"/>
+      <w:r>
+        <w:t xml:space="preserve"> </w:t>
+      </w:r>
+      <w:proofErr w:type="spellStart"/>
+      <w:r>
+        <w:t>qs.stringify</w:t>
+      </w:r>
+      <w:proofErr w:type="spellEnd"/>
+      <w:r>
+        <w:t>(</w:t>
+      </w:r>
+      <w:proofErr w:type="spellStart"/>
+      <w:r>
+        <w:t>params</w:t>
+      </w:r>
+      <w:proofErr w:type="spellEnd"/>
+      <w:r>
+        <w:t>, {</w:t>
+      </w:r>
+      <w:proofErr w:type="spellStart"/>
+      <w:r>
+        <w:t>arrayFormat</w:t>
+      </w:r>
+      <w:proofErr w:type="spellEnd"/>
+      <w:r>
+        <w:t xml:space="preserve">: 'brackets'})       </w:t>
       </w:r>
     </w:p>
     <w:p>
@@ -1203,7 +1638,21 @@
         <w:rPr>
           <w:rFonts w:hint="eastAsia"/>
         </w:rPr>
-        <w:t xml:space="preserve"> `transformRequest`</w:t>
+        <w:t xml:space="preserve"> `</w:t>
+      </w:r>
+      <w:proofErr w:type="spellStart"/>
+      <w:r>
+        <w:rPr>
+          <w:rFonts w:hint="eastAsia"/>
+        </w:rPr>
+        <w:t>transformRequest</w:t>
+      </w:r>
+      <w:proofErr w:type="spellEnd"/>
+      <w:r>
+        <w:rPr>
+          <w:rFonts w:hint="eastAsia"/>
+        </w:rPr>
+        <w:t>`</w:t>
       </w:r>
       <w:r>
         <w:rPr>
@@ -1251,12 +1700,14 @@
       <w:r>
         <w:t xml:space="preserve">, </w:t>
       </w:r>
+      <w:proofErr w:type="spellStart"/>
       <w:r>
         <w:rPr>
           <w:color w:val="FF0000"/>
         </w:rPr>
         <w:t>ArrayBuffer</w:t>
       </w:r>
+      <w:proofErr w:type="spellEnd"/>
       <w:r>
         <w:rPr>
           <w:rFonts w:hint="eastAsia"/>
@@ -1267,12 +1718,14 @@
       <w:r>
         <w:t xml:space="preserve">, </w:t>
       </w:r>
+      <w:proofErr w:type="spellStart"/>
       <w:r>
         <w:rPr>
           <w:color w:val="FF0000"/>
         </w:rPr>
         <w:t>ArrayBufferView</w:t>
       </w:r>
+      <w:proofErr w:type="spellEnd"/>
       <w:r>
         <w:rPr>
           <w:rFonts w:hint="eastAsia"/>
@@ -1283,12 +1736,14 @@
       <w:r>
         <w:t xml:space="preserve">, </w:t>
       </w:r>
+      <w:proofErr w:type="spellStart"/>
       <w:r>
         <w:rPr>
           <w:color w:val="FF0000"/>
         </w:rPr>
         <w:t>URLSearchParams</w:t>
       </w:r>
+      <w:proofErr w:type="spellEnd"/>
       <w:r>
         <w:rPr>
           <w:rFonts w:hint="eastAsia"/>
@@ -1320,11 +1775,19 @@
         </w:rPr>
         <w:t>览器专属：</w:t>
       </w:r>
-      <w:r>
-        <w:rPr>
-          <w:rFonts w:hint="eastAsia"/>
-        </w:rPr>
-        <w:t>FormData, File, Blob</w:t>
+      <w:proofErr w:type="spellStart"/>
+      <w:r>
+        <w:rPr>
+          <w:rFonts w:hint="eastAsia"/>
+        </w:rPr>
+        <w:t>FormData</w:t>
+      </w:r>
+      <w:proofErr w:type="spellEnd"/>
+      <w:r>
+        <w:rPr>
+          <w:rFonts w:hint="eastAsia"/>
+        </w:rPr>
+        <w:t>, File, Blob</w:t>
       </w:r>
     </w:p>
     <w:p>
@@ -1370,7 +1833,15 @@
         <w:jc w:val="left"/>
       </w:pPr>
       <w:r>
-        <w:t xml:space="preserve">  data: {</w:t>
+        <w:t xml:space="preserve">  </w:t>
+      </w:r>
+      <w:proofErr w:type="gramStart"/>
+      <w:r>
+        <w:t>data</w:t>
+      </w:r>
+      <w:proofErr w:type="gramEnd"/>
+      <w:r>
+        <w:t>: {</w:t>
       </w:r>
     </w:p>
     <w:p>
@@ -1441,7 +1912,21 @@
         <w:rPr>
           <w:rFonts w:hint="eastAsia"/>
         </w:rPr>
-        <w:t xml:space="preserve">  withCredentials: false, //</w:t>
+        <w:t xml:space="preserve">  </w:t>
+      </w:r>
+      <w:proofErr w:type="spellStart"/>
+      <w:r>
+        <w:rPr>
+          <w:rFonts w:hint="eastAsia"/>
+        </w:rPr>
+        <w:t>withCredentials</w:t>
+      </w:r>
+      <w:proofErr w:type="spellEnd"/>
+      <w:r>
+        <w:rPr>
+          <w:rFonts w:hint="eastAsia"/>
+        </w:rPr>
+        <w:t>: false, //</w:t>
       </w:r>
       <w:r>
         <w:rPr>
@@ -1483,7 +1968,21 @@
         <w:rPr>
           <w:rFonts w:hint="eastAsia"/>
         </w:rPr>
-        <w:t>: function (config) {  //</w:t>
+        <w:t>: function (</w:t>
+      </w:r>
+      <w:proofErr w:type="spellStart"/>
+      <w:r>
+        <w:rPr>
+          <w:rFonts w:hint="eastAsia"/>
+        </w:rPr>
+        <w:t>config</w:t>
+      </w:r>
+      <w:proofErr w:type="spellEnd"/>
+      <w:r>
+        <w:rPr>
+          <w:rFonts w:hint="eastAsia"/>
+        </w:rPr>
+        <w:t>) {  //</w:t>
       </w:r>
       <w:r>
         <w:rPr>
@@ -1526,7 +2025,21 @@
         <w:rPr>
           <w:rFonts w:hint="eastAsia"/>
         </w:rPr>
-        <w:t xml:space="preserve">  auth: {                    //</w:t>
+        <w:t xml:space="preserve">  </w:t>
+      </w:r>
+      <w:proofErr w:type="spellStart"/>
+      <w:r>
+        <w:rPr>
+          <w:rFonts w:hint="eastAsia"/>
+        </w:rPr>
+        <w:t>auth</w:t>
+      </w:r>
+      <w:proofErr w:type="spellEnd"/>
+      <w:r>
+        <w:rPr>
+          <w:rFonts w:hint="eastAsia"/>
+        </w:rPr>
+        <w:t>: {                    //</w:t>
       </w:r>
       <w:r>
         <w:rPr>
@@ -1599,7 +2112,35 @@
         <w:rPr>
           <w:rFonts w:hint="eastAsia"/>
         </w:rPr>
-        <w:t xml:space="preserve">  responseType: 'json', //</w:t>
+        <w:t xml:space="preserve">  </w:t>
+      </w:r>
+      <w:proofErr w:type="spellStart"/>
+      <w:r>
+        <w:rPr>
+          <w:rFonts w:hint="eastAsia"/>
+        </w:rPr>
+        <w:t>responseType</w:t>
+      </w:r>
+      <w:proofErr w:type="spellEnd"/>
+      <w:r>
+        <w:rPr>
+          <w:rFonts w:hint="eastAsia"/>
+        </w:rPr>
+        <w:t>: '</w:t>
+      </w:r>
+      <w:proofErr w:type="spellStart"/>
+      <w:r>
+        <w:rPr>
+          <w:rFonts w:hint="eastAsia"/>
+        </w:rPr>
+        <w:t>json</w:t>
+      </w:r>
+      <w:proofErr w:type="spellEnd"/>
+      <w:r>
+        <w:rPr>
+          <w:rFonts w:hint="eastAsia"/>
+        </w:rPr>
+        <w:t>', //</w:t>
       </w:r>
       <w:r>
         <w:rPr>
@@ -1624,23 +2165,65 @@
         <w:rPr>
           <w:rFonts w:hint="eastAsia"/>
         </w:rPr>
-        <w:t xml:space="preserve"> 'arraybuffer', 'blob', 'document', 'json', 'text', 'stream'</w:t>
-      </w:r>
-    </w:p>
-    <w:p>
-      <w:pPr>
-        <w:jc w:val="left"/>
-      </w:pPr>
-    </w:p>
-    <w:p>
-      <w:pPr>
-        <w:jc w:val="left"/>
-      </w:pPr>
-      <w:r>
-        <w:rPr>
-          <w:rFonts w:hint="eastAsia"/>
-        </w:rPr>
-        <w:t xml:space="preserve">  responseEncoding: 'utf8', //</w:t>
+        <w:t xml:space="preserve"> '</w:t>
+      </w:r>
+      <w:proofErr w:type="spellStart"/>
+      <w:r>
+        <w:rPr>
+          <w:rFonts w:hint="eastAsia"/>
+        </w:rPr>
+        <w:t>arraybuffer</w:t>
+      </w:r>
+      <w:proofErr w:type="spellEnd"/>
+      <w:r>
+        <w:rPr>
+          <w:rFonts w:hint="eastAsia"/>
+        </w:rPr>
+        <w:t>', 'blob', 'document', '</w:t>
+      </w:r>
+      <w:proofErr w:type="spellStart"/>
+      <w:r>
+        <w:rPr>
+          <w:rFonts w:hint="eastAsia"/>
+        </w:rPr>
+        <w:t>json</w:t>
+      </w:r>
+      <w:proofErr w:type="spellEnd"/>
+      <w:r>
+        <w:rPr>
+          <w:rFonts w:hint="eastAsia"/>
+        </w:rPr>
+        <w:t>', 'text', 'stream'</w:t>
+      </w:r>
+    </w:p>
+    <w:p>
+      <w:pPr>
+        <w:jc w:val="left"/>
+      </w:pPr>
+    </w:p>
+    <w:p>
+      <w:pPr>
+        <w:jc w:val="left"/>
+      </w:pPr>
+      <w:r>
+        <w:rPr>
+          <w:rFonts w:hint="eastAsia"/>
+        </w:rPr>
+        <w:t xml:space="preserve">  </w:t>
+      </w:r>
+      <w:proofErr w:type="spellStart"/>
+      <w:r>
+        <w:rPr>
+          <w:rFonts w:hint="eastAsia"/>
+        </w:rPr>
+        <w:t>responseEncoding</w:t>
+      </w:r>
+      <w:proofErr w:type="spellEnd"/>
+      <w:r>
+        <w:rPr>
+          <w:rFonts w:hint="eastAsia"/>
+        </w:rPr>
+        <w:t>: 'utf8', //</w:t>
       </w:r>
       <w:r>
         <w:rPr>
@@ -1655,12 +2238,14 @@
         </w:rPr>
         <w:t>码响应。</w:t>
       </w:r>
+      <w:proofErr w:type="spellStart"/>
       <w:r>
         <w:rPr>
           <w:rFonts w:hint="eastAsia"/>
         </w:rPr>
         <w:t>responseType</w:t>
       </w:r>
+      <w:proofErr w:type="spellEnd"/>
       <w:r>
         <w:rPr>
           <w:rFonts w:hint="eastAsia"/>
@@ -1693,7 +2278,35 @@
         <w:rPr>
           <w:rFonts w:hint="eastAsia"/>
         </w:rPr>
-        <w:t xml:space="preserve">  xsrfCookieName: 'XSRF-TOKEN', //xsrf token</w:t>
+        <w:t xml:space="preserve">  </w:t>
+      </w:r>
+      <w:proofErr w:type="spellStart"/>
+      <w:r>
+        <w:rPr>
+          <w:rFonts w:hint="eastAsia"/>
+        </w:rPr>
+        <w:t>xsrfCookieName</w:t>
+      </w:r>
+      <w:proofErr w:type="spellEnd"/>
+      <w:r>
+        <w:rPr>
+          <w:rFonts w:hint="eastAsia"/>
+        </w:rPr>
+        <w:t>: 'XSRF-TOKEN', //</w:t>
+      </w:r>
+      <w:proofErr w:type="spellStart"/>
+      <w:r>
+        <w:rPr>
+          <w:rFonts w:hint="eastAsia"/>
+        </w:rPr>
+        <w:t>xsrf</w:t>
+      </w:r>
+      <w:proofErr w:type="spellEnd"/>
+      <w:r>
+        <w:rPr>
+          <w:rFonts w:hint="eastAsia"/>
+        </w:rPr>
+        <w:t xml:space="preserve"> token</w:t>
       </w:r>
       <w:r>
         <w:rPr>
@@ -1735,7 +2348,35 @@
         <w:rPr>
           <w:rFonts w:hint="eastAsia"/>
         </w:rPr>
-        <w:t xml:space="preserve">  xsrfHeaderName: 'X-XSRF-TOKEN', //xsrf token</w:t>
+        <w:t xml:space="preserve">  </w:t>
+      </w:r>
+      <w:proofErr w:type="spellStart"/>
+      <w:r>
+        <w:rPr>
+          <w:rFonts w:hint="eastAsia"/>
+        </w:rPr>
+        <w:t>xsrfHeaderName</w:t>
+      </w:r>
+      <w:proofErr w:type="spellEnd"/>
+      <w:r>
+        <w:rPr>
+          <w:rFonts w:hint="eastAsia"/>
+        </w:rPr>
+        <w:t>: 'X-XSRF-TOKEN', //</w:t>
+      </w:r>
+      <w:proofErr w:type="spellStart"/>
+      <w:r>
+        <w:rPr>
+          <w:rFonts w:hint="eastAsia"/>
+        </w:rPr>
+        <w:t>xsrf</w:t>
+      </w:r>
+      <w:proofErr w:type="spellEnd"/>
+      <w:r>
+        <w:rPr>
+          <w:rFonts w:hint="eastAsia"/>
+        </w:rPr>
+        <w:t xml:space="preserve"> token</w:t>
       </w:r>
       <w:r>
         <w:rPr>
@@ -1777,7 +2418,35 @@
         <w:rPr>
           <w:rFonts w:hint="eastAsia"/>
         </w:rPr>
-        <w:t xml:space="preserve">  onUploadProgress: function (progressEvent) {      //</w:t>
+        <w:t xml:space="preserve">  </w:t>
+      </w:r>
+      <w:proofErr w:type="spellStart"/>
+      <w:r>
+        <w:rPr>
+          <w:rFonts w:hint="eastAsia"/>
+        </w:rPr>
+        <w:t>onUploadProgress</w:t>
+      </w:r>
+      <w:proofErr w:type="spellEnd"/>
+      <w:r>
+        <w:rPr>
+          <w:rFonts w:hint="eastAsia"/>
+        </w:rPr>
+        <w:t>: function (</w:t>
+      </w:r>
+      <w:proofErr w:type="spellStart"/>
+      <w:r>
+        <w:rPr>
+          <w:rFonts w:hint="eastAsia"/>
+        </w:rPr>
+        <w:t>progressEvent</w:t>
+      </w:r>
+      <w:proofErr w:type="spellEnd"/>
+      <w:r>
+        <w:rPr>
+          <w:rFonts w:hint="eastAsia"/>
+        </w:rPr>
+        <w:t>) {      //</w:t>
       </w:r>
       <w:r>
         <w:rPr>
@@ -1814,7 +2483,35 @@
         <w:rPr>
           <w:rFonts w:hint="eastAsia"/>
         </w:rPr>
-        <w:t xml:space="preserve">  onDownloadProgress: function (progressEvent) {   //</w:t>
+        <w:t xml:space="preserve">  </w:t>
+      </w:r>
+      <w:proofErr w:type="spellStart"/>
+      <w:r>
+        <w:rPr>
+          <w:rFonts w:hint="eastAsia"/>
+        </w:rPr>
+        <w:t>onDownloadProgress</w:t>
+      </w:r>
+      <w:proofErr w:type="spellEnd"/>
+      <w:r>
+        <w:rPr>
+          <w:rFonts w:hint="eastAsia"/>
+        </w:rPr>
+        <w:t>: function (</w:t>
+      </w:r>
+      <w:proofErr w:type="spellStart"/>
+      <w:r>
+        <w:rPr>
+          <w:rFonts w:hint="eastAsia"/>
+        </w:rPr>
+        <w:t>progressEvent</w:t>
+      </w:r>
+      <w:proofErr w:type="spellEnd"/>
+      <w:r>
+        <w:rPr>
+          <w:rFonts w:hint="eastAsia"/>
+        </w:rPr>
+        <w:t>) {   //</w:t>
       </w:r>
       <w:r>
         <w:rPr>
@@ -1851,7 +2548,21 @@
         <w:rPr>
           <w:rFonts w:hint="eastAsia"/>
         </w:rPr>
-        <w:t xml:space="preserve">  maxContentLength: 2000,      //</w:t>
+        <w:t xml:space="preserve">  </w:t>
+      </w:r>
+      <w:proofErr w:type="spellStart"/>
+      <w:r>
+        <w:rPr>
+          <w:rFonts w:hint="eastAsia"/>
+        </w:rPr>
+        <w:t>maxContentLength</w:t>
+      </w:r>
+      <w:proofErr w:type="spellEnd"/>
+      <w:r>
+        <w:rPr>
+          <w:rFonts w:hint="eastAsia"/>
+        </w:rPr>
+        <w:t>: 2000,      //</w:t>
       </w:r>
       <w:r>
         <w:rPr>
@@ -1899,7 +2610,21 @@
         <w:rPr>
           <w:rFonts w:hint="eastAsia"/>
         </w:rPr>
-        <w:t xml:space="preserve">  validateStatus: function (status) {        //</w:t>
+        <w:t xml:space="preserve">  </w:t>
+      </w:r>
+      <w:proofErr w:type="spellStart"/>
+      <w:r>
+        <w:rPr>
+          <w:rFonts w:hint="eastAsia"/>
+        </w:rPr>
+        <w:t>validateStatus</w:t>
+      </w:r>
+      <w:proofErr w:type="spellEnd"/>
+      <w:r>
+        <w:rPr>
+          <w:rFonts w:hint="eastAsia"/>
+        </w:rPr>
+        <w:t>: function (status) {        //</w:t>
       </w:r>
       <w:r>
         <w:rPr>
@@ -2004,19 +2729,29 @@
         </w:rPr>
         <w:t>。否则是</w:t>
       </w:r>
+      <w:proofErr w:type="spellStart"/>
       <w:r>
         <w:rPr>
           <w:rFonts w:hint="eastAsia"/>
         </w:rPr>
         <w:t>rejecte</w:t>
       </w:r>
-    </w:p>
-    <w:p>
-      <w:pPr>
-        <w:jc w:val="left"/>
-      </w:pPr>
-      <w:r>
-        <w:t xml:space="preserve">    return status &gt;= 200 &amp;&amp; status &lt; 300;</w:t>
+      <w:proofErr w:type="spellEnd"/>
+    </w:p>
+    <w:p>
+      <w:pPr>
+        <w:jc w:val="left"/>
+      </w:pPr>
+      <w:r>
+        <w:t xml:space="preserve">    </w:t>
+      </w:r>
+      <w:proofErr w:type="gramStart"/>
+      <w:r>
+        <w:t>return</w:t>
+      </w:r>
+      <w:proofErr w:type="gramEnd"/>
+      <w:r>
+        <w:t xml:space="preserve"> status &gt;= 200 &amp;&amp; status &lt; 300;</w:t>
       </w:r>
     </w:p>
     <w:p>
@@ -2040,7 +2775,21 @@
         <w:rPr>
           <w:rFonts w:hint="eastAsia"/>
         </w:rPr>
-        <w:t xml:space="preserve">  maxRedirects: 5, //</w:t>
+        <w:t xml:space="preserve">  </w:t>
+      </w:r>
+      <w:proofErr w:type="spellStart"/>
+      <w:r>
+        <w:rPr>
+          <w:rFonts w:hint="eastAsia"/>
+        </w:rPr>
+        <w:t>maxRedirects</w:t>
+      </w:r>
+      <w:proofErr w:type="spellEnd"/>
+      <w:r>
+        <w:rPr>
+          <w:rFonts w:hint="eastAsia"/>
+        </w:rPr>
+        <w:t>: 5, //</w:t>
       </w:r>
       <w:r>
         <w:rPr>
@@ -2125,6 +2874,7 @@
         </w:rPr>
         <w:t xml:space="preserve">  </w:t>
       </w:r>
+      <w:proofErr w:type="spellStart"/>
       <w:r>
         <w:rPr>
           <w:rFonts w:hint="eastAsia"/>
@@ -2132,6 +2882,7 @@
         </w:rPr>
         <w:t>socketPath</w:t>
       </w:r>
+      <w:proofErr w:type="spellEnd"/>
       <w:r>
         <w:rPr>
           <w:rFonts w:hint="eastAsia"/>
@@ -2175,12 +2926,14 @@
         </w:rPr>
         <w:t>。</w:t>
       </w:r>
+      <w:proofErr w:type="spellStart"/>
       <w:r>
         <w:rPr>
           <w:rFonts w:hint="eastAsia"/>
         </w:rPr>
         <w:t>socketPath</w:t>
       </w:r>
+      <w:proofErr w:type="spellEnd"/>
       <w:r>
         <w:rPr>
           <w:rFonts w:hint="eastAsia"/>
@@ -2199,12 +2952,14 @@
         </w:rPr>
         <w:t>都可以使用，</w:t>
       </w:r>
+      <w:proofErr w:type="spellStart"/>
       <w:r>
         <w:rPr>
           <w:rFonts w:hint="eastAsia"/>
         </w:rPr>
         <w:t>socketPath</w:t>
       </w:r>
+      <w:proofErr w:type="spellEnd"/>
       <w:r>
         <w:rPr>
           <w:rFonts w:hint="eastAsia"/>
@@ -2225,7 +2980,49 @@
         <w:rPr>
           <w:rFonts w:hint="eastAsia"/>
         </w:rPr>
-        <w:t xml:space="preserve">  httpAgent: new http.Agent({ keepAlive: false }),    //</w:t>
+        <w:t xml:space="preserve">  </w:t>
+      </w:r>
+      <w:proofErr w:type="spellStart"/>
+      <w:r>
+        <w:rPr>
+          <w:rFonts w:hint="eastAsia"/>
+        </w:rPr>
+        <w:t>httpAgent</w:t>
+      </w:r>
+      <w:proofErr w:type="spellEnd"/>
+      <w:r>
+        <w:rPr>
+          <w:rFonts w:hint="eastAsia"/>
+        </w:rPr>
+        <w:t xml:space="preserve">: new </w:t>
+      </w:r>
+      <w:proofErr w:type="spellStart"/>
+      <w:r>
+        <w:rPr>
+          <w:rFonts w:hint="eastAsia"/>
+        </w:rPr>
+        <w:t>http.Agent</w:t>
+      </w:r>
+      <w:proofErr w:type="spellEnd"/>
+      <w:r>
+        <w:rPr>
+          <w:rFonts w:hint="eastAsia"/>
+        </w:rPr>
+        <w:t xml:space="preserve">({ </w:t>
+      </w:r>
+      <w:proofErr w:type="spellStart"/>
+      <w:r>
+        <w:rPr>
+          <w:rFonts w:hint="eastAsia"/>
+        </w:rPr>
+        <w:t>keepAlive</w:t>
+      </w:r>
+      <w:proofErr w:type="spellEnd"/>
+      <w:r>
+        <w:rPr>
+          <w:rFonts w:hint="eastAsia"/>
+        </w:rPr>
+        <w:t>: false }),    //</w:t>
       </w:r>
       <w:r>
         <w:rPr>
@@ -2279,7 +3076,49 @@
         <w:rPr>
           <w:rFonts w:hint="eastAsia"/>
         </w:rPr>
-        <w:t xml:space="preserve">  httpsAgent: new https.Agent({ keepAlive: false }),  //</w:t>
+        <w:t xml:space="preserve">  </w:t>
+      </w:r>
+      <w:proofErr w:type="spellStart"/>
+      <w:r>
+        <w:rPr>
+          <w:rFonts w:hint="eastAsia"/>
+        </w:rPr>
+        <w:t>httpsAgent</w:t>
+      </w:r>
+      <w:proofErr w:type="spellEnd"/>
+      <w:r>
+        <w:rPr>
+          <w:rFonts w:hint="eastAsia"/>
+        </w:rPr>
+        <w:t xml:space="preserve">: new </w:t>
+      </w:r>
+      <w:proofErr w:type="spellStart"/>
+      <w:r>
+        <w:rPr>
+          <w:rFonts w:hint="eastAsia"/>
+        </w:rPr>
+        <w:t>https.Agent</w:t>
+      </w:r>
+      <w:proofErr w:type="spellEnd"/>
+      <w:r>
+        <w:rPr>
+          <w:rFonts w:hint="eastAsia"/>
+        </w:rPr>
+        <w:t xml:space="preserve">({ </w:t>
+      </w:r>
+      <w:proofErr w:type="spellStart"/>
+      <w:r>
+        <w:rPr>
+          <w:rFonts w:hint="eastAsia"/>
+        </w:rPr>
+        <w:t>keepAlive</w:t>
+      </w:r>
+      <w:proofErr w:type="spellEnd"/>
+      <w:r>
+        <w:rPr>
+          <w:rFonts w:hint="eastAsia"/>
+        </w:rPr>
+        <w:t>: false }),  //</w:t>
       </w:r>
       <w:r>
         <w:rPr>
@@ -2356,7 +3195,15 @@
         <w:jc w:val="left"/>
       </w:pPr>
       <w:r>
-        <w:t xml:space="preserve">  proxy:{</w:t>
+        <w:t xml:space="preserve">  </w:t>
+      </w:r>
+      <w:proofErr w:type="gramStart"/>
+      <w:r>
+        <w:t>proxy:</w:t>
+      </w:r>
+      <w:proofErr w:type="gramEnd"/>
+      <w:r>
+        <w:t>{</w:t>
       </w:r>
     </w:p>
     <w:p>
@@ -2427,7 +3274,21 @@
         <w:rPr>
           <w:rFonts w:hint="eastAsia"/>
         </w:rPr>
-        <w:t xml:space="preserve">    auth: {              //</w:t>
+        <w:t xml:space="preserve">    </w:t>
+      </w:r>
+      <w:proofErr w:type="spellStart"/>
+      <w:r>
+        <w:rPr>
+          <w:rFonts w:hint="eastAsia"/>
+        </w:rPr>
+        <w:t>auth</w:t>
+      </w:r>
+      <w:proofErr w:type="spellEnd"/>
+      <w:r>
+        <w:rPr>
+          <w:rFonts w:hint="eastAsia"/>
+        </w:rPr>
+        <w:t>: {              //</w:t>
       </w:r>
       <w:r>
         <w:rPr>
@@ -2511,7 +3372,35 @@
         <w:rPr>
           <w:rFonts w:hint="eastAsia"/>
         </w:rPr>
-        <w:t xml:space="preserve">  cancelToken: new CancelToken(function (cancel) {   //</w:t>
+        <w:t xml:space="preserve">  </w:t>
+      </w:r>
+      <w:proofErr w:type="spellStart"/>
+      <w:r>
+        <w:rPr>
+          <w:rFonts w:hint="eastAsia"/>
+        </w:rPr>
+        <w:t>cancelToken</w:t>
+      </w:r>
+      <w:proofErr w:type="spellEnd"/>
+      <w:r>
+        <w:rPr>
+          <w:rFonts w:hint="eastAsia"/>
+        </w:rPr>
+        <w:t xml:space="preserve">: new </w:t>
+      </w:r>
+      <w:proofErr w:type="spellStart"/>
+      <w:r>
+        <w:rPr>
+          <w:rFonts w:hint="eastAsia"/>
+        </w:rPr>
+        <w:t>CancelToken</w:t>
+      </w:r>
+      <w:proofErr w:type="spellEnd"/>
+      <w:r>
+        <w:rPr>
+          <w:rFonts w:hint="eastAsia"/>
+        </w:rPr>
+        <w:t>(function (cancel) {   //</w:t>
       </w:r>
       <w:r>
         <w:rPr>
@@ -2706,7 +3595,21 @@
         <w:rPr>
           <w:rFonts w:hint="eastAsia"/>
         </w:rPr>
-        <w:t xml:space="preserve">  statusText: 'OK',   //</w:t>
+        <w:t xml:space="preserve">  </w:t>
+      </w:r>
+      <w:proofErr w:type="spellStart"/>
+      <w:r>
+        <w:rPr>
+          <w:rFonts w:hint="eastAsia"/>
+        </w:rPr>
+        <w:t>statusText</w:t>
+      </w:r>
+      <w:proofErr w:type="spellEnd"/>
+      <w:r>
+        <w:rPr>
+          <w:rFonts w:hint="eastAsia"/>
+        </w:rPr>
+        <w:t>: 'OK',   //</w:t>
       </w:r>
       <w:r>
         <w:rPr>
@@ -2770,7 +3673,21 @@
         <w:rPr>
           <w:rFonts w:hint="eastAsia"/>
         </w:rPr>
-        <w:t xml:space="preserve">  config: {},    //</w:t>
+        <w:t xml:space="preserve">  </w:t>
+      </w:r>
+      <w:proofErr w:type="spellStart"/>
+      <w:r>
+        <w:rPr>
+          <w:rFonts w:hint="eastAsia"/>
+        </w:rPr>
+        <w:t>config</w:t>
+      </w:r>
+      <w:proofErr w:type="spellEnd"/>
+      <w:r>
+        <w:rPr>
+          <w:rFonts w:hint="eastAsia"/>
+        </w:rPr>
+        <w:t>: {},    //</w:t>
       </w:r>
       <w:r>
         <w:rPr>
@@ -2833,24 +3750,28 @@
         </w:rPr>
         <w:t>端重定向最后一次</w:t>
       </w:r>
+      <w:proofErr w:type="spellStart"/>
       <w:r>
         <w:rPr>
           <w:rFonts w:hint="eastAsia"/>
         </w:rPr>
         <w:t>ClientRequest</w:t>
       </w:r>
+      <w:proofErr w:type="spellEnd"/>
       <w:r>
         <w:rPr>
           <w:rFonts w:hint="eastAsia"/>
         </w:rPr>
         <w:t>实例或浏览器端</w:t>
       </w:r>
+      <w:proofErr w:type="spellStart"/>
       <w:r>
         <w:rPr>
           <w:rFonts w:hint="eastAsia"/>
         </w:rPr>
         <w:t>XMLHttpRequest</w:t>
       </w:r>
+      <w:proofErr w:type="spellEnd"/>
       <w:r>
         <w:rPr>
           <w:rFonts w:hint="eastAsia"/>
@@ -2928,7 +3849,21 @@
         <w:rPr>
           <w:rFonts w:hint="eastAsia"/>
         </w:rPr>
-        <w:t xml:space="preserve"> axios </w:t>
+        <w:t xml:space="preserve"> </w:t>
+      </w:r>
+      <w:proofErr w:type="spellStart"/>
+      <w:r>
+        <w:rPr>
+          <w:rFonts w:hint="eastAsia"/>
+        </w:rPr>
+        <w:t>axios</w:t>
+      </w:r>
+      <w:proofErr w:type="spellEnd"/>
+      <w:r>
+        <w:rPr>
+          <w:rFonts w:hint="eastAsia"/>
+        </w:rPr>
+        <w:t xml:space="preserve"> </w:t>
       </w:r>
       <w:r>
         <w:rPr>
@@ -2948,12 +3883,14 @@
       <w:pPr>
         <w:jc w:val="left"/>
       </w:pPr>
+      <w:proofErr w:type="spellStart"/>
       <w:r>
         <w:rPr>
           <w:rFonts w:hint="eastAsia"/>
         </w:rPr>
         <w:t>axios.defaults.config</w:t>
       </w:r>
+      <w:proofErr w:type="spellEnd"/>
       <w:r>
         <w:rPr>
           <w:rFonts w:hint="eastAsia"/>
@@ -3006,12 +3943,14 @@
       <w:pPr>
         <w:jc w:val="left"/>
       </w:pPr>
+      <w:proofErr w:type="spellStart"/>
       <w:r>
         <w:rPr>
           <w:rFonts w:hint="eastAsia"/>
         </w:rPr>
         <w:t>axiosInstance.defaults.config</w:t>
       </w:r>
+      <w:proofErr w:type="spellEnd"/>
       <w:r>
         <w:rPr>
           <w:rFonts w:hint="eastAsia"/>
@@ -3071,12 +4010,50 @@
         <w:lastRenderedPageBreak/>
         <w:t>请求</w:t>
       </w:r>
-      <w:r>
-        <w:rPr>
-          <w:rFonts w:hint="eastAsia"/>
-        </w:rPr>
-        <w:t>config&gt;axiosInstance.defaults&gt;axios.defaults</w:t>
-      </w:r>
+      <w:proofErr w:type="spellStart"/>
+      <w:r>
+        <w:rPr>
+          <w:rFonts w:hint="eastAsia"/>
+        </w:rPr>
+        <w:t>config</w:t>
+      </w:r>
+      <w:proofErr w:type="spellEnd"/>
+      <w:r>
+        <w:rPr>
+          <w:rFonts w:hint="eastAsia"/>
+        </w:rPr>
+        <w:t>&gt;</w:t>
+      </w:r>
+      <w:proofErr w:type="spellStart"/>
+      <w:r>
+        <w:rPr>
+          <w:rFonts w:hint="eastAsia"/>
+        </w:rPr>
+        <w:t>axiosInstance.</w:t>
+      </w:r>
+      <w:proofErr w:type="gramStart"/>
+      <w:r>
+        <w:rPr>
+          <w:rFonts w:hint="eastAsia"/>
+        </w:rPr>
+        <w:t>defaults</w:t>
+      </w:r>
+      <w:proofErr w:type="spellEnd"/>
+      <w:r>
+        <w:rPr>
+          <w:rFonts w:hint="eastAsia"/>
+        </w:rPr>
+        <w:t>&gt;</w:t>
+      </w:r>
+      <w:proofErr w:type="spellStart"/>
+      <w:proofErr w:type="gramEnd"/>
+      <w:r>
+        <w:rPr>
+          <w:rFonts w:hint="eastAsia"/>
+        </w:rPr>
+        <w:t>axios.defaults</w:t>
+      </w:r>
+      <w:proofErr w:type="spellEnd"/>
     </w:p>
     <w:p>
       <w:pPr>
@@ -3146,11 +4123,19 @@
       <w:pPr>
         <w:jc w:val="left"/>
       </w:pPr>
-      <w:r>
-        <w:rPr>
-          <w:rFonts w:hint="eastAsia"/>
-        </w:rPr>
-        <w:t xml:space="preserve">const </w:t>
+      <w:proofErr w:type="spellStart"/>
+      <w:r>
+        <w:rPr>
+          <w:rFonts w:hint="eastAsia"/>
+        </w:rPr>
+        <w:t>const</w:t>
+      </w:r>
+      <w:proofErr w:type="spellEnd"/>
+      <w:r>
+        <w:rPr>
+          <w:rFonts w:hint="eastAsia"/>
+        </w:rPr>
+        <w:t xml:space="preserve"> </w:t>
       </w:r>
       <w:r>
         <w:rPr>
@@ -3162,7 +4147,49 @@
         <w:rPr>
           <w:rFonts w:hint="eastAsia"/>
         </w:rPr>
-        <w:t>=axios.interceptors.request.use(function (config) {</w:t>
+        <w:t>=</w:t>
+      </w:r>
+      <w:proofErr w:type="spellStart"/>
+      <w:r>
+        <w:rPr>
+          <w:rFonts w:hint="eastAsia"/>
+        </w:rPr>
+        <w:t>axios.</w:t>
+      </w:r>
+      <w:proofErr w:type="gramStart"/>
+      <w:r>
+        <w:rPr>
+          <w:rFonts w:hint="eastAsia"/>
+        </w:rPr>
+        <w:t>interceptors.request.use</w:t>
+      </w:r>
+      <w:proofErr w:type="spellEnd"/>
+      <w:r>
+        <w:rPr>
+          <w:rFonts w:hint="eastAsia"/>
+        </w:rPr>
+        <w:t>(</w:t>
+      </w:r>
+      <w:proofErr w:type="gramEnd"/>
+      <w:r>
+        <w:rPr>
+          <w:rFonts w:hint="eastAsia"/>
+        </w:rPr>
+        <w:t>function (</w:t>
+      </w:r>
+      <w:proofErr w:type="spellStart"/>
+      <w:r>
+        <w:rPr>
+          <w:rFonts w:hint="eastAsia"/>
+        </w:rPr>
+        <w:t>config</w:t>
+      </w:r>
+      <w:proofErr w:type="spellEnd"/>
+      <w:r>
+        <w:rPr>
+          <w:rFonts w:hint="eastAsia"/>
+        </w:rPr>
+        <w:t>) {</w:t>
       </w:r>
     </w:p>
     <w:p>
@@ -3187,15 +4214,39 @@
         <w:jc w:val="left"/>
       </w:pPr>
       <w:r>
-        <w:t xml:space="preserve">    return config;</w:t>
-      </w:r>
-    </w:p>
-    <w:p>
-      <w:pPr>
-        <w:jc w:val="left"/>
-      </w:pPr>
-      <w:r>
-        <w:t>},function (error) {</w:t>
+        <w:t xml:space="preserve">    </w:t>
+      </w:r>
+      <w:proofErr w:type="gramStart"/>
+      <w:r>
+        <w:t>return</w:t>
+      </w:r>
+      <w:proofErr w:type="gramEnd"/>
+      <w:r>
+        <w:t xml:space="preserve"> </w:t>
+      </w:r>
+      <w:proofErr w:type="spellStart"/>
+      <w:r>
+        <w:t>config</w:t>
+      </w:r>
+      <w:proofErr w:type="spellEnd"/>
+      <w:r>
+        <w:t>;</w:t>
+      </w:r>
+    </w:p>
+    <w:p>
+      <w:pPr>
+        <w:jc w:val="left"/>
+      </w:pPr>
+      <w:r>
+        <w:t>}</w:t>
+      </w:r>
+      <w:proofErr w:type="gramStart"/>
+      <w:r>
+        <w:t>,function</w:t>
+      </w:r>
+      <w:proofErr w:type="gramEnd"/>
+      <w:r>
+        <w:t xml:space="preserve"> (error) {</w:t>
       </w:r>
     </w:p>
     <w:p>
@@ -3220,7 +4271,23 @@
         <w:jc w:val="left"/>
       </w:pPr>
       <w:r>
-        <w:t xml:space="preserve">    return Promise.reject(error);</w:t>
+        <w:t xml:space="preserve">    </w:t>
+      </w:r>
+      <w:proofErr w:type="gramStart"/>
+      <w:r>
+        <w:t>return</w:t>
+      </w:r>
+      <w:proofErr w:type="gramEnd"/>
+      <w:r>
+        <w:t xml:space="preserve"> </w:t>
+      </w:r>
+      <w:proofErr w:type="spellStart"/>
+      <w:r>
+        <w:t>Promise.reject</w:t>
+      </w:r>
+      <w:proofErr w:type="spellEnd"/>
+      <w:r>
+        <w:t>(error);</w:t>
       </w:r>
     </w:p>
     <w:p>
@@ -3276,11 +4343,19 @@
       <w:pPr>
         <w:jc w:val="left"/>
       </w:pPr>
-      <w:r>
-        <w:rPr>
-          <w:rFonts w:hint="eastAsia"/>
-        </w:rPr>
-        <w:t>axios.interceptors.request.eject(</w:t>
+      <w:proofErr w:type="spellStart"/>
+      <w:r>
+        <w:rPr>
+          <w:rFonts w:hint="eastAsia"/>
+        </w:rPr>
+        <w:t>axios.interceptors.request.eject</w:t>
+      </w:r>
+      <w:proofErr w:type="spellEnd"/>
+      <w:r>
+        <w:rPr>
+          <w:rFonts w:hint="eastAsia"/>
+        </w:rPr>
+        <w:t>(</w:t>
       </w:r>
       <w:r>
         <w:rPr>
@@ -3340,11 +4415,19 @@
       <w:pPr>
         <w:jc w:val="left"/>
       </w:pPr>
-      <w:r>
-        <w:rPr>
-          <w:rFonts w:hint="eastAsia"/>
-        </w:rPr>
-        <w:t xml:space="preserve">const </w:t>
+      <w:proofErr w:type="spellStart"/>
+      <w:r>
+        <w:rPr>
+          <w:rFonts w:hint="eastAsia"/>
+        </w:rPr>
+        <w:t>const</w:t>
+      </w:r>
+      <w:proofErr w:type="spellEnd"/>
+      <w:r>
+        <w:rPr>
+          <w:rFonts w:hint="eastAsia"/>
+        </w:rPr>
+        <w:t xml:space="preserve"> </w:t>
       </w:r>
       <w:r>
         <w:rPr>
@@ -3356,7 +4439,35 @@
         <w:rPr>
           <w:rFonts w:hint="eastAsia"/>
         </w:rPr>
-        <w:t>=axios.interceptors.response.use(function (response) {</w:t>
+        <w:t>=</w:t>
+      </w:r>
+      <w:proofErr w:type="spellStart"/>
+      <w:r>
+        <w:rPr>
+          <w:rFonts w:hint="eastAsia"/>
+        </w:rPr>
+        <w:t>axios.</w:t>
+      </w:r>
+      <w:proofErr w:type="gramStart"/>
+      <w:r>
+        <w:rPr>
+          <w:rFonts w:hint="eastAsia"/>
+        </w:rPr>
+        <w:t>interceptors.response.use</w:t>
+      </w:r>
+      <w:proofErr w:type="spellEnd"/>
+      <w:r>
+        <w:rPr>
+          <w:rFonts w:hint="eastAsia"/>
+        </w:rPr>
+        <w:t>(</w:t>
+      </w:r>
+      <w:proofErr w:type="gramEnd"/>
+      <w:r>
+        <w:rPr>
+          <w:rFonts w:hint="eastAsia"/>
+        </w:rPr>
+        <w:t>function (response) {</w:t>
       </w:r>
     </w:p>
     <w:p>
@@ -3381,15 +4492,31 @@
         <w:jc w:val="left"/>
       </w:pPr>
       <w:r>
-        <w:t xml:space="preserve">    return response;</w:t>
-      </w:r>
-    </w:p>
-    <w:p>
-      <w:pPr>
-        <w:jc w:val="left"/>
-      </w:pPr>
-      <w:r>
-        <w:t>},function (error) {</w:t>
+        <w:t xml:space="preserve">    </w:t>
+      </w:r>
+      <w:proofErr w:type="gramStart"/>
+      <w:r>
+        <w:t>return</w:t>
+      </w:r>
+      <w:proofErr w:type="gramEnd"/>
+      <w:r>
+        <w:t xml:space="preserve"> response;</w:t>
+      </w:r>
+    </w:p>
+    <w:p>
+      <w:pPr>
+        <w:jc w:val="left"/>
+      </w:pPr>
+      <w:r>
+        <w:t>}</w:t>
+      </w:r>
+      <w:proofErr w:type="gramStart"/>
+      <w:r>
+        <w:t>,function</w:t>
+      </w:r>
+      <w:proofErr w:type="gramEnd"/>
+      <w:r>
+        <w:t xml:space="preserve"> (error) {</w:t>
       </w:r>
     </w:p>
     <w:p>
@@ -3414,7 +4541,23 @@
         <w:jc w:val="left"/>
       </w:pPr>
       <w:r>
-        <w:t xml:space="preserve">    return Promise.reject(error);</w:t>
+        <w:t xml:space="preserve">    </w:t>
+      </w:r>
+      <w:proofErr w:type="gramStart"/>
+      <w:r>
+        <w:t>return</w:t>
+      </w:r>
+      <w:proofErr w:type="gramEnd"/>
+      <w:r>
+        <w:t xml:space="preserve"> </w:t>
+      </w:r>
+      <w:proofErr w:type="spellStart"/>
+      <w:r>
+        <w:t>Promise.reject</w:t>
+      </w:r>
+      <w:proofErr w:type="spellEnd"/>
+      <w:r>
+        <w:t>(error);</w:t>
       </w:r>
     </w:p>
     <w:p>
@@ -3470,11 +4613,19 @@
       <w:pPr>
         <w:jc w:val="left"/>
       </w:pPr>
-      <w:r>
-        <w:rPr>
-          <w:rFonts w:hint="eastAsia"/>
-        </w:rPr>
-        <w:t>axios.interceptors.response.eject(</w:t>
+      <w:proofErr w:type="spellStart"/>
+      <w:r>
+        <w:rPr>
+          <w:rFonts w:hint="eastAsia"/>
+        </w:rPr>
+        <w:t>axios.interceptors.response.eject</w:t>
+      </w:r>
+      <w:proofErr w:type="spellEnd"/>
+      <w:r>
+        <w:rPr>
+          <w:rFonts w:hint="eastAsia"/>
+        </w:rPr>
+        <w:t>(</w:t>
       </w:r>
       <w:r>
         <w:rPr>
@@ -3529,12 +4680,14 @@
         </w:rPr>
         <w:t>为</w:t>
       </w:r>
+      <w:proofErr w:type="spellStart"/>
       <w:r>
         <w:rPr>
           <w:rFonts w:hint="eastAsia"/>
         </w:rPr>
         <w:t>axiosInstance</w:t>
       </w:r>
+      <w:proofErr w:type="spellEnd"/>
       <w:r>
         <w:rPr>
           <w:rFonts w:hint="eastAsia"/>
@@ -3593,15 +4746,39 @@
         <w:jc w:val="left"/>
       </w:pPr>
       <w:r>
-        <w:t>.catch(function (error) {</w:t>
-      </w:r>
-    </w:p>
-    <w:p>
-      <w:pPr>
-        <w:jc w:val="left"/>
-      </w:pPr>
-      <w:r>
-        <w:t xml:space="preserve">    if (error.response) {</w:t>
+        <w:t>.</w:t>
+      </w:r>
+      <w:proofErr w:type="gramStart"/>
+      <w:r>
+        <w:t>catch(</w:t>
+      </w:r>
+      <w:proofErr w:type="gramEnd"/>
+      <w:r>
+        <w:t>function (error) {</w:t>
+      </w:r>
+    </w:p>
+    <w:p>
+      <w:pPr>
+        <w:jc w:val="left"/>
+      </w:pPr>
+      <w:r>
+        <w:t xml:space="preserve">    </w:t>
+      </w:r>
+      <w:proofErr w:type="gramStart"/>
+      <w:r>
+        <w:t>if</w:t>
+      </w:r>
+      <w:proofErr w:type="gramEnd"/>
+      <w:r>
+        <w:t xml:space="preserve"> (</w:t>
+      </w:r>
+      <w:proofErr w:type="spellStart"/>
+      <w:r>
+        <w:t>error.response</w:t>
+      </w:r>
+      <w:proofErr w:type="spellEnd"/>
+      <w:r>
+        <w:t>) {</w:t>
       </w:r>
     </w:p>
     <w:p>
@@ -3627,31 +4804,78 @@
         <w:jc w:val="left"/>
       </w:pPr>
       <w:r>
-        <w:t xml:space="preserve">        console.log(error.response.data);</w:t>
-      </w:r>
-    </w:p>
-    <w:p>
-      <w:pPr>
-        <w:jc w:val="left"/>
-      </w:pPr>
-      <w:r>
-        <w:t xml:space="preserve">        console.log(error.response.status);</w:t>
-      </w:r>
-    </w:p>
-    <w:p>
-      <w:pPr>
-        <w:jc w:val="left"/>
-      </w:pPr>
-      <w:r>
-        <w:t xml:space="preserve">        console.log(error.response.headers);</w:t>
-      </w:r>
-    </w:p>
-    <w:p>
-      <w:pPr>
-        <w:jc w:val="left"/>
-      </w:pPr>
-      <w:r>
-        <w:t xml:space="preserve">    } else if (error.request) {</w:t>
+        <w:t xml:space="preserve">        </w:t>
+      </w:r>
+      <w:proofErr w:type="gramStart"/>
+      <w:r>
+        <w:t>console.log(</w:t>
+      </w:r>
+      <w:proofErr w:type="spellStart"/>
+      <w:proofErr w:type="gramEnd"/>
+      <w:r>
+        <w:t>error.response.data</w:t>
+      </w:r>
+      <w:proofErr w:type="spellEnd"/>
+      <w:r>
+        <w:t>);</w:t>
+      </w:r>
+    </w:p>
+    <w:p>
+      <w:pPr>
+        <w:jc w:val="left"/>
+      </w:pPr>
+      <w:r>
+        <w:t xml:space="preserve">        </w:t>
+      </w:r>
+      <w:proofErr w:type="gramStart"/>
+      <w:r>
+        <w:t>console.log(</w:t>
+      </w:r>
+      <w:proofErr w:type="spellStart"/>
+      <w:proofErr w:type="gramEnd"/>
+      <w:r>
+        <w:t>error.response.status</w:t>
+      </w:r>
+      <w:proofErr w:type="spellEnd"/>
+      <w:r>
+        <w:t>);</w:t>
+      </w:r>
+    </w:p>
+    <w:p>
+      <w:pPr>
+        <w:jc w:val="left"/>
+      </w:pPr>
+      <w:r>
+        <w:t xml:space="preserve">        </w:t>
+      </w:r>
+      <w:proofErr w:type="gramStart"/>
+      <w:r>
+        <w:t>console.log(</w:t>
+      </w:r>
+      <w:proofErr w:type="spellStart"/>
+      <w:proofErr w:type="gramEnd"/>
+      <w:r>
+        <w:t>error.response.headers</w:t>
+      </w:r>
+      <w:proofErr w:type="spellEnd"/>
+      <w:r>
+        <w:t>);</w:t>
+      </w:r>
+    </w:p>
+    <w:p>
+      <w:pPr>
+        <w:jc w:val="left"/>
+      </w:pPr>
+      <w:r>
+        <w:t xml:space="preserve">    } else if (</w:t>
+      </w:r>
+      <w:proofErr w:type="spellStart"/>
+      <w:r>
+        <w:t>error.request</w:t>
+      </w:r>
+      <w:proofErr w:type="spellEnd"/>
+      <w:r>
+        <w:t>) {</w:t>
       </w:r>
     </w:p>
     <w:p>
@@ -3677,7 +4901,20 @@
         <w:jc w:val="left"/>
       </w:pPr>
       <w:r>
-        <w:t xml:space="preserve">        console.log(error.request);</w:t>
+        <w:t xml:space="preserve">        </w:t>
+      </w:r>
+      <w:proofErr w:type="gramStart"/>
+      <w:r>
+        <w:t>console.log(</w:t>
+      </w:r>
+      <w:proofErr w:type="spellStart"/>
+      <w:proofErr w:type="gramEnd"/>
+      <w:r>
+        <w:t>error.request</w:t>
+      </w:r>
+      <w:proofErr w:type="spellEnd"/>
+      <w:r>
+        <w:t>);</w:t>
       </w:r>
     </w:p>
     <w:p>
@@ -3711,7 +4948,23 @@
         <w:jc w:val="left"/>
       </w:pPr>
       <w:r>
-        <w:t xml:space="preserve">        console.log('Error', error.message);</w:t>
+        <w:t xml:space="preserve">        </w:t>
+      </w:r>
+      <w:proofErr w:type="gramStart"/>
+      <w:r>
+        <w:t>console.log(</w:t>
+      </w:r>
+      <w:proofErr w:type="gramEnd"/>
+      <w:r>
+        <w:t xml:space="preserve">'Error', </w:t>
+      </w:r>
+      <w:proofErr w:type="spellStart"/>
+      <w:r>
+        <w:t>error.message</w:t>
+      </w:r>
+      <w:proofErr w:type="spellEnd"/>
+      <w:r>
+        <w:t>);</w:t>
       </w:r>
     </w:p>
     <w:p>
@@ -3727,7 +4980,20 @@
         <w:jc w:val="left"/>
       </w:pPr>
       <w:r>
-        <w:t xml:space="preserve">    console.log(error.config);</w:t>
+        <w:t xml:space="preserve">    </w:t>
+      </w:r>
+      <w:proofErr w:type="gramStart"/>
+      <w:r>
+        <w:t>console.log(</w:t>
+      </w:r>
+      <w:proofErr w:type="spellStart"/>
+      <w:proofErr w:type="gramEnd"/>
+      <w:r>
+        <w:t>error.config</w:t>
+      </w:r>
+      <w:proofErr w:type="spellEnd"/>
+      <w:r>
+        <w:t>);</w:t>
       </w:r>
     </w:p>
     <w:p>
@@ -3806,16 +5072,54 @@
       <w:pPr>
         <w:jc w:val="left"/>
       </w:pPr>
-      <w:r>
-        <w:t>const CancelToken = axios.CancelToken;</w:t>
-      </w:r>
-    </w:p>
-    <w:p>
-      <w:pPr>
-        <w:jc w:val="left"/>
-      </w:pPr>
-      <w:r>
-        <w:t>const source = CancelToken.source();</w:t>
+      <w:proofErr w:type="spellStart"/>
+      <w:proofErr w:type="gramStart"/>
+      <w:r>
+        <w:t>const</w:t>
+      </w:r>
+      <w:proofErr w:type="spellEnd"/>
+      <w:proofErr w:type="gramEnd"/>
+      <w:r>
+        <w:t xml:space="preserve"> </w:t>
+      </w:r>
+      <w:proofErr w:type="spellStart"/>
+      <w:r>
+        <w:t>CancelToken</w:t>
+      </w:r>
+      <w:proofErr w:type="spellEnd"/>
+      <w:r>
+        <w:t xml:space="preserve"> = </w:t>
+      </w:r>
+      <w:proofErr w:type="spellStart"/>
+      <w:r>
+        <w:t>axios.CancelToken</w:t>
+      </w:r>
+      <w:proofErr w:type="spellEnd"/>
+      <w:r>
+        <w:t>;</w:t>
+      </w:r>
+    </w:p>
+    <w:p>
+      <w:pPr>
+        <w:jc w:val="left"/>
+      </w:pPr>
+      <w:proofErr w:type="spellStart"/>
+      <w:proofErr w:type="gramStart"/>
+      <w:r>
+        <w:t>const</w:t>
+      </w:r>
+      <w:proofErr w:type="spellEnd"/>
+      <w:proofErr w:type="gramEnd"/>
+      <w:r>
+        <w:t xml:space="preserve"> source = </w:t>
+      </w:r>
+      <w:proofErr w:type="spellStart"/>
+      <w:r>
+        <w:t>CancelToken.source</w:t>
+      </w:r>
+      <w:proofErr w:type="spellEnd"/>
+      <w:r>
+        <w:t>();</w:t>
       </w:r>
     </w:p>
     <w:p>
@@ -3855,8 +5159,22 @@
       </w:pPr>
       <w:r>
         <w:tab/>
-        <w:t>cancelToken: source.token</w:t>
-      </w:r>
+      </w:r>
+      <w:proofErr w:type="spellStart"/>
+      <w:proofErr w:type="gramStart"/>
+      <w:r>
+        <w:t>cancelToken</w:t>
+      </w:r>
+      <w:proofErr w:type="spellEnd"/>
+      <w:proofErr w:type="gramEnd"/>
+      <w:r>
+        <w:t xml:space="preserve">: </w:t>
+      </w:r>
+      <w:proofErr w:type="spellStart"/>
+      <w:r>
+        <w:t>source.token</w:t>
+      </w:r>
+      <w:proofErr w:type="spellEnd"/>
     </w:p>
     <w:p>
       <w:pPr>
@@ -3893,9 +5211,19 @@
       <w:pPr>
         <w:jc w:val="left"/>
       </w:pPr>
+      <w:proofErr w:type="spellStart"/>
+      <w:proofErr w:type="gramStart"/>
       <w:r>
         <w:lastRenderedPageBreak/>
-        <w:t>source.cancel('message');</w:t>
+        <w:t>source.cancel</w:t>
+      </w:r>
+      <w:proofErr w:type="spellEnd"/>
+      <w:r>
+        <w:t>(</w:t>
+      </w:r>
+      <w:proofErr w:type="gramEnd"/>
+      <w:r>
+        <w:t>'message');</w:t>
       </w:r>
     </w:p>
     <w:p>
@@ -3926,15 +5254,39 @@
         <w:jc w:val="left"/>
       </w:pPr>
       <w:r>
-        <w:t>.catch(function(thrown) {</w:t>
-      </w:r>
-    </w:p>
-    <w:p>
-      <w:pPr>
-        <w:jc w:val="left"/>
-      </w:pPr>
-      <w:r>
-        <w:t xml:space="preserve">    if (axios.isCancel(thrown)) {</w:t>
+        <w:t>.</w:t>
+      </w:r>
+      <w:proofErr w:type="gramStart"/>
+      <w:r>
+        <w:t>catch(</w:t>
+      </w:r>
+      <w:proofErr w:type="gramEnd"/>
+      <w:r>
+        <w:t>function(thrown) {</w:t>
+      </w:r>
+    </w:p>
+    <w:p>
+      <w:pPr>
+        <w:jc w:val="left"/>
+      </w:pPr>
+      <w:r>
+        <w:t xml:space="preserve">    </w:t>
+      </w:r>
+      <w:proofErr w:type="gramStart"/>
+      <w:r>
+        <w:t>if</w:t>
+      </w:r>
+      <w:proofErr w:type="gramEnd"/>
+      <w:r>
+        <w:t xml:space="preserve"> (</w:t>
+      </w:r>
+      <w:proofErr w:type="spellStart"/>
+      <w:r>
+        <w:t>axios.isCancel</w:t>
+      </w:r>
+      <w:proofErr w:type="spellEnd"/>
+      <w:r>
+        <w:t>(thrown)) {</w:t>
       </w:r>
     </w:p>
     <w:p>
@@ -3946,7 +5298,19 @@
       </w:r>
       <w:r>
         <w:tab/>
-        <w:t>console.log(thrown.message);</w:t>
+      </w:r>
+      <w:proofErr w:type="gramStart"/>
+      <w:r>
+        <w:t>console.log(</w:t>
+      </w:r>
+      <w:proofErr w:type="spellStart"/>
+      <w:proofErr w:type="gramEnd"/>
+      <w:r>
+        <w:t>thrown.message</w:t>
+      </w:r>
+      <w:proofErr w:type="spellEnd"/>
+      <w:r>
+        <w:t>);</w:t>
       </w:r>
     </w:p>
     <w:p>
@@ -4029,16 +5393,44 @@
       <w:pPr>
         <w:jc w:val="left"/>
       </w:pPr>
-      <w:r>
-        <w:t>const CancelToken = axios.CancelToken;</w:t>
-      </w:r>
-    </w:p>
-    <w:p>
-      <w:pPr>
-        <w:jc w:val="left"/>
-      </w:pPr>
-      <w:r>
-        <w:t>let cancel;</w:t>
+      <w:proofErr w:type="spellStart"/>
+      <w:proofErr w:type="gramStart"/>
+      <w:r>
+        <w:t>const</w:t>
+      </w:r>
+      <w:proofErr w:type="spellEnd"/>
+      <w:proofErr w:type="gramEnd"/>
+      <w:r>
+        <w:t xml:space="preserve"> </w:t>
+      </w:r>
+      <w:proofErr w:type="spellStart"/>
+      <w:r>
+        <w:t>CancelToken</w:t>
+      </w:r>
+      <w:proofErr w:type="spellEnd"/>
+      <w:r>
+        <w:t xml:space="preserve"> = </w:t>
+      </w:r>
+      <w:proofErr w:type="spellStart"/>
+      <w:r>
+        <w:t>axios.CancelToken</w:t>
+      </w:r>
+      <w:proofErr w:type="spellEnd"/>
+      <w:r>
+        <w:t>;</w:t>
+      </w:r>
+    </w:p>
+    <w:p>
+      <w:pPr>
+        <w:jc w:val="left"/>
+      </w:pPr>
+      <w:proofErr w:type="gramStart"/>
+      <w:r>
+        <w:t>let</w:t>
+      </w:r>
+      <w:proofErr w:type="gramEnd"/>
+      <w:r>
+        <w:t xml:space="preserve"> cancel;</w:t>
       </w:r>
     </w:p>
     <w:p>
@@ -4078,7 +5470,24 @@
       </w:pPr>
       <w:r>
         <w:tab/>
-        <w:t>cancelToken: new CancelToken(function executor(cancel) {</w:t>
+      </w:r>
+      <w:proofErr w:type="spellStart"/>
+      <w:proofErr w:type="gramStart"/>
+      <w:r>
+        <w:t>cancelToken</w:t>
+      </w:r>
+      <w:proofErr w:type="spellEnd"/>
+      <w:proofErr w:type="gramEnd"/>
+      <w:r>
+        <w:t xml:space="preserve">: new </w:t>
+      </w:r>
+      <w:proofErr w:type="spellStart"/>
+      <w:r>
+        <w:t>CancelToken</w:t>
+      </w:r>
+      <w:proofErr w:type="spellEnd"/>
+      <w:r>
+        <w:t>(function executor(cancel) {</w:t>
       </w:r>
     </w:p>
     <w:p>
@@ -4090,7 +5499,14 @@
       </w:r>
       <w:r>
         <w:tab/>
-        <w:t>cancel = cancel;</w:t>
+      </w:r>
+      <w:proofErr w:type="gramStart"/>
+      <w:r>
+        <w:t>cancel</w:t>
+      </w:r>
+      <w:proofErr w:type="gramEnd"/>
+      <w:r>
+        <w:t xml:space="preserve"> = cancel;</w:t>
       </w:r>
     </w:p>
     <w:p>
@@ -4136,8 +5552,13 @@
       <w:pPr>
         <w:jc w:val="left"/>
       </w:pPr>
-      <w:r>
-        <w:t>cancel();</w:t>
+      <w:proofErr w:type="gramStart"/>
+      <w:r>
+        <w:t>cancel(</w:t>
+      </w:r>
+      <w:proofErr w:type="gramEnd"/>
+      <w:r>
+        <w:t>);</w:t>
       </w:r>
     </w:p>
     <w:p>
@@ -4167,12 +5588,14 @@
         </w:rPr>
         <w:t>）可以使用同一个</w:t>
       </w:r>
+      <w:proofErr w:type="spellStart"/>
       <w:r>
         <w:rPr>
           <w:rFonts w:hint="eastAsia"/>
         </w:rPr>
         <w:t>cancelToken</w:t>
       </w:r>
+      <w:proofErr w:type="spellEnd"/>
       <w:r>
         <w:rPr>
           <w:rFonts w:hint="eastAsia"/>
@@ -4229,7 +5652,21 @@
         <w:rPr>
           <w:rFonts w:hint="eastAsia"/>
         </w:rPr>
-        <w:t xml:space="preserve"> application/x-www-form-urlencoded format</w:t>
+        <w:t xml:space="preserve"> application/x-www-form-</w:t>
+      </w:r>
+      <w:proofErr w:type="spellStart"/>
+      <w:r>
+        <w:rPr>
+          <w:rFonts w:hint="eastAsia"/>
+        </w:rPr>
+        <w:t>urlencoded</w:t>
+      </w:r>
+      <w:proofErr w:type="spellEnd"/>
+      <w:r>
+        <w:rPr>
+          <w:rFonts w:hint="eastAsia"/>
+        </w:rPr>
+        <w:t xml:space="preserve"> format</w:t>
       </w:r>
     </w:p>
     <w:p>
@@ -4242,12 +5679,14 @@
         </w:rPr>
         <w:t>默认，</w:t>
       </w:r>
+      <w:proofErr w:type="spellStart"/>
       <w:r>
         <w:rPr>
           <w:rFonts w:hint="eastAsia"/>
         </w:rPr>
         <w:t>axios</w:t>
       </w:r>
+      <w:proofErr w:type="spellEnd"/>
       <w:r>
         <w:rPr>
           <w:rFonts w:hint="eastAsia"/>
@@ -4270,8 +5709,16 @@
         <w:rPr>
           <w:rFonts w:hint="eastAsia"/>
         </w:rPr>
-        <w:t>application / x-www-form-urlencoded</w:t>
-      </w:r>
+        <w:t>application / x-www-form-</w:t>
+      </w:r>
+      <w:proofErr w:type="spellStart"/>
+      <w:r>
+        <w:rPr>
+          <w:rFonts w:hint="eastAsia"/>
+        </w:rPr>
+        <w:t>urlencoded</w:t>
+      </w:r>
+      <w:proofErr w:type="spellEnd"/>
       <w:r>
         <w:rPr>
           <w:rFonts w:hint="eastAsia"/>
@@ -4296,9 +5743,19 @@
       <w:pPr>
         <w:jc w:val="left"/>
       </w:pPr>
+      <w:proofErr w:type="spellStart"/>
+      <w:proofErr w:type="gramStart"/>
       <w:r>
         <w:lastRenderedPageBreak/>
-        <w:t>qs.stringify({})</w:t>
+        <w:t>qs.stringify</w:t>
+      </w:r>
+      <w:proofErr w:type="spellEnd"/>
+      <w:r>
+        <w:t>(</w:t>
+      </w:r>
+      <w:proofErr w:type="gramEnd"/>
+      <w:r>
+        <w:t>{})</w:t>
       </w:r>
     </w:p>
     <w:p>
@@ -4342,23 +5799,39 @@
         </w:rPr>
         <w:t>A</w:t>
       </w:r>
-      <w:r>
-        <w:rPr>
-          <w:rFonts w:hint="eastAsia"/>
-        </w:rPr>
-        <w:t>别请得删头选泡放补并实</w:t>
-      </w:r>
-    </w:p>
-    <w:p>
-      <w:pPr>
-        <w:jc w:val="left"/>
-      </w:pPr>
-      <w:r>
-        <w:rPr>
-          <w:rFonts w:hint="eastAsia"/>
-        </w:rPr>
-        <w:t>配油方基转响头参序</w:t>
-      </w:r>
+      <w:proofErr w:type="gramStart"/>
+      <w:r>
+        <w:rPr>
+          <w:rFonts w:hint="eastAsia"/>
+        </w:rPr>
+        <w:t>别请得删头选泡放补并</w:t>
+      </w:r>
+      <w:proofErr w:type="gramEnd"/>
+      <w:r>
+        <w:rPr>
+          <w:rFonts w:hint="eastAsia"/>
+        </w:rPr>
+        <w:t>实</w:t>
+      </w:r>
+    </w:p>
+    <w:p>
+      <w:pPr>
+        <w:jc w:val="left"/>
+      </w:pPr>
+      <w:r>
+        <w:rPr>
+          <w:rFonts w:hint="eastAsia"/>
+        </w:rPr>
+        <w:t>配</w:t>
+      </w:r>
+      <w:proofErr w:type="gramStart"/>
+      <w:r>
+        <w:rPr>
+          <w:rFonts w:hint="eastAsia"/>
+        </w:rPr>
+        <w:t>油方基转响头参序</w:t>
+      </w:r>
+      <w:proofErr w:type="gramEnd"/>
       <w:r>
         <w:t xml:space="preserve"> </w:t>
       </w:r>
@@ -4366,7 +5839,21 @@
         <w:rPr>
           <w:rFonts w:hint="eastAsia"/>
         </w:rPr>
-        <w:t>数仅没串对缓视搜浏节</w:t>
+        <w:t>数</w:t>
+      </w:r>
+      <w:proofErr w:type="gramStart"/>
+      <w:r>
+        <w:rPr>
+          <w:rFonts w:hint="eastAsia"/>
+        </w:rPr>
+        <w:t>仅没串对缓视搜浏</w:t>
+      </w:r>
+      <w:proofErr w:type="gramEnd"/>
+      <w:r>
+        <w:rPr>
+          <w:rFonts w:hint="eastAsia"/>
+        </w:rPr>
+        <w:t>节</w:t>
       </w:r>
       <w:r>
         <w:rPr>
@@ -4379,12 +5866,28 @@
       <w:pPr>
         <w:jc w:val="left"/>
       </w:pPr>
-      <w:r>
-        <w:rPr>
-          <w:rFonts w:hint="eastAsia"/>
-        </w:rPr>
-        <w:t>超跨自验类解哭头</w:t>
-      </w:r>
+      <w:proofErr w:type="gramStart"/>
+      <w:r>
+        <w:rPr>
+          <w:rFonts w:hint="eastAsia"/>
+        </w:rPr>
+        <w:t>超跨自验</w:t>
+      </w:r>
+      <w:proofErr w:type="gramEnd"/>
+      <w:r>
+        <w:rPr>
+          <w:rFonts w:hint="eastAsia"/>
+        </w:rPr>
+        <w:t>类</w:t>
+      </w:r>
+      <w:proofErr w:type="gramStart"/>
+      <w:r>
+        <w:rPr>
+          <w:rFonts w:hint="eastAsia"/>
+        </w:rPr>
+        <w:t>解哭头</w:t>
+      </w:r>
+      <w:proofErr w:type="gramEnd"/>
       <w:r>
         <w:t xml:space="preserve"> </w:t>
       </w:r>
@@ -4392,29 +5895,219 @@
         <w:rPr>
           <w:rFonts w:hint="eastAsia"/>
         </w:rPr>
-        <w:t>上下尺状重套代安主端验取</w:t>
-      </w:r>
-    </w:p>
-    <w:p>
-      <w:pPr>
-        <w:jc w:val="left"/>
-      </w:pPr>
+        <w:t>上下尺状</w:t>
+      </w:r>
+      <w:proofErr w:type="gramStart"/>
+      <w:r>
+        <w:rPr>
+          <w:rFonts w:hint="eastAsia"/>
+        </w:rPr>
+        <w:t>重套代安主端验取</w:t>
+      </w:r>
+      <w:proofErr w:type="gramEnd"/>
+    </w:p>
+    <w:p>
+      <w:pPr>
+        <w:jc w:val="left"/>
+      </w:pPr>
+      <w:proofErr w:type="gramStart"/>
       <w:r>
         <w:rPr>
           <w:rFonts w:hint="eastAsia"/>
         </w:rPr>
         <w:t>响数状信头配请</w:t>
       </w:r>
+      <w:proofErr w:type="gramEnd"/>
       <w:r>
         <w:t xml:space="preserve"> </w:t>
       </w:r>
+      <w:r>
+        <w:rPr>
+          <w:rFonts w:hint="eastAsia"/>
+        </w:rPr>
+        <w:t>默自</w:t>
+      </w:r>
+      <w:proofErr w:type="gramStart"/>
+      <w:r>
+        <w:rPr>
+          <w:rFonts w:hint="eastAsia"/>
+        </w:rPr>
+        <w:t>顺拦移响移可错取</w:t>
+      </w:r>
+      <w:proofErr w:type="gramEnd"/>
+      <w:r>
+        <w:rPr>
+          <w:rFonts w:hint="eastAsia"/>
+        </w:rPr>
+        <w:t>多格</w:t>
+      </w:r>
+    </w:p>
+    <w:p>
+      <w:pPr>
+        <w:jc w:val="left"/>
+      </w:pPr>
+    </w:p>
+    <w:p>
+      <w:pPr>
+        <w:jc w:val="left"/>
+      </w:pPr>
+    </w:p>
+    <w:p>
+      <w:pPr>
+        <w:jc w:val="left"/>
+        <w:rPr>
+          <w:rFonts w:hint="eastAsia"/>
+        </w:rPr>
+      </w:pPr>
       <w:bookmarkStart w:id="0" w:name="_GoBack"/>
       <w:bookmarkEnd w:id="0"/>
-      <w:r>
-        <w:rPr>
-          <w:rFonts w:hint="eastAsia"/>
-        </w:rPr>
-        <w:t>默自顺拦移响移可错取多格</w:t>
+    </w:p>
+    <w:p>
+      <w:pPr>
+        <w:jc w:val="left"/>
+        <w:rPr>
+          <w:rFonts w:hint="eastAsia"/>
+        </w:rPr>
+      </w:pPr>
+      <w:r>
+        <w:rPr>
+          <w:rFonts w:hint="eastAsia"/>
+        </w:rPr>
+        <w:t>基</w:t>
+      </w:r>
+      <w:r>
+        <w:rPr>
+          <w:rFonts w:hint="eastAsia"/>
+        </w:rPr>
+        <w:t>A</w:t>
+      </w:r>
+      <w:proofErr w:type="gramStart"/>
+      <w:r>
+        <w:rPr>
+          <w:rFonts w:hint="eastAsia"/>
+        </w:rPr>
+        <w:t>别请得删头选泡放补并</w:t>
+      </w:r>
+      <w:proofErr w:type="gramEnd"/>
+      <w:r>
+        <w:rPr>
+          <w:rFonts w:hint="eastAsia"/>
+        </w:rPr>
+        <w:t>实</w:t>
+      </w:r>
+    </w:p>
+    <w:p>
+      <w:pPr>
+        <w:jc w:val="left"/>
+        <w:rPr>
+          <w:rFonts w:hint="eastAsia"/>
+        </w:rPr>
+      </w:pPr>
+      <w:r>
+        <w:rPr>
+          <w:rFonts w:hint="eastAsia"/>
+        </w:rPr>
+        <w:t>配</w:t>
+      </w:r>
+      <w:proofErr w:type="gramStart"/>
+      <w:r>
+        <w:rPr>
+          <w:rFonts w:hint="eastAsia"/>
+        </w:rPr>
+        <w:t>油方基转</w:t>
+      </w:r>
+      <w:proofErr w:type="gramEnd"/>
+      <w:r>
+        <w:rPr>
+          <w:rFonts w:hint="eastAsia"/>
+        </w:rPr>
+        <w:t>响头参序数</w:t>
+      </w:r>
+      <w:proofErr w:type="gramStart"/>
+      <w:r>
+        <w:rPr>
+          <w:rFonts w:hint="eastAsia"/>
+        </w:rPr>
+        <w:t>仅没串对缓视搜浏</w:t>
+      </w:r>
+      <w:proofErr w:type="gramEnd"/>
+      <w:r>
+        <w:rPr>
+          <w:rFonts w:hint="eastAsia"/>
+        </w:rPr>
+        <w:t>节</w:t>
+      </w:r>
+      <w:r>
+        <w:rPr>
+          <w:rFonts w:hint="eastAsia"/>
+        </w:rPr>
+        <w:t xml:space="preserve"> </w:t>
+      </w:r>
+    </w:p>
+    <w:p>
+      <w:pPr>
+        <w:jc w:val="left"/>
+        <w:rPr>
+          <w:rFonts w:hint="eastAsia"/>
+        </w:rPr>
+      </w:pPr>
+      <w:proofErr w:type="gramStart"/>
+      <w:r>
+        <w:rPr>
+          <w:rFonts w:hint="eastAsia"/>
+        </w:rPr>
+        <w:t>超跨自验</w:t>
+      </w:r>
+      <w:proofErr w:type="gramEnd"/>
+      <w:r>
+        <w:rPr>
+          <w:rFonts w:hint="eastAsia"/>
+        </w:rPr>
+        <w:t>类</w:t>
+      </w:r>
+      <w:proofErr w:type="gramStart"/>
+      <w:r>
+        <w:rPr>
+          <w:rFonts w:hint="eastAsia"/>
+        </w:rPr>
+        <w:t>解哭头</w:t>
+      </w:r>
+      <w:proofErr w:type="gramEnd"/>
+      <w:r>
+        <w:rPr>
+          <w:rFonts w:hint="eastAsia"/>
+        </w:rPr>
+        <w:t>上下尺状</w:t>
+      </w:r>
+      <w:proofErr w:type="gramStart"/>
+      <w:r>
+        <w:rPr>
+          <w:rFonts w:hint="eastAsia"/>
+        </w:rPr>
+        <w:t>重套代安主端验取</w:t>
+      </w:r>
+      <w:proofErr w:type="gramEnd"/>
+    </w:p>
+    <w:p>
+      <w:pPr>
+        <w:jc w:val="left"/>
+        <w:rPr>
+          <w:rFonts w:hint="eastAsia"/>
+        </w:rPr>
+      </w:pPr>
+      <w:proofErr w:type="gramStart"/>
+      <w:r>
+        <w:rPr>
+          <w:rFonts w:hint="eastAsia"/>
+        </w:rPr>
+        <w:t>响数状信头配请默自顺拦移响移可错取</w:t>
+      </w:r>
+      <w:proofErr w:type="gramEnd"/>
+      <w:r>
+        <w:rPr>
+          <w:rFonts w:hint="eastAsia"/>
+        </w:rPr>
+        <w:t>多格</w:t>
       </w:r>
     </w:p>
     <w:sectPr>
@@ -4482,7 +6175,7 @@
       <w:rPr>
         <w:noProof/>
       </w:rPr>
-      <w:t>8</w:t>
+      <w:t>9</w:t>
     </w:r>
     <w:r>
       <w:rPr>
@@ -4496,9 +6189,11 @@
       </w:rPr>
       <w:t xml:space="preserve">  </w:t>
     </w:r>
+    <w:proofErr w:type="spellStart"/>
     <w:r>
       <w:t>axios</w:t>
     </w:r>
+    <w:proofErr w:type="spellEnd"/>
   </w:p>
 </w:ftr>
 </file>

--- a/axios.docx
+++ b/axios.docx
@@ -5959,156 +5959,217 @@
           <w:rFonts w:hint="eastAsia"/>
         </w:rPr>
       </w:pPr>
+    </w:p>
+    <w:p>
+      <w:pPr>
+        <w:jc w:val="left"/>
+      </w:pPr>
+      <w:r>
+        <w:rPr>
+          <w:rFonts w:hint="eastAsia"/>
+        </w:rPr>
+        <w:t>基</w:t>
+      </w:r>
+      <w:r>
+        <w:rPr>
+          <w:rFonts w:hint="eastAsia"/>
+        </w:rPr>
+        <w:t>A</w:t>
+      </w:r>
+      <w:proofErr w:type="gramStart"/>
+      <w:r>
+        <w:rPr>
+          <w:rFonts w:hint="eastAsia"/>
+        </w:rPr>
+        <w:t>别请得删头选泡放补并</w:t>
+      </w:r>
+      <w:proofErr w:type="gramEnd"/>
+      <w:r>
+        <w:rPr>
+          <w:rFonts w:hint="eastAsia"/>
+        </w:rPr>
+        <w:t>实</w:t>
+      </w:r>
+    </w:p>
+    <w:p>
+      <w:pPr>
+        <w:jc w:val="left"/>
+      </w:pPr>
+      <w:r>
+        <w:rPr>
+          <w:rFonts w:hint="eastAsia"/>
+        </w:rPr>
+        <w:t>配</w:t>
+      </w:r>
+      <w:proofErr w:type="gramStart"/>
+      <w:r>
+        <w:rPr>
+          <w:rFonts w:hint="eastAsia"/>
+        </w:rPr>
+        <w:t>油方基转</w:t>
+      </w:r>
+      <w:proofErr w:type="gramEnd"/>
+      <w:r>
+        <w:rPr>
+          <w:rFonts w:hint="eastAsia"/>
+        </w:rPr>
+        <w:t>响头参序</w:t>
+      </w:r>
+      <w:r>
+        <w:t xml:space="preserve"> </w:t>
+      </w:r>
+    </w:p>
+    <w:p>
+      <w:pPr>
+        <w:jc w:val="left"/>
+      </w:pPr>
+      <w:r>
+        <w:rPr>
+          <w:rFonts w:hint="eastAsia"/>
+        </w:rPr>
+        <w:t>数</w:t>
+      </w:r>
+      <w:proofErr w:type="gramStart"/>
+      <w:r>
+        <w:rPr>
+          <w:rFonts w:hint="eastAsia"/>
+        </w:rPr>
+        <w:t>仅没串对缓视搜浏</w:t>
+      </w:r>
+      <w:proofErr w:type="gramEnd"/>
+      <w:r>
+        <w:rPr>
+          <w:rFonts w:hint="eastAsia"/>
+        </w:rPr>
+        <w:t>节</w:t>
+      </w:r>
+      <w:r>
+        <w:rPr>
+          <w:rFonts w:hint="eastAsia"/>
+        </w:rPr>
+        <w:t xml:space="preserve"> </w:t>
+      </w:r>
+    </w:p>
+    <w:p>
+      <w:pPr>
+        <w:jc w:val="left"/>
+      </w:pPr>
+      <w:proofErr w:type="gramStart"/>
+      <w:r>
+        <w:rPr>
+          <w:rFonts w:hint="eastAsia"/>
+        </w:rPr>
+        <w:t>超跨自验</w:t>
+      </w:r>
+      <w:proofErr w:type="gramEnd"/>
+      <w:r>
+        <w:rPr>
+          <w:rFonts w:hint="eastAsia"/>
+        </w:rPr>
+        <w:t>类</w:t>
+      </w:r>
+      <w:proofErr w:type="gramStart"/>
+      <w:r>
+        <w:rPr>
+          <w:rFonts w:hint="eastAsia"/>
+        </w:rPr>
+        <w:t>解哭头</w:t>
+      </w:r>
+      <w:proofErr w:type="gramEnd"/>
+      <w:r>
+        <w:t xml:space="preserve"> </w:t>
+      </w:r>
+    </w:p>
+    <w:p>
+      <w:pPr>
+        <w:jc w:val="left"/>
+      </w:pPr>
+      <w:r>
+        <w:rPr>
+          <w:rFonts w:hint="eastAsia"/>
+        </w:rPr>
+        <w:t>上下尺状</w:t>
+      </w:r>
+      <w:proofErr w:type="gramStart"/>
+      <w:r>
+        <w:rPr>
+          <w:rFonts w:hint="eastAsia"/>
+        </w:rPr>
+        <w:t>重套代安主端验取</w:t>
+      </w:r>
+      <w:proofErr w:type="gramEnd"/>
+    </w:p>
+    <w:p>
+      <w:pPr>
+        <w:jc w:val="left"/>
+      </w:pPr>
+      <w:proofErr w:type="gramStart"/>
+      <w:r>
+        <w:rPr>
+          <w:rFonts w:hint="eastAsia"/>
+        </w:rPr>
+        <w:t>响数状信头配请</w:t>
+      </w:r>
+      <w:proofErr w:type="gramEnd"/>
+      <w:r>
+        <w:t xml:space="preserve"> </w:t>
+      </w:r>
+    </w:p>
+    <w:p>
+      <w:pPr>
+        <w:jc w:val="left"/>
+      </w:pPr>
+      <w:r>
+        <w:rPr>
+          <w:rFonts w:hint="eastAsia"/>
+        </w:rPr>
+        <w:t>默自</w:t>
+      </w:r>
+      <w:proofErr w:type="gramStart"/>
+      <w:r>
+        <w:rPr>
+          <w:rFonts w:hint="eastAsia"/>
+        </w:rPr>
+        <w:t>顺拦移响移可错取</w:t>
+      </w:r>
+      <w:proofErr w:type="gramEnd"/>
+      <w:r>
+        <w:rPr>
+          <w:rFonts w:hint="eastAsia"/>
+        </w:rPr>
+        <w:t>多格</w:t>
+      </w:r>
+    </w:p>
+    <w:p>
+      <w:pPr>
+        <w:jc w:val="left"/>
+      </w:pPr>
+    </w:p>
+    <w:p>
+      <w:pPr>
+        <w:jc w:val="left"/>
+      </w:pPr>
+    </w:p>
+    <w:p>
+      <w:pPr>
+        <w:jc w:val="left"/>
+      </w:pPr>
+    </w:p>
+    <w:p>
+      <w:pPr>
+        <w:jc w:val="left"/>
+        <w:rPr>
+          <w:rFonts w:hint="eastAsia"/>
+        </w:rPr>
+      </w:pPr>
+      <w:r>
+        <w:rPr>
+          <w:rFonts w:hint="eastAsia"/>
+        </w:rPr>
+        <w:t>基配数超上响默</w:t>
+      </w:r>
       <w:bookmarkStart w:id="0" w:name="_GoBack"/>
       <w:bookmarkEnd w:id="0"/>
-    </w:p>
-    <w:p>
-      <w:pPr>
-        <w:jc w:val="left"/>
-        <w:rPr>
-          <w:rFonts w:hint="eastAsia"/>
-        </w:rPr>
-      </w:pPr>
-      <w:r>
-        <w:rPr>
-          <w:rFonts w:hint="eastAsia"/>
-        </w:rPr>
-        <w:t>基</w:t>
-      </w:r>
-      <w:r>
-        <w:rPr>
-          <w:rFonts w:hint="eastAsia"/>
-        </w:rPr>
-        <w:t>A</w:t>
-      </w:r>
-      <w:proofErr w:type="gramStart"/>
-      <w:r>
-        <w:rPr>
-          <w:rFonts w:hint="eastAsia"/>
-        </w:rPr>
-        <w:t>别请得删头选泡放补并</w:t>
-      </w:r>
-      <w:proofErr w:type="gramEnd"/>
-      <w:r>
-        <w:rPr>
-          <w:rFonts w:hint="eastAsia"/>
-        </w:rPr>
-        <w:t>实</w:t>
-      </w:r>
-    </w:p>
-    <w:p>
-      <w:pPr>
-        <w:jc w:val="left"/>
-        <w:rPr>
-          <w:rFonts w:hint="eastAsia"/>
-        </w:rPr>
-      </w:pPr>
-      <w:r>
-        <w:rPr>
-          <w:rFonts w:hint="eastAsia"/>
-        </w:rPr>
-        <w:t>配</w:t>
-      </w:r>
-      <w:proofErr w:type="gramStart"/>
-      <w:r>
-        <w:rPr>
-          <w:rFonts w:hint="eastAsia"/>
-        </w:rPr>
-        <w:t>油方基转</w:t>
-      </w:r>
-      <w:proofErr w:type="gramEnd"/>
-      <w:r>
-        <w:rPr>
-          <w:rFonts w:hint="eastAsia"/>
-        </w:rPr>
-        <w:t>响头参序数</w:t>
-      </w:r>
-      <w:proofErr w:type="gramStart"/>
-      <w:r>
-        <w:rPr>
-          <w:rFonts w:hint="eastAsia"/>
-        </w:rPr>
-        <w:t>仅没串对缓视搜浏</w:t>
-      </w:r>
-      <w:proofErr w:type="gramEnd"/>
-      <w:r>
-        <w:rPr>
-          <w:rFonts w:hint="eastAsia"/>
-        </w:rPr>
-        <w:t>节</w:t>
-      </w:r>
-      <w:r>
-        <w:rPr>
-          <w:rFonts w:hint="eastAsia"/>
-        </w:rPr>
-        <w:t xml:space="preserve"> </w:t>
-      </w:r>
-    </w:p>
-    <w:p>
-      <w:pPr>
-        <w:jc w:val="left"/>
-        <w:rPr>
-          <w:rFonts w:hint="eastAsia"/>
-        </w:rPr>
-      </w:pPr>
-      <w:proofErr w:type="gramStart"/>
-      <w:r>
-        <w:rPr>
-          <w:rFonts w:hint="eastAsia"/>
-        </w:rPr>
-        <w:t>超跨自验</w:t>
-      </w:r>
-      <w:proofErr w:type="gramEnd"/>
-      <w:r>
-        <w:rPr>
-          <w:rFonts w:hint="eastAsia"/>
-        </w:rPr>
-        <w:t>类</w:t>
-      </w:r>
-      <w:proofErr w:type="gramStart"/>
-      <w:r>
-        <w:rPr>
-          <w:rFonts w:hint="eastAsia"/>
-        </w:rPr>
-        <w:t>解哭头</w:t>
-      </w:r>
-      <w:proofErr w:type="gramEnd"/>
-      <w:r>
-        <w:rPr>
-          <w:rFonts w:hint="eastAsia"/>
-        </w:rPr>
-        <w:t>上下尺状</w:t>
-      </w:r>
-      <w:proofErr w:type="gramStart"/>
-      <w:r>
-        <w:rPr>
-          <w:rFonts w:hint="eastAsia"/>
-        </w:rPr>
-        <w:t>重套代安主端验取</w:t>
-      </w:r>
-      <w:proofErr w:type="gramEnd"/>
-    </w:p>
-    <w:p>
-      <w:pPr>
-        <w:jc w:val="left"/>
-        <w:rPr>
-          <w:rFonts w:hint="eastAsia"/>
-        </w:rPr>
-      </w:pPr>
-      <w:proofErr w:type="gramStart"/>
-      <w:r>
-        <w:rPr>
-          <w:rFonts w:hint="eastAsia"/>
-        </w:rPr>
-        <w:t>响数状信头配请默自顺拦移响移可错取</w:t>
-      </w:r>
-      <w:proofErr w:type="gramEnd"/>
-      <w:r>
-        <w:rPr>
-          <w:rFonts w:hint="eastAsia"/>
-        </w:rPr>
-        <w:t>多格</w:t>
-      </w:r>
     </w:p>
     <w:sectPr>
       <w:footerReference w:type="default" r:id="rId8"/>
@@ -6175,7 +6236,7 @@
       <w:rPr>
         <w:noProof/>
       </w:rPr>
-      <w:t>9</w:t>
+      <w:t>8</w:t>
     </w:r>
     <w:r>
       <w:rPr>
